--- a/TopicosSistema.docx
+++ b/TopicosSistema.docx
@@ -139,16 +139,7 @@
           <w:sz w:val="20"/>
           <w:szCs w:val="20"/>
         </w:rPr>
-        <w:t xml:space="preserve">: </w:t>
-      </w:r>
-      <w:r>
-        <w:rPr>
-          <w:rFonts w:ascii="Consolas" w:eastAsia="Consolas" w:hAnsi="Consolas" w:cs="Consolas"/>
-          <w:color w:val="FF0000"/>
-          <w:sz w:val="20"/>
-          <w:szCs w:val="20"/>
-        </w:rPr>
-        <w:t>Verificar rateio de recursos (elevador e outros), no caso se vai ser para o bloco ou todos?</w:t>
+        <w:t>: Verificar rateio de recursos (elevador e outros), no caso se vai ser para o bloco ou todos?</w:t>
       </w:r>
     </w:p>
     <w:p>
@@ -445,15 +436,7 @@
           <w:sz w:val="20"/>
           <w:szCs w:val="20"/>
         </w:rPr>
-        <w:t xml:space="preserve">Apenas o Conselho Consultivo troca o síndico e apenas o síndico troca o </w:t>
-      </w:r>
-      <w:r>
-        <w:rPr>
-          <w:rFonts w:ascii="Consolas" w:eastAsia="Consolas" w:hAnsi="Consolas" w:cs="Consolas"/>
-          <w:sz w:val="20"/>
-          <w:szCs w:val="20"/>
-        </w:rPr>
-        <w:t>Conselho Consultivo;</w:t>
+        <w:t>Apenas o Conselho Consultivo troca o síndico e apenas o síndico troca o Conselho Consultivo;</w:t>
       </w:r>
     </w:p>
     <w:p>
@@ -596,15 +579,7 @@
           <w:sz w:val="20"/>
           <w:szCs w:val="20"/>
         </w:rPr>
-        <w:t>: Cadastro do proprietário (obri</w:t>
-      </w:r>
-      <w:r>
-        <w:rPr>
-          <w:rFonts w:ascii="Consolas" w:eastAsia="Consolas" w:hAnsi="Consolas" w:cs="Consolas"/>
-          <w:sz w:val="20"/>
-          <w:szCs w:val="20"/>
-        </w:rPr>
-        <w:t>gatório) e inquilino, caso seja alugado.</w:t>
+        <w:t>: Cadastro do proprietário (obrigatório) e inquilino, caso seja alugado.</w:t>
       </w:r>
     </w:p>
     <w:p>
@@ -676,13 +651,6 @@
           <w:szCs w:val="20"/>
         </w:rPr>
         <w:tab/>
-      </w:r>
-      <w:r>
-        <w:rPr>
-          <w:rFonts w:ascii="Consolas" w:eastAsia="Consolas" w:hAnsi="Consolas" w:cs="Consolas"/>
-          <w:sz w:val="20"/>
-          <w:szCs w:val="20"/>
-        </w:rPr>
         <w:t>Cadastro e reserva de áreas comuns do condomínio. (</w:t>
       </w:r>
       <w:proofErr w:type="gramStart"/>
@@ -769,8 +737,6 @@
           <w:szCs w:val="20"/>
         </w:rPr>
       </w:pPr>
-      <w:bookmarkStart w:id="0" w:name="_GoBack"/>
-      <w:bookmarkEnd w:id="0"/>
       <w:r>
         <w:rPr>
           <w:rFonts w:ascii="Consolas" w:eastAsia="Consolas" w:hAnsi="Consolas" w:cs="Consolas"/>
@@ -856,15 +822,7 @@
           <w:sz w:val="20"/>
           <w:szCs w:val="20"/>
         </w:rPr>
-        <w:t>Calendário para visualizar</w:t>
-      </w:r>
-      <w:r>
-        <w:rPr>
-          <w:rFonts w:ascii="Consolas" w:eastAsia="Consolas" w:hAnsi="Consolas" w:cs="Consolas"/>
-          <w:sz w:val="20"/>
-          <w:szCs w:val="20"/>
-        </w:rPr>
-        <w:t xml:space="preserve"> as manutenções a serem feitas no condomínio. Acredito que seja legal além de ser manutenção, ser uma maneira de planejamento, do condomínio.</w:t>
+        <w:t>Calendário para visualizar as manutenções a serem feitas no condomínio. Acredito que seja legal além de ser manutenção, ser uma maneira de planejamento, do condomínio.</w:t>
       </w:r>
     </w:p>
     <w:p>
@@ -982,15 +940,7 @@
           <w:sz w:val="20"/>
           <w:szCs w:val="20"/>
         </w:rPr>
-        <w:t>- Cot</w:t>
-      </w:r>
-      <w:r>
-        <w:rPr>
-          <w:rFonts w:ascii="Consolas" w:eastAsia="Consolas" w:hAnsi="Consolas" w:cs="Consolas"/>
-          <w:sz w:val="20"/>
-          <w:szCs w:val="20"/>
-        </w:rPr>
-        <w:t>ações</w:t>
+        <w:t>- Cotações</w:t>
       </w:r>
     </w:p>
     <w:p>
@@ -1037,8 +987,8 @@
           <w:szCs w:val="20"/>
         </w:rPr>
       </w:pPr>
-      <w:bookmarkStart w:id="1" w:name="_gjdgxs" w:colFirst="0" w:colLast="0"/>
-      <w:bookmarkEnd w:id="1"/>
+      <w:bookmarkStart w:id="0" w:name="_gjdgxs" w:colFirst="0" w:colLast="0"/>
+      <w:bookmarkEnd w:id="0"/>
       <w:r>
         <w:rPr>
           <w:rFonts w:ascii="Consolas" w:eastAsia="Consolas" w:hAnsi="Consolas" w:cs="Consolas"/>
@@ -1128,15 +1078,7 @@
           <w:sz w:val="20"/>
           <w:szCs w:val="20"/>
         </w:rPr>
-        <w:t>Mensagens são caixas de correio</w:t>
-      </w:r>
-      <w:r>
-        <w:rPr>
-          <w:rFonts w:ascii="Consolas" w:eastAsia="Consolas" w:hAnsi="Consolas" w:cs="Consolas"/>
-          <w:sz w:val="20"/>
-          <w:szCs w:val="20"/>
-        </w:rPr>
-        <w:t xml:space="preserve"> com filtros específicos para agrupar as mensagens.</w:t>
+        <w:t>Mensagens são caixas de correio com filtros específicos para agrupar as mensagens.</w:t>
       </w:r>
     </w:p>
     <w:p>
@@ -1262,13 +1204,6 @@
           <w:szCs w:val="20"/>
         </w:rPr>
         <w:tab/>
-      </w:r>
-      <w:r>
-        <w:rPr>
-          <w:rFonts w:ascii="Consolas" w:eastAsia="Consolas" w:hAnsi="Consolas" w:cs="Consolas"/>
-          <w:sz w:val="20"/>
-          <w:szCs w:val="20"/>
-        </w:rPr>
         <w:t>Baixar e atalho para arquivos de documentos feitas em reuniões</w:t>
       </w:r>
     </w:p>
@@ -1400,6 +1335,14 @@
           <w:szCs w:val="20"/>
         </w:rPr>
       </w:pPr>
+      <w:r>
+        <w:rPr>
+          <w:rFonts w:ascii="Consolas" w:eastAsia="Consolas" w:hAnsi="Consolas" w:cs="Consolas"/>
+          <w:sz w:val="20"/>
+          <w:szCs w:val="20"/>
+        </w:rPr>
+        <w:t>Questões</w:t>
+      </w:r>
     </w:p>
     <w:p>
       <w:pPr>
@@ -1410,6 +1353,34 @@
           <w:szCs w:val="20"/>
         </w:rPr>
       </w:pPr>
+      <w:r>
+        <w:rPr>
+          <w:rFonts w:ascii="Consolas" w:eastAsia="Consolas" w:hAnsi="Consolas" w:cs="Consolas"/>
+          <w:sz w:val="20"/>
+          <w:szCs w:val="20"/>
+        </w:rPr>
+        <w:t>Faremos um inventário no condomínio?</w:t>
+      </w:r>
+    </w:p>
+    <w:p>
+      <w:pPr>
+        <w:ind w:firstLine="720"/>
+        <w:rPr>
+          <w:rFonts w:ascii="Consolas" w:eastAsia="Consolas" w:hAnsi="Consolas" w:cs="Consolas"/>
+          <w:sz w:val="20"/>
+          <w:szCs w:val="20"/>
+        </w:rPr>
+      </w:pPr>
+      <w:r>
+        <w:rPr>
+          <w:rFonts w:ascii="Consolas" w:eastAsia="Consolas" w:hAnsi="Consolas" w:cs="Consolas"/>
+          <w:sz w:val="20"/>
+          <w:szCs w:val="20"/>
+        </w:rPr>
+        <w:t>O que é RAIS e DIRF para o condomínio?</w:t>
+      </w:r>
+      <w:bookmarkStart w:id="1" w:name="_GoBack"/>
+      <w:bookmarkEnd w:id="1"/>
     </w:p>
     <w:sectPr>
       <w:headerReference w:type="default" r:id="rId6"/>

--- a/TopicosSistema.docx
+++ b/TopicosSistema.docx
@@ -54,25 +54,7 @@
           <w:sz w:val="20"/>
           <w:szCs w:val="20"/>
         </w:rPr>
-        <w:t xml:space="preserve">O cadastro do síndico deve ser separado do cadastro do morador, já que o síndico irá cadastrar o nome e </w:t>
-      </w:r>
-      <w:proofErr w:type="spellStart"/>
-      <w:r>
-        <w:rPr>
-          <w:rFonts w:ascii="Consolas" w:eastAsia="Consolas" w:hAnsi="Consolas" w:cs="Consolas"/>
-          <w:sz w:val="20"/>
-          <w:szCs w:val="20"/>
-        </w:rPr>
-        <w:t>email</w:t>
-      </w:r>
-      <w:proofErr w:type="spellEnd"/>
-      <w:r>
-        <w:rPr>
-          <w:rFonts w:ascii="Consolas" w:eastAsia="Consolas" w:hAnsi="Consolas" w:cs="Consolas"/>
-          <w:sz w:val="20"/>
-          <w:szCs w:val="20"/>
-        </w:rPr>
-        <w:t xml:space="preserve"> dos moradores e o sistema envia e-mail para os moradores completarem o cadastro.</w:t>
+        <w:t>O cadastro do síndico deve ser separado do cadastro do morador, já que o síndico irá cadastrar o nome e email dos moradores e o sistema envia e-mail para os moradores completarem o cadastro.</w:t>
       </w:r>
     </w:p>
     <w:p>
@@ -121,7 +103,6 @@
           <w:szCs w:val="20"/>
         </w:rPr>
       </w:pPr>
-      <w:proofErr w:type="spellStart"/>
       <w:r>
         <w:rPr>
           <w:rFonts w:ascii="Consolas" w:eastAsia="Consolas" w:hAnsi="Consolas" w:cs="Consolas"/>
@@ -129,17 +110,7 @@
           <w:sz w:val="20"/>
           <w:szCs w:val="20"/>
         </w:rPr>
-        <w:t>Obs</w:t>
-      </w:r>
-      <w:proofErr w:type="spellEnd"/>
-      <w:r>
-        <w:rPr>
-          <w:rFonts w:ascii="Consolas" w:eastAsia="Consolas" w:hAnsi="Consolas" w:cs="Consolas"/>
-          <w:color w:val="FF0000"/>
-          <w:sz w:val="20"/>
-          <w:szCs w:val="20"/>
-        </w:rPr>
-        <w:t>: Verificar rateio de recursos (elevador e outros), no caso se vai ser para o bloco ou todos?</w:t>
+        <w:t>Obs: Verificar rateio de recursos (elevador e outros), no caso se vai ser para o bloco ou todos?</w:t>
       </w:r>
     </w:p>
     <w:p>
@@ -328,7 +299,6 @@
           <w:szCs w:val="20"/>
         </w:rPr>
       </w:pPr>
-      <w:proofErr w:type="spellStart"/>
       <w:r>
         <w:rPr>
           <w:rFonts w:ascii="Consolas" w:eastAsia="Consolas" w:hAnsi="Consolas" w:cs="Consolas"/>
@@ -336,17 +306,7 @@
           <w:sz w:val="20"/>
           <w:szCs w:val="20"/>
         </w:rPr>
-        <w:t>Obs</w:t>
-      </w:r>
-      <w:proofErr w:type="spellEnd"/>
-      <w:r>
-        <w:rPr>
-          <w:rFonts w:ascii="Consolas" w:eastAsia="Consolas" w:hAnsi="Consolas" w:cs="Consolas"/>
-          <w:color w:val="FF0000"/>
-          <w:sz w:val="20"/>
-          <w:szCs w:val="20"/>
-        </w:rPr>
-        <w:t>: Definir acesso aos módulos de cada perfil;</w:t>
+        <w:t>Obs: Definir acesso aos módulos de cada perfil;</w:t>
       </w:r>
     </w:p>
     <w:p>
@@ -364,25 +324,7 @@
           <w:szCs w:val="20"/>
         </w:rPr>
         <w:tab/>
-        <w:t xml:space="preserve">Perfis são usuários </w:t>
-      </w:r>
-      <w:proofErr w:type="spellStart"/>
-      <w:r>
-        <w:rPr>
-          <w:rFonts w:ascii="Consolas" w:eastAsia="Consolas" w:hAnsi="Consolas" w:cs="Consolas"/>
-          <w:sz w:val="20"/>
-          <w:szCs w:val="20"/>
-        </w:rPr>
-        <w:t>pré</w:t>
-      </w:r>
-      <w:proofErr w:type="spellEnd"/>
-      <w:r>
-        <w:rPr>
-          <w:rFonts w:ascii="Consolas" w:eastAsia="Consolas" w:hAnsi="Consolas" w:cs="Consolas"/>
-          <w:sz w:val="20"/>
-          <w:szCs w:val="20"/>
-        </w:rPr>
-        <w:t xml:space="preserve"> cadastrados;</w:t>
+        <w:t>Perfis são usuários pré cadastrados;</w:t>
       </w:r>
     </w:p>
     <w:p>
@@ -518,25 +460,7 @@
           <w:sz w:val="20"/>
           <w:szCs w:val="20"/>
         </w:rPr>
-        <w:t xml:space="preserve">O síndico cadastra dados básicos e o sistema envia </w:t>
-      </w:r>
-      <w:proofErr w:type="spellStart"/>
-      <w:r>
-        <w:rPr>
-          <w:rFonts w:ascii="Consolas" w:eastAsia="Consolas" w:hAnsi="Consolas" w:cs="Consolas"/>
-          <w:sz w:val="20"/>
-          <w:szCs w:val="20"/>
-        </w:rPr>
-        <w:t>email</w:t>
-      </w:r>
-      <w:proofErr w:type="spellEnd"/>
-      <w:r>
-        <w:rPr>
-          <w:rFonts w:ascii="Consolas" w:eastAsia="Consolas" w:hAnsi="Consolas" w:cs="Consolas"/>
-          <w:sz w:val="20"/>
-          <w:szCs w:val="20"/>
-        </w:rPr>
-        <w:t xml:space="preserve"> solicitando complementação dos dados.</w:t>
+        <w:t>O síndico cadastra dados básicos e o sistema envia email solicitando complementação dos dados.</w:t>
       </w:r>
     </w:p>
     <w:p>
@@ -562,24 +486,7 @@
           <w:szCs w:val="20"/>
         </w:rPr>
         <w:tab/>
-      </w:r>
-      <w:proofErr w:type="spellStart"/>
-      <w:r>
-        <w:rPr>
-          <w:rFonts w:ascii="Consolas" w:eastAsia="Consolas" w:hAnsi="Consolas" w:cs="Consolas"/>
-          <w:sz w:val="20"/>
-          <w:szCs w:val="20"/>
-        </w:rPr>
-        <w:t>Obs</w:t>
-      </w:r>
-      <w:proofErr w:type="spellEnd"/>
-      <w:r>
-        <w:rPr>
-          <w:rFonts w:ascii="Consolas" w:eastAsia="Consolas" w:hAnsi="Consolas" w:cs="Consolas"/>
-          <w:sz w:val="20"/>
-          <w:szCs w:val="20"/>
-        </w:rPr>
-        <w:t>: Cadastro do proprietário (obrigatório) e inquilino, caso seja alugado.</w:t>
+        <w:t>Obs: Cadastro do proprietário (obrigatório) e inquilino, caso seja alugado.</w:t>
       </w:r>
     </w:p>
     <w:p>
@@ -597,25 +504,7 @@
           <w:szCs w:val="20"/>
         </w:rPr>
         <w:tab/>
-        <w:t xml:space="preserve">Cadastro de funcionários (aqui vamos ver os esquemas trabalhistas </w:t>
-      </w:r>
-      <w:proofErr w:type="spellStart"/>
-      <w:r>
-        <w:rPr>
-          <w:rFonts w:ascii="Consolas" w:eastAsia="Consolas" w:hAnsi="Consolas" w:cs="Consolas"/>
-          <w:sz w:val="20"/>
-          <w:szCs w:val="20"/>
-        </w:rPr>
-        <w:t>kkkk</w:t>
-      </w:r>
-      <w:proofErr w:type="spellEnd"/>
-      <w:r>
-        <w:rPr>
-          <w:rFonts w:ascii="Consolas" w:eastAsia="Consolas" w:hAnsi="Consolas" w:cs="Consolas"/>
-          <w:sz w:val="20"/>
-          <w:szCs w:val="20"/>
-        </w:rPr>
-        <w:t>)</w:t>
+        <w:t>Cadastro de funcionários (aqui vamos ver os esquemas trabalhistas kkkk)</w:t>
       </w:r>
     </w:p>
     <w:p>
@@ -651,25 +540,7 @@
           <w:szCs w:val="20"/>
         </w:rPr>
         <w:tab/>
-        <w:t>Cadastro e reserva de áreas comuns do condomínio. (</w:t>
-      </w:r>
-      <w:proofErr w:type="gramStart"/>
-      <w:r>
-        <w:rPr>
-          <w:rFonts w:ascii="Consolas" w:eastAsia="Consolas" w:hAnsi="Consolas" w:cs="Consolas"/>
-          <w:sz w:val="20"/>
-          <w:szCs w:val="20"/>
-        </w:rPr>
-        <w:t>calendário</w:t>
-      </w:r>
-      <w:proofErr w:type="gramEnd"/>
-      <w:r>
-        <w:rPr>
-          <w:rFonts w:ascii="Consolas" w:eastAsia="Consolas" w:hAnsi="Consolas" w:cs="Consolas"/>
-          <w:sz w:val="20"/>
-          <w:szCs w:val="20"/>
-        </w:rPr>
-        <w:t xml:space="preserve"> bem visível)</w:t>
+        <w:t>Cadastro e reserva de áreas comuns do condomínio. (calendário bem visível)</w:t>
       </w:r>
     </w:p>
     <w:p>
@@ -688,43 +559,7 @@
           <w:szCs w:val="20"/>
         </w:rPr>
         <w:lastRenderedPageBreak/>
-        <w:t xml:space="preserve">Aviso de mudança de cadastros (perda do </w:t>
-      </w:r>
-      <w:proofErr w:type="spellStart"/>
-      <w:r>
-        <w:rPr>
-          <w:rFonts w:ascii="Consolas" w:eastAsia="Consolas" w:hAnsi="Consolas" w:cs="Consolas"/>
-          <w:sz w:val="20"/>
-          <w:szCs w:val="20"/>
-        </w:rPr>
-        <w:t>flag</w:t>
-      </w:r>
-      <w:proofErr w:type="spellEnd"/>
-      <w:r>
-        <w:rPr>
-          <w:rFonts w:ascii="Consolas" w:eastAsia="Consolas" w:hAnsi="Consolas" w:cs="Consolas"/>
-          <w:sz w:val="20"/>
-          <w:szCs w:val="20"/>
-        </w:rPr>
-        <w:t xml:space="preserve"> de síndico, </w:t>
-      </w:r>
-      <w:proofErr w:type="spellStart"/>
-      <w:r>
-        <w:rPr>
-          <w:rFonts w:ascii="Consolas" w:eastAsia="Consolas" w:hAnsi="Consolas" w:cs="Consolas"/>
-          <w:sz w:val="20"/>
-          <w:szCs w:val="20"/>
-        </w:rPr>
-        <w:t>etc</w:t>
-      </w:r>
-      <w:proofErr w:type="spellEnd"/>
-      <w:r>
-        <w:rPr>
-          <w:rFonts w:ascii="Consolas" w:eastAsia="Consolas" w:hAnsi="Consolas" w:cs="Consolas"/>
-          <w:sz w:val="20"/>
-          <w:szCs w:val="20"/>
-        </w:rPr>
-        <w:t>).</w:t>
+        <w:t>Aviso de mudança de cadastros (perda do flag de síndico, etc).</w:t>
       </w:r>
     </w:p>
     <w:p>
@@ -756,8 +591,6 @@
           <w:szCs w:val="20"/>
         </w:rPr>
       </w:pPr>
-      <w:proofErr w:type="spellStart"/>
-      <w:proofErr w:type="gramStart"/>
       <w:r>
         <w:rPr>
           <w:rFonts w:ascii="Consolas" w:eastAsia="Consolas" w:hAnsi="Consolas" w:cs="Consolas"/>
@@ -765,18 +598,7 @@
           <w:sz w:val="20"/>
           <w:szCs w:val="20"/>
         </w:rPr>
-        <w:t>Obs:Pontos</w:t>
-      </w:r>
-      <w:proofErr w:type="spellEnd"/>
-      <w:proofErr w:type="gramEnd"/>
-      <w:r>
-        <w:rPr>
-          <w:rFonts w:ascii="Consolas" w:eastAsia="Consolas" w:hAnsi="Consolas" w:cs="Consolas"/>
-          <w:color w:val="FF0000"/>
-          <w:sz w:val="20"/>
-          <w:szCs w:val="20"/>
-        </w:rPr>
-        <w:t xml:space="preserve"> que devemos nos atentar: caso de aluguel de garagens que no caso é uma maneira de arrecadar dinheiro para o condomínio. No caso não será apenas 1 ou 2 dias de reserva... e sim utilizará durante um bom período.</w:t>
+        <w:t>Obs:Pontos que devemos nos atentar: caso de aluguel de garagens que no caso é uma maneira de arrecadar dinheiro para o condomínio. No caso não será apenas 1 ou 2 dias de reserva... e sim utilizará durante um bom período.</w:t>
       </w:r>
     </w:p>
     <w:p>
@@ -1268,25 +1090,7 @@
           <w:szCs w:val="20"/>
         </w:rPr>
         <w:tab/>
-        <w:t xml:space="preserve">Documentos </w:t>
-      </w:r>
-      <w:proofErr w:type="spellStart"/>
-      <w:r>
-        <w:rPr>
-          <w:rFonts w:ascii="Consolas" w:eastAsia="Consolas" w:hAnsi="Consolas" w:cs="Consolas"/>
-          <w:sz w:val="20"/>
-          <w:szCs w:val="20"/>
-        </w:rPr>
-        <w:t>escaneados</w:t>
-      </w:r>
-      <w:proofErr w:type="spellEnd"/>
-      <w:r>
-        <w:rPr>
-          <w:rFonts w:ascii="Consolas" w:eastAsia="Consolas" w:hAnsi="Consolas" w:cs="Consolas"/>
-          <w:sz w:val="20"/>
-          <w:szCs w:val="20"/>
-        </w:rPr>
-        <w:t xml:space="preserve"> e atas.</w:t>
+        <w:t>Documentos escaneados e atas.</w:t>
       </w:r>
     </w:p>
     <w:p>
@@ -1379,6 +1183,34 @@
         </w:rPr>
         <w:t>O que é RAIS e DIRF para o condomínio?</w:t>
       </w:r>
+    </w:p>
+    <w:p>
+      <w:pPr>
+        <w:ind w:firstLine="720"/>
+        <w:rPr>
+          <w:rFonts w:ascii="Consolas" w:eastAsia="Consolas" w:hAnsi="Consolas" w:cs="Consolas"/>
+          <w:sz w:val="20"/>
+          <w:szCs w:val="20"/>
+        </w:rPr>
+      </w:pPr>
+      <w:r>
+        <w:rPr>
+          <w:rFonts w:ascii="Consolas" w:eastAsia="Consolas" w:hAnsi="Consolas" w:cs="Consolas"/>
+          <w:sz w:val="20"/>
+          <w:szCs w:val="20"/>
+        </w:rPr>
+        <w:t>Vamos fazer um cadastro de abreviaturas?</w:t>
+      </w:r>
+    </w:p>
+    <w:p>
+      <w:pPr>
+        <w:ind w:firstLine="720"/>
+        <w:rPr>
+          <w:rFonts w:ascii="Consolas" w:eastAsia="Consolas" w:hAnsi="Consolas" w:cs="Consolas"/>
+          <w:sz w:val="20"/>
+          <w:szCs w:val="20"/>
+        </w:rPr>
+      </w:pPr>
       <w:bookmarkStart w:id="1" w:name="_GoBack"/>
       <w:bookmarkEnd w:id="1"/>
     </w:p>

--- a/TopicosSistema.docx
+++ b/TopicosSistema.docx
@@ -36,7 +36,39 @@
           <w:sz w:val="20"/>
           <w:szCs w:val="20"/>
         </w:rPr>
-        <w:t>O sistema deve atender condomínios de casas, apartamentos e mistos (casas e prédios), podendo eles, serem tanto residencial quanto comercial.</w:t>
+        <w:t>O sistema deve atender condomínios de casas, apartamentos e mistos (casas e prédios), poden</w:t>
+      </w:r>
+      <w:r>
+        <w:rPr>
+          <w:rFonts w:ascii="Consolas" w:eastAsia="Consolas" w:hAnsi="Consolas" w:cs="Consolas"/>
+          <w:sz w:val="20"/>
+          <w:szCs w:val="20"/>
+        </w:rPr>
+        <w:t>do eles, serem tanto residenciais</w:t>
+      </w:r>
+      <w:r>
+        <w:rPr>
+          <w:rFonts w:ascii="Consolas" w:eastAsia="Consolas" w:hAnsi="Consolas" w:cs="Consolas"/>
+          <w:sz w:val="20"/>
+          <w:szCs w:val="20"/>
+        </w:rPr>
+        <w:t xml:space="preserve"> quanto comercia</w:t>
+      </w:r>
+      <w:r>
+        <w:rPr>
+          <w:rFonts w:ascii="Consolas" w:eastAsia="Consolas" w:hAnsi="Consolas" w:cs="Consolas"/>
+          <w:sz w:val="20"/>
+          <w:szCs w:val="20"/>
+        </w:rPr>
+        <w:t>is</w:t>
+      </w:r>
+      <w:r>
+        <w:rPr>
+          <w:rFonts w:ascii="Consolas" w:eastAsia="Consolas" w:hAnsi="Consolas" w:cs="Consolas"/>
+          <w:sz w:val="20"/>
+          <w:szCs w:val="20"/>
+        </w:rPr>
+        <w:t>.</w:t>
       </w:r>
     </w:p>
     <w:p>
@@ -54,7 +86,25 @@
           <w:sz w:val="20"/>
           <w:szCs w:val="20"/>
         </w:rPr>
-        <w:t>O cadastro do síndico deve ser separado do cadastro do morador, já que o síndico irá cadastrar o nome e email dos moradores e o sistema envia e-mail para os moradores completarem o cadastro.</w:t>
+        <w:t xml:space="preserve">O cadastro do síndico deve ser separado do cadastro do morador, já que o síndico irá cadastrar o nome e </w:t>
+      </w:r>
+      <w:proofErr w:type="spellStart"/>
+      <w:r>
+        <w:rPr>
+          <w:rFonts w:ascii="Consolas" w:eastAsia="Consolas" w:hAnsi="Consolas" w:cs="Consolas"/>
+          <w:sz w:val="20"/>
+          <w:szCs w:val="20"/>
+        </w:rPr>
+        <w:t>email</w:t>
+      </w:r>
+      <w:proofErr w:type="spellEnd"/>
+      <w:r>
+        <w:rPr>
+          <w:rFonts w:ascii="Consolas" w:eastAsia="Consolas" w:hAnsi="Consolas" w:cs="Consolas"/>
+          <w:sz w:val="20"/>
+          <w:szCs w:val="20"/>
+        </w:rPr>
+        <w:t xml:space="preserve"> dos moradores e o sistema envia e-mail para os moradores completarem o cadastro.</w:t>
       </w:r>
     </w:p>
     <w:p>
@@ -103,6 +153,7 @@
           <w:szCs w:val="20"/>
         </w:rPr>
       </w:pPr>
+      <w:proofErr w:type="spellStart"/>
       <w:r>
         <w:rPr>
           <w:rFonts w:ascii="Consolas" w:eastAsia="Consolas" w:hAnsi="Consolas" w:cs="Consolas"/>
@@ -110,7 +161,17 @@
           <w:sz w:val="20"/>
           <w:szCs w:val="20"/>
         </w:rPr>
-        <w:t>Obs: Verificar rateio de recursos (elevador e outros), no caso se vai ser para o bloco ou todos?</w:t>
+        <w:t>Obs</w:t>
+      </w:r>
+      <w:proofErr w:type="spellEnd"/>
+      <w:r>
+        <w:rPr>
+          <w:rFonts w:ascii="Consolas" w:eastAsia="Consolas" w:hAnsi="Consolas" w:cs="Consolas"/>
+          <w:color w:val="FF0000"/>
+          <w:sz w:val="20"/>
+          <w:szCs w:val="20"/>
+        </w:rPr>
+        <w:t>: Verificar rateio de recursos (elevador e outros), no caso se vai ser para o bloco ou todos?</w:t>
       </w:r>
     </w:p>
     <w:p>
@@ -299,6 +360,7 @@
           <w:szCs w:val="20"/>
         </w:rPr>
       </w:pPr>
+      <w:proofErr w:type="spellStart"/>
       <w:r>
         <w:rPr>
           <w:rFonts w:ascii="Consolas" w:eastAsia="Consolas" w:hAnsi="Consolas" w:cs="Consolas"/>
@@ -306,25 +368,17 @@
           <w:sz w:val="20"/>
           <w:szCs w:val="20"/>
         </w:rPr>
-        <w:t>Obs: Definir acesso aos módulos de cada perfil;</w:t>
-      </w:r>
-    </w:p>
-    <w:p>
-      <w:pPr>
-        <w:rPr>
-          <w:rFonts w:ascii="Consolas" w:eastAsia="Consolas" w:hAnsi="Consolas" w:cs="Consolas"/>
-          <w:sz w:val="20"/>
-          <w:szCs w:val="20"/>
-        </w:rPr>
-      </w:pPr>
-      <w:r>
-        <w:rPr>
-          <w:rFonts w:ascii="Consolas" w:eastAsia="Consolas" w:hAnsi="Consolas" w:cs="Consolas"/>
-          <w:sz w:val="20"/>
-          <w:szCs w:val="20"/>
-        </w:rPr>
-        <w:tab/>
-        <w:t>Perfis são usuários pré cadastrados;</w:t>
+        <w:t>Obs</w:t>
+      </w:r>
+      <w:proofErr w:type="spellEnd"/>
+      <w:r>
+        <w:rPr>
+          <w:rFonts w:ascii="Consolas" w:eastAsia="Consolas" w:hAnsi="Consolas" w:cs="Consolas"/>
+          <w:color w:val="FF0000"/>
+          <w:sz w:val="20"/>
+          <w:szCs w:val="20"/>
+        </w:rPr>
+        <w:t>: Definir acesso aos módulos de cada perfil;</w:t>
       </w:r>
     </w:p>
     <w:p>
@@ -460,7 +514,25 @@
           <w:sz w:val="20"/>
           <w:szCs w:val="20"/>
         </w:rPr>
-        <w:t>O síndico cadastra dados básicos e o sistema envia email solicitando complementação dos dados.</w:t>
+        <w:t xml:space="preserve">O síndico cadastra dados básicos e o sistema envia </w:t>
+      </w:r>
+      <w:proofErr w:type="spellStart"/>
+      <w:r>
+        <w:rPr>
+          <w:rFonts w:ascii="Consolas" w:eastAsia="Consolas" w:hAnsi="Consolas" w:cs="Consolas"/>
+          <w:sz w:val="20"/>
+          <w:szCs w:val="20"/>
+        </w:rPr>
+        <w:t>email</w:t>
+      </w:r>
+      <w:proofErr w:type="spellEnd"/>
+      <w:r>
+        <w:rPr>
+          <w:rFonts w:ascii="Consolas" w:eastAsia="Consolas" w:hAnsi="Consolas" w:cs="Consolas"/>
+          <w:sz w:val="20"/>
+          <w:szCs w:val="20"/>
+        </w:rPr>
+        <w:t xml:space="preserve"> solicitando complementação dos dados.</w:t>
       </w:r>
     </w:p>
     <w:p>
@@ -486,7 +558,24 @@
           <w:szCs w:val="20"/>
         </w:rPr>
         <w:tab/>
-        <w:t>Obs: Cadastro do proprietário (obrigatório) e inquilino, caso seja alugado.</w:t>
+      </w:r>
+      <w:proofErr w:type="spellStart"/>
+      <w:r>
+        <w:rPr>
+          <w:rFonts w:ascii="Consolas" w:eastAsia="Consolas" w:hAnsi="Consolas" w:cs="Consolas"/>
+          <w:sz w:val="20"/>
+          <w:szCs w:val="20"/>
+        </w:rPr>
+        <w:t>Obs</w:t>
+      </w:r>
+      <w:proofErr w:type="spellEnd"/>
+      <w:r>
+        <w:rPr>
+          <w:rFonts w:ascii="Consolas" w:eastAsia="Consolas" w:hAnsi="Consolas" w:cs="Consolas"/>
+          <w:sz w:val="20"/>
+          <w:szCs w:val="20"/>
+        </w:rPr>
+        <w:t>: Cadastro do proprietário (obrigatório) e inquilino, caso seja alugado.</w:t>
       </w:r>
     </w:p>
     <w:p>
@@ -504,7 +593,7 @@
           <w:szCs w:val="20"/>
         </w:rPr>
         <w:tab/>
-        <w:t>Cadastro de funcionários (aqui vamos ver os esquemas trabalhistas kkkk)</w:t>
+        <w:t>Cadastro de funcionários</w:t>
       </w:r>
     </w:p>
     <w:p>
@@ -540,45 +629,99 @@
           <w:szCs w:val="20"/>
         </w:rPr>
         <w:tab/>
-        <w:t>Cadastro e reserva de áreas comuns do condomínio. (calendário bem visível)</w:t>
-      </w:r>
-    </w:p>
-    <w:p>
-      <w:pPr>
-        <w:ind w:left="1440"/>
-        <w:rPr>
-          <w:rFonts w:ascii="Consolas" w:eastAsia="Consolas" w:hAnsi="Consolas" w:cs="Consolas"/>
-          <w:sz w:val="20"/>
-          <w:szCs w:val="20"/>
-        </w:rPr>
-      </w:pPr>
-      <w:r>
-        <w:rPr>
-          <w:rFonts w:ascii="Consolas" w:eastAsia="Consolas" w:hAnsi="Consolas" w:cs="Consolas"/>
+        <w:t>Cadastro e reserva de áreas comuns do condomínio. (</w:t>
+      </w:r>
+      <w:proofErr w:type="gramStart"/>
+      <w:r>
+        <w:rPr>
+          <w:rFonts w:ascii="Consolas" w:eastAsia="Consolas" w:hAnsi="Consolas" w:cs="Consolas"/>
+          <w:sz w:val="20"/>
+          <w:szCs w:val="20"/>
+        </w:rPr>
+        <w:t>calendário</w:t>
+      </w:r>
+      <w:proofErr w:type="gramEnd"/>
+      <w:r>
+        <w:rPr>
+          <w:rFonts w:ascii="Consolas" w:eastAsia="Consolas" w:hAnsi="Consolas" w:cs="Consolas"/>
+          <w:sz w:val="20"/>
+          <w:szCs w:val="20"/>
+        </w:rPr>
+        <w:t xml:space="preserve"> bem visível)</w:t>
+      </w:r>
+    </w:p>
+    <w:p>
+      <w:pPr>
+        <w:ind w:firstLine="720"/>
+        <w:rPr>
+          <w:rFonts w:ascii="Consolas" w:eastAsia="Consolas" w:hAnsi="Consolas" w:cs="Consolas"/>
+          <w:sz w:val="20"/>
+          <w:szCs w:val="20"/>
+        </w:rPr>
+      </w:pPr>
+      <w:r>
+        <w:rPr>
+          <w:rFonts w:ascii="Consolas" w:eastAsia="Consolas" w:hAnsi="Consolas" w:cs="Consolas"/>
+          <w:sz w:val="20"/>
+          <w:szCs w:val="20"/>
+        </w:rPr>
+        <w:t xml:space="preserve">Aviso de mudança de cadastros (perda do </w:t>
+      </w:r>
+      <w:proofErr w:type="spellStart"/>
+      <w:r>
+        <w:rPr>
+          <w:rFonts w:ascii="Consolas" w:eastAsia="Consolas" w:hAnsi="Consolas" w:cs="Consolas"/>
+          <w:sz w:val="20"/>
+          <w:szCs w:val="20"/>
+        </w:rPr>
+        <w:t>flag</w:t>
+      </w:r>
+      <w:proofErr w:type="spellEnd"/>
+      <w:r>
+        <w:rPr>
+          <w:rFonts w:ascii="Consolas" w:eastAsia="Consolas" w:hAnsi="Consolas" w:cs="Consolas"/>
+          <w:sz w:val="20"/>
+          <w:szCs w:val="20"/>
+        </w:rPr>
+        <w:t xml:space="preserve"> de síndico, </w:t>
+      </w:r>
+      <w:proofErr w:type="spellStart"/>
+      <w:r>
+        <w:rPr>
+          <w:rFonts w:ascii="Consolas" w:eastAsia="Consolas" w:hAnsi="Consolas" w:cs="Consolas"/>
+          <w:sz w:val="20"/>
+          <w:szCs w:val="20"/>
+        </w:rPr>
+        <w:t>etc</w:t>
+      </w:r>
+      <w:proofErr w:type="spellEnd"/>
+      <w:r>
+        <w:rPr>
+          <w:rFonts w:ascii="Consolas" w:eastAsia="Consolas" w:hAnsi="Consolas" w:cs="Consolas"/>
+          <w:sz w:val="20"/>
+          <w:szCs w:val="20"/>
+        </w:rPr>
+        <w:t>).</w:t>
+      </w:r>
+    </w:p>
+    <w:p>
+      <w:pPr>
+        <w:ind w:firstLine="720"/>
+        <w:rPr>
+          <w:rFonts w:ascii="Consolas" w:eastAsia="Consolas" w:hAnsi="Consolas" w:cs="Consolas"/>
+          <w:color w:val="FF00FF"/>
+          <w:sz w:val="20"/>
+          <w:szCs w:val="20"/>
+        </w:rPr>
+      </w:pPr>
+      <w:r>
+        <w:rPr>
+          <w:rFonts w:ascii="Consolas" w:eastAsia="Consolas" w:hAnsi="Consolas" w:cs="Consolas"/>
+          <w:color w:val="FF00FF"/>
           <w:sz w:val="20"/>
           <w:szCs w:val="20"/>
         </w:rPr>
         <w:lastRenderedPageBreak/>
-        <w:t>Aviso de mudança de cadastros (perda do flag de síndico, etc).</w:t>
-      </w:r>
-    </w:p>
-    <w:p>
-      <w:pPr>
-        <w:ind w:left="1440"/>
-        <w:rPr>
-          <w:rFonts w:ascii="Consolas" w:eastAsia="Consolas" w:hAnsi="Consolas" w:cs="Consolas"/>
-          <w:color w:val="FF00FF"/>
-          <w:sz w:val="20"/>
-          <w:szCs w:val="20"/>
-        </w:rPr>
-      </w:pPr>
-      <w:r>
-        <w:rPr>
-          <w:rFonts w:ascii="Consolas" w:eastAsia="Consolas" w:hAnsi="Consolas" w:cs="Consolas"/>
-          <w:color w:val="FF00FF"/>
-          <w:sz w:val="20"/>
-          <w:szCs w:val="20"/>
-        </w:rPr>
         <w:t>Conselho cadastra síndico e síndico cadastra conselho?</w:t>
       </w:r>
     </w:p>
@@ -591,6 +734,8 @@
           <w:szCs w:val="20"/>
         </w:rPr>
       </w:pPr>
+      <w:proofErr w:type="spellStart"/>
+      <w:proofErr w:type="gramStart"/>
       <w:r>
         <w:rPr>
           <w:rFonts w:ascii="Consolas" w:eastAsia="Consolas" w:hAnsi="Consolas" w:cs="Consolas"/>
@@ -598,7 +743,18 @@
           <w:sz w:val="20"/>
           <w:szCs w:val="20"/>
         </w:rPr>
-        <w:t>Obs:Pontos que devemos nos atentar: caso de aluguel de garagens que no caso é uma maneira de arrecadar dinheiro para o condomínio. No caso não será apenas 1 ou 2 dias de reserva... e sim utilizará durante um bom período.</w:t>
+        <w:t>Obs:Pontos</w:t>
+      </w:r>
+      <w:proofErr w:type="spellEnd"/>
+      <w:proofErr w:type="gramEnd"/>
+      <w:r>
+        <w:rPr>
+          <w:rFonts w:ascii="Consolas" w:eastAsia="Consolas" w:hAnsi="Consolas" w:cs="Consolas"/>
+          <w:color w:val="FF0000"/>
+          <w:sz w:val="20"/>
+          <w:szCs w:val="20"/>
+        </w:rPr>
+        <w:t xml:space="preserve"> que devemos nos atentar: caso de aluguel de garagens que no caso é uma maneira de arrecadar dinheiro para o condomínio. No caso não será apenas 1 ou 2 dias de reserva... e sim utilizará durante um bom período.</w:t>
       </w:r>
     </w:p>
     <w:p>
@@ -1090,7 +1246,23 @@
           <w:szCs w:val="20"/>
         </w:rPr>
         <w:tab/>
-        <w:t>Documentos escaneados e atas.</w:t>
+        <w:t xml:space="preserve">Documentos </w:t>
+      </w:r>
+      <w:r>
+        <w:rPr>
+          <w:rFonts w:ascii="Consolas" w:eastAsia="Consolas" w:hAnsi="Consolas" w:cs="Consolas"/>
+          <w:sz w:val="20"/>
+          <w:szCs w:val="20"/>
+        </w:rPr>
+        <w:t>digitalizados</w:t>
+      </w:r>
+      <w:r>
+        <w:rPr>
+          <w:rFonts w:ascii="Consolas" w:eastAsia="Consolas" w:hAnsi="Consolas" w:cs="Consolas"/>
+          <w:sz w:val="20"/>
+          <w:szCs w:val="20"/>
+        </w:rPr>
+        <w:t xml:space="preserve"> e atas.</w:t>
       </w:r>
     </w:p>
     <w:p>
@@ -1108,7 +1280,6 @@
           <w:sz w:val="20"/>
           <w:szCs w:val="20"/>
         </w:rPr>
-        <w:lastRenderedPageBreak/>
         <w:t>Operações realizadas no sistema.</w:t>
       </w:r>
     </w:p>
@@ -1183,36 +1354,36 @@
         </w:rPr>
         <w:t>O que é RAIS e DIRF para o condomínio?</w:t>
       </w:r>
-    </w:p>
-    <w:p>
-      <w:pPr>
-        <w:ind w:firstLine="720"/>
-        <w:rPr>
-          <w:rFonts w:ascii="Consolas" w:eastAsia="Consolas" w:hAnsi="Consolas" w:cs="Consolas"/>
-          <w:sz w:val="20"/>
-          <w:szCs w:val="20"/>
-        </w:rPr>
-      </w:pPr>
-      <w:r>
-        <w:rPr>
-          <w:rFonts w:ascii="Consolas" w:eastAsia="Consolas" w:hAnsi="Consolas" w:cs="Consolas"/>
-          <w:sz w:val="20"/>
-          <w:szCs w:val="20"/>
-        </w:rPr>
-        <w:t>Vamos fazer um cadastro de abreviaturas?</w:t>
-      </w:r>
-    </w:p>
-    <w:p>
-      <w:pPr>
-        <w:ind w:firstLine="720"/>
-        <w:rPr>
-          <w:rFonts w:ascii="Consolas" w:eastAsia="Consolas" w:hAnsi="Consolas" w:cs="Consolas"/>
-          <w:sz w:val="20"/>
-          <w:szCs w:val="20"/>
-        </w:rPr>
-      </w:pPr>
       <w:bookmarkStart w:id="1" w:name="_GoBack"/>
       <w:bookmarkEnd w:id="1"/>
+    </w:p>
+    <w:p>
+      <w:pPr>
+        <w:ind w:firstLine="720"/>
+        <w:rPr>
+          <w:rFonts w:ascii="Consolas" w:eastAsia="Consolas" w:hAnsi="Consolas" w:cs="Consolas"/>
+          <w:sz w:val="20"/>
+          <w:szCs w:val="20"/>
+        </w:rPr>
+      </w:pPr>
+      <w:r>
+        <w:rPr>
+          <w:rFonts w:ascii="Consolas" w:eastAsia="Consolas" w:hAnsi="Consolas" w:cs="Consolas"/>
+          <w:sz w:val="20"/>
+          <w:szCs w:val="20"/>
+        </w:rPr>
+        <w:t>Vamos fazer um cadastro de abreviaturas?</w:t>
+      </w:r>
+    </w:p>
+    <w:p>
+      <w:pPr>
+        <w:ind w:firstLine="720"/>
+        <w:rPr>
+          <w:rFonts w:ascii="Consolas" w:eastAsia="Consolas" w:hAnsi="Consolas" w:cs="Consolas"/>
+          <w:sz w:val="20"/>
+          <w:szCs w:val="20"/>
+        </w:rPr>
+      </w:pPr>
     </w:p>
     <w:sectPr>
       <w:headerReference w:type="default" r:id="rId6"/>

--- a/TopicosSistema.docx
+++ b/TopicosSistema.docx
@@ -1,6 +1,6 @@
 
 <file path=word/document.xml><?xml version="1.0" encoding="utf-8"?>
-<w:document xmlns:wpc="http://schemas.microsoft.com/office/word/2010/wordprocessingCanvas" xmlns:mc="http://schemas.openxmlformats.org/markup-compatibility/2006" xmlns:o="urn:schemas-microsoft-com:office:office" xmlns:r="http://schemas.openxmlformats.org/officeDocument/2006/relationships" xmlns:m="http://schemas.openxmlformats.org/officeDocument/2006/math" xmlns:v="urn:schemas-microsoft-com:vml" xmlns:wp14="http://schemas.microsoft.com/office/word/2010/wordprocessingDrawing" xmlns:wp="http://schemas.openxmlformats.org/drawingml/2006/wordprocessingDrawing" xmlns:w10="urn:schemas-microsoft-com:office:word" xmlns:w="http://schemas.openxmlformats.org/wordprocessingml/2006/main" xmlns:w14="http://schemas.microsoft.com/office/word/2010/wordml" xmlns:w15="http://schemas.microsoft.com/office/word/2012/wordml" xmlns:wpg="http://schemas.microsoft.com/office/word/2010/wordprocessingGroup" xmlns:wpi="http://schemas.microsoft.com/office/word/2010/wordprocessingInk" xmlns:wne="http://schemas.microsoft.com/office/word/2006/wordml" xmlns:wps="http://schemas.microsoft.com/office/word/2010/wordprocessingShape" mc:Ignorable="w14 w15 wp14">
+<w:document xmlns:wpc="http://schemas.microsoft.com/office/word/2010/wordprocessingCanvas" xmlns:cx="http://schemas.microsoft.com/office/drawing/2014/chartex" xmlns:cx1="http://schemas.microsoft.com/office/drawing/2015/9/8/chartex" xmlns:cx2="http://schemas.microsoft.com/office/drawing/2015/10/21/chartex" xmlns:cx3="http://schemas.microsoft.com/office/drawing/2016/5/9/chartex" xmlns:cx4="http://schemas.microsoft.com/office/drawing/2016/5/10/chartex" xmlns:cx5="http://schemas.microsoft.com/office/drawing/2016/5/11/chartex" xmlns:cx6="http://schemas.microsoft.com/office/drawing/2016/5/12/chartex" xmlns:cx7="http://schemas.microsoft.com/office/drawing/2016/5/13/chartex" xmlns:cx8="http://schemas.microsoft.com/office/drawing/2016/5/14/chartex" xmlns:mc="http://schemas.openxmlformats.org/markup-compatibility/2006" xmlns:aink="http://schemas.microsoft.com/office/drawing/2016/ink" xmlns:am3d="http://schemas.microsoft.com/office/drawing/2017/model3d" xmlns:o="urn:schemas-microsoft-com:office:office" xmlns:r="http://schemas.openxmlformats.org/officeDocument/2006/relationships" xmlns:m="http://schemas.openxmlformats.org/officeDocument/2006/math" xmlns:v="urn:schemas-microsoft-com:vml" xmlns:wp14="http://schemas.microsoft.com/office/word/2010/wordprocessingDrawing" xmlns:wp="http://schemas.openxmlformats.org/drawingml/2006/wordprocessingDrawing" xmlns:w10="urn:schemas-microsoft-com:office:word" xmlns:w="http://schemas.openxmlformats.org/wordprocessingml/2006/main" xmlns:w14="http://schemas.microsoft.com/office/word/2010/wordml" xmlns:w15="http://schemas.microsoft.com/office/word/2012/wordml" xmlns:w16cid="http://schemas.microsoft.com/office/word/2016/wordml/cid" xmlns:w16se="http://schemas.microsoft.com/office/word/2015/wordml/symex" xmlns:wpg="http://schemas.microsoft.com/office/word/2010/wordprocessingGroup" xmlns:wpi="http://schemas.microsoft.com/office/word/2010/wordprocessingInk" xmlns:wne="http://schemas.microsoft.com/office/word/2006/wordml" xmlns:wps="http://schemas.microsoft.com/office/word/2010/wordprocessingShape" mc:Ignorable="w14 w15 w16se w16cid wp14">
   <w:body>
     <w:p>
       <w:pPr>
@@ -145,38 +145,6 @@
     </w:p>
     <w:p>
       <w:pPr>
-        <w:ind w:left="720"/>
-        <w:rPr>
-          <w:rFonts w:ascii="Consolas" w:eastAsia="Consolas" w:hAnsi="Consolas" w:cs="Consolas"/>
-          <w:color w:val="FF0000"/>
-          <w:sz w:val="20"/>
-          <w:szCs w:val="20"/>
-        </w:rPr>
-      </w:pPr>
-      <w:proofErr w:type="spellStart"/>
-      <w:r>
-        <w:rPr>
-          <w:rFonts w:ascii="Consolas" w:eastAsia="Consolas" w:hAnsi="Consolas" w:cs="Consolas"/>
-          <w:color w:val="FF0000"/>
-          <w:sz w:val="20"/>
-          <w:szCs w:val="20"/>
-        </w:rPr>
-        <w:t>Obs</w:t>
-      </w:r>
-      <w:proofErr w:type="spellEnd"/>
-      <w:r>
-        <w:rPr>
-          <w:rFonts w:ascii="Consolas" w:eastAsia="Consolas" w:hAnsi="Consolas" w:cs="Consolas"/>
-          <w:color w:val="FF0000"/>
-          <w:sz w:val="20"/>
-          <w:szCs w:val="20"/>
-        </w:rPr>
-        <w:t>: Verificar rateio de recursos (elevador e outros), no caso se vai ser para o bloco ou todos?</w:t>
-      </w:r>
-    </w:p>
-    <w:p>
-      <w:pPr>
-        <w:ind w:left="720"/>
         <w:rPr>
           <w:rFonts w:ascii="Consolas" w:eastAsia="Consolas" w:hAnsi="Consolas" w:cs="Consolas"/>
           <w:color w:val="4F6228" w:themeColor="accent3" w:themeShade="80"/>
@@ -352,33 +320,20 @@
     </w:p>
     <w:p>
       <w:pPr>
-        <w:ind w:firstLine="720"/>
-        <w:rPr>
-          <w:rFonts w:ascii="Consolas" w:eastAsia="Consolas" w:hAnsi="Consolas" w:cs="Consolas"/>
-          <w:color w:val="FF0000"/>
-          <w:sz w:val="20"/>
-          <w:szCs w:val="20"/>
-        </w:rPr>
-      </w:pPr>
-      <w:proofErr w:type="spellStart"/>
-      <w:r>
-        <w:rPr>
-          <w:rFonts w:ascii="Consolas" w:eastAsia="Consolas" w:hAnsi="Consolas" w:cs="Consolas"/>
-          <w:color w:val="FF0000"/>
-          <w:sz w:val="20"/>
-          <w:szCs w:val="20"/>
-        </w:rPr>
-        <w:t>Obs</w:t>
-      </w:r>
-      <w:proofErr w:type="spellEnd"/>
-      <w:r>
-        <w:rPr>
-          <w:rFonts w:ascii="Consolas" w:eastAsia="Consolas" w:hAnsi="Consolas" w:cs="Consolas"/>
-          <w:color w:val="FF0000"/>
-          <w:sz w:val="20"/>
-          <w:szCs w:val="20"/>
-        </w:rPr>
-        <w:t>: Definir acesso aos módulos de cada perfil;</w:t>
+        <w:ind w:left="720"/>
+        <w:rPr>
+          <w:rFonts w:ascii="Consolas" w:eastAsia="Consolas" w:hAnsi="Consolas" w:cs="Consolas"/>
+          <w:sz w:val="20"/>
+          <w:szCs w:val="20"/>
+        </w:rPr>
+      </w:pPr>
+      <w:r>
+        <w:rPr>
+          <w:rFonts w:ascii="Consolas" w:eastAsia="Consolas" w:hAnsi="Consolas" w:cs="Consolas"/>
+          <w:sz w:val="20"/>
+          <w:szCs w:val="20"/>
+        </w:rPr>
+        <w:t>-Zelador</w:t>
       </w:r>
     </w:p>
     <w:p>
@@ -396,7 +351,24 @@
           <w:szCs w:val="20"/>
         </w:rPr>
         <w:tab/>
-        <w:t>Aprovação Online para os cadastros (Configuração);</w:t>
+      </w:r>
+      <w:proofErr w:type="gramStart"/>
+      <w:r>
+        <w:rPr>
+          <w:rFonts w:ascii="Consolas" w:eastAsia="Consolas" w:hAnsi="Consolas" w:cs="Consolas"/>
+          <w:sz w:val="20"/>
+          <w:szCs w:val="20"/>
+        </w:rPr>
+        <w:t>Aprovação Online</w:t>
+      </w:r>
+      <w:proofErr w:type="gramEnd"/>
+      <w:r>
+        <w:rPr>
+          <w:rFonts w:ascii="Consolas" w:eastAsia="Consolas" w:hAnsi="Consolas" w:cs="Consolas"/>
+          <w:sz w:val="20"/>
+          <w:szCs w:val="20"/>
+        </w:rPr>
+        <w:t xml:space="preserve"> para os cadastros (Configuração);</w:t>
       </w:r>
     </w:p>
     <w:p>
@@ -629,25 +601,7 @@
           <w:szCs w:val="20"/>
         </w:rPr>
         <w:tab/>
-        <w:t>Cadastro e reserva de áreas comuns do condomínio. (</w:t>
-      </w:r>
-      <w:proofErr w:type="gramStart"/>
-      <w:r>
-        <w:rPr>
-          <w:rFonts w:ascii="Consolas" w:eastAsia="Consolas" w:hAnsi="Consolas" w:cs="Consolas"/>
-          <w:sz w:val="20"/>
-          <w:szCs w:val="20"/>
-        </w:rPr>
-        <w:t>calendário</w:t>
-      </w:r>
-      <w:proofErr w:type="gramEnd"/>
-      <w:r>
-        <w:rPr>
-          <w:rFonts w:ascii="Consolas" w:eastAsia="Consolas" w:hAnsi="Consolas" w:cs="Consolas"/>
-          <w:sz w:val="20"/>
-          <w:szCs w:val="20"/>
-        </w:rPr>
-        <w:t xml:space="preserve"> bem visível)</w:t>
+        <w:t>Cadastro e reserva de áreas comuns do condomínio. (calendário bem visível)</w:t>
       </w:r>
     </w:p>
     <w:p>
@@ -721,32 +675,30 @@
           <w:sz w:val="20"/>
           <w:szCs w:val="20"/>
         </w:rPr>
+        <w:t>Conselho cadastra síndico e síndico cadastra conselho?</w:t>
+      </w:r>
+    </w:p>
+    <w:p>
+      <w:pPr>
+        <w:ind w:left="720"/>
+        <w:rPr>
+          <w:rFonts w:ascii="Consolas" w:eastAsia="Consolas" w:hAnsi="Consolas" w:cs="Consolas"/>
+          <w:sz w:val="20"/>
+          <w:szCs w:val="20"/>
+        </w:rPr>
+      </w:pPr>
+      <w:proofErr w:type="spellStart"/>
+      <w:r>
+        <w:rPr>
+          <w:rFonts w:ascii="Consolas" w:eastAsia="Consolas" w:hAnsi="Consolas" w:cs="Consolas"/>
+          <w:color w:val="FF0000"/>
+          <w:sz w:val="20"/>
+          <w:szCs w:val="20"/>
+        </w:rPr>
         <w:lastRenderedPageBreak/>
-        <w:t>Conselho cadastra síndico e síndico cadastra conselho?</w:t>
-      </w:r>
-    </w:p>
-    <w:p>
-      <w:pPr>
-        <w:ind w:left="720"/>
-        <w:rPr>
-          <w:rFonts w:ascii="Consolas" w:eastAsia="Consolas" w:hAnsi="Consolas" w:cs="Consolas"/>
-          <w:sz w:val="20"/>
-          <w:szCs w:val="20"/>
-        </w:rPr>
-      </w:pPr>
-      <w:proofErr w:type="spellStart"/>
-      <w:proofErr w:type="gramStart"/>
-      <w:r>
-        <w:rPr>
-          <w:rFonts w:ascii="Consolas" w:eastAsia="Consolas" w:hAnsi="Consolas" w:cs="Consolas"/>
-          <w:color w:val="FF0000"/>
-          <w:sz w:val="20"/>
-          <w:szCs w:val="20"/>
-        </w:rPr>
         <w:t>Obs:Pontos</w:t>
       </w:r>
       <w:proofErr w:type="spellEnd"/>
-      <w:proofErr w:type="gramEnd"/>
       <w:r>
         <w:rPr>
           <w:rFonts w:ascii="Consolas" w:eastAsia="Consolas" w:hAnsi="Consolas" w:cs="Consolas"/>
@@ -1352,13 +1304,96 @@
           <w:sz w:val="20"/>
           <w:szCs w:val="20"/>
         </w:rPr>
+        <w:t>Sim, mais um módulo. (não prioritário)</w:t>
+      </w:r>
+    </w:p>
+    <w:p>
+      <w:pPr>
+        <w:ind w:firstLine="720"/>
+        <w:rPr>
+          <w:rFonts w:ascii="Consolas" w:eastAsia="Consolas" w:hAnsi="Consolas" w:cs="Consolas"/>
+          <w:sz w:val="20"/>
+          <w:szCs w:val="20"/>
+        </w:rPr>
+      </w:pPr>
+      <w:r>
+        <w:rPr>
+          <w:rFonts w:ascii="Consolas" w:eastAsia="Consolas" w:hAnsi="Consolas" w:cs="Consolas"/>
+          <w:sz w:val="20"/>
+          <w:szCs w:val="20"/>
+        </w:rPr>
         <w:t>O que é RAIS e DIRF para o condomínio?</w:t>
+      </w:r>
+    </w:p>
+    <w:p>
+      <w:pPr>
+        <w:ind w:firstLine="720"/>
+        <w:rPr>
+          <w:rFonts w:ascii="Consolas" w:eastAsia="Consolas" w:hAnsi="Consolas" w:cs="Consolas"/>
+          <w:sz w:val="20"/>
+          <w:szCs w:val="20"/>
+        </w:rPr>
+      </w:pPr>
+      <w:r>
+        <w:rPr>
+          <w:rFonts w:ascii="Consolas" w:eastAsia="Consolas" w:hAnsi="Consolas" w:cs="Consolas"/>
+          <w:sz w:val="20"/>
+          <w:szCs w:val="20"/>
+        </w:rPr>
+        <w:t>Vamos fazer um cadastro de abreviaturas?</w:t>
+      </w:r>
+    </w:p>
+    <w:p>
+      <w:pPr>
+        <w:ind w:firstLine="720"/>
+        <w:rPr>
+          <w:rFonts w:ascii="Consolas" w:eastAsia="Consolas" w:hAnsi="Consolas" w:cs="Consolas"/>
+          <w:sz w:val="20"/>
+          <w:szCs w:val="20"/>
+        </w:rPr>
+      </w:pPr>
+    </w:p>
+    <w:p>
+      <w:pPr>
+        <w:pBdr>
+          <w:bottom w:val="single" w:sz="6" w:space="1" w:color="auto"/>
+        </w:pBdr>
+        <w:ind w:firstLine="720"/>
+        <w:rPr>
+          <w:rFonts w:ascii="Consolas" w:eastAsia="Consolas" w:hAnsi="Consolas" w:cs="Consolas"/>
+          <w:sz w:val="20"/>
+          <w:szCs w:val="20"/>
+        </w:rPr>
+      </w:pPr>
+    </w:p>
+    <w:p>
+      <w:pPr>
+        <w:pBdr>
+          <w:top w:val="none" w:sz="0" w:space="0" w:color="auto"/>
+        </w:pBdr>
+        <w:ind w:firstLine="720"/>
+        <w:rPr>
+          <w:rFonts w:ascii="Consolas" w:eastAsia="Consolas" w:hAnsi="Consolas" w:cs="Consolas"/>
+          <w:sz w:val="20"/>
+          <w:szCs w:val="20"/>
+        </w:rPr>
+      </w:pPr>
+      <w:r>
+        <w:rPr>
+          <w:rFonts w:ascii="Consolas" w:eastAsia="Consolas" w:hAnsi="Consolas" w:cs="Consolas"/>
+          <w:sz w:val="20"/>
+          <w:szCs w:val="20"/>
+        </w:rPr>
+        <w:t>Preço, o que contém:</w:t>
       </w:r>
       <w:bookmarkStart w:id="1" w:name="_GoBack"/>
       <w:bookmarkEnd w:id="1"/>
     </w:p>
     <w:p>
       <w:pPr>
+        <w:pBdr>
+          <w:top w:val="none" w:sz="0" w:space="0" w:color="auto"/>
+        </w:pBdr>
         <w:ind w:firstLine="720"/>
         <w:rPr>
           <w:rFonts w:ascii="Consolas" w:eastAsia="Consolas" w:hAnsi="Consolas" w:cs="Consolas"/>
@@ -1366,13 +1401,85 @@
           <w:szCs w:val="20"/>
         </w:rPr>
       </w:pPr>
-      <w:r>
-        <w:rPr>
-          <w:rFonts w:ascii="Consolas" w:eastAsia="Consolas" w:hAnsi="Consolas" w:cs="Consolas"/>
-          <w:sz w:val="20"/>
-          <w:szCs w:val="20"/>
-        </w:rPr>
-        <w:t>Vamos fazer um cadastro de abreviaturas?</w:t>
+      <w:proofErr w:type="spellStart"/>
+      <w:r>
+        <w:rPr>
+          <w:rFonts w:ascii="Consolas" w:eastAsia="Consolas" w:hAnsi="Consolas" w:cs="Consolas"/>
+          <w:sz w:val="20"/>
+          <w:szCs w:val="20"/>
+        </w:rPr>
+        <w:t>Standart</w:t>
+      </w:r>
+      <w:proofErr w:type="spellEnd"/>
+    </w:p>
+    <w:p>
+      <w:pPr>
+        <w:pBdr>
+          <w:top w:val="none" w:sz="0" w:space="0" w:color="auto"/>
+        </w:pBdr>
+        <w:ind w:firstLine="720"/>
+        <w:rPr>
+          <w:rFonts w:ascii="Consolas" w:eastAsia="Consolas" w:hAnsi="Consolas" w:cs="Consolas"/>
+          <w:sz w:val="20"/>
+          <w:szCs w:val="20"/>
+        </w:rPr>
+      </w:pPr>
+    </w:p>
+    <w:p>
+      <w:pPr>
+        <w:pBdr>
+          <w:top w:val="none" w:sz="0" w:space="0" w:color="auto"/>
+        </w:pBdr>
+        <w:ind w:firstLine="720"/>
+        <w:rPr>
+          <w:rFonts w:ascii="Consolas" w:eastAsia="Consolas" w:hAnsi="Consolas" w:cs="Consolas"/>
+          <w:sz w:val="20"/>
+          <w:szCs w:val="20"/>
+        </w:rPr>
+      </w:pPr>
+      <w:proofErr w:type="spellStart"/>
+      <w:r>
+        <w:rPr>
+          <w:rFonts w:ascii="Consolas" w:eastAsia="Consolas" w:hAnsi="Consolas" w:cs="Consolas"/>
+          <w:sz w:val="20"/>
+          <w:szCs w:val="20"/>
+        </w:rPr>
+        <w:t>Medium</w:t>
+      </w:r>
+      <w:proofErr w:type="spellEnd"/>
+    </w:p>
+    <w:p>
+      <w:pPr>
+        <w:pBdr>
+          <w:top w:val="none" w:sz="0" w:space="0" w:color="auto"/>
+        </w:pBdr>
+        <w:ind w:firstLine="720"/>
+        <w:rPr>
+          <w:rFonts w:ascii="Consolas" w:eastAsia="Consolas" w:hAnsi="Consolas" w:cs="Consolas"/>
+          <w:sz w:val="20"/>
+          <w:szCs w:val="20"/>
+        </w:rPr>
+      </w:pPr>
+    </w:p>
+    <w:p>
+      <w:pPr>
+        <w:pBdr>
+          <w:top w:val="none" w:sz="0" w:space="0" w:color="auto"/>
+        </w:pBdr>
+        <w:ind w:firstLine="720"/>
+        <w:rPr>
+          <w:rFonts w:ascii="Consolas" w:eastAsia="Consolas" w:hAnsi="Consolas" w:cs="Consolas"/>
+          <w:sz w:val="20"/>
+          <w:szCs w:val="20"/>
+        </w:rPr>
+      </w:pPr>
+      <w:r>
+        <w:rPr>
+          <w:rFonts w:ascii="Consolas" w:eastAsia="Consolas" w:hAnsi="Consolas" w:cs="Consolas"/>
+          <w:sz w:val="20"/>
+          <w:szCs w:val="20"/>
+        </w:rPr>
+        <w:t>Premium</w:t>
       </w:r>
     </w:p>
     <w:p>
@@ -1398,7 +1505,7 @@
 </file>
 
 <file path=word/endnotes.xml><?xml version="1.0" encoding="utf-8"?>
-<w:endnotes xmlns:wpc="http://schemas.microsoft.com/office/word/2010/wordprocessingCanvas" xmlns:mc="http://schemas.openxmlformats.org/markup-compatibility/2006" xmlns:o="urn:schemas-microsoft-com:office:office" xmlns:r="http://schemas.openxmlformats.org/officeDocument/2006/relationships" xmlns:m="http://schemas.openxmlformats.org/officeDocument/2006/math" xmlns:v="urn:schemas-microsoft-com:vml" xmlns:wp14="http://schemas.microsoft.com/office/word/2010/wordprocessingDrawing" xmlns:wp="http://schemas.openxmlformats.org/drawingml/2006/wordprocessingDrawing" xmlns:w10="urn:schemas-microsoft-com:office:word" xmlns:w="http://schemas.openxmlformats.org/wordprocessingml/2006/main" xmlns:w14="http://schemas.microsoft.com/office/word/2010/wordml" xmlns:w15="http://schemas.microsoft.com/office/word/2012/wordml" xmlns:wpg="http://schemas.microsoft.com/office/word/2010/wordprocessingGroup" xmlns:wpi="http://schemas.microsoft.com/office/word/2010/wordprocessingInk" xmlns:wne="http://schemas.microsoft.com/office/word/2006/wordml" xmlns:wps="http://schemas.microsoft.com/office/word/2010/wordprocessingShape" mc:Ignorable="w14 w15 wp14">
+<w:endnotes xmlns:wpc="http://schemas.microsoft.com/office/word/2010/wordprocessingCanvas" xmlns:cx="http://schemas.microsoft.com/office/drawing/2014/chartex" xmlns:cx1="http://schemas.microsoft.com/office/drawing/2015/9/8/chartex" xmlns:cx2="http://schemas.microsoft.com/office/drawing/2015/10/21/chartex" xmlns:cx3="http://schemas.microsoft.com/office/drawing/2016/5/9/chartex" xmlns:cx4="http://schemas.microsoft.com/office/drawing/2016/5/10/chartex" xmlns:cx5="http://schemas.microsoft.com/office/drawing/2016/5/11/chartex" xmlns:cx6="http://schemas.microsoft.com/office/drawing/2016/5/12/chartex" xmlns:cx7="http://schemas.microsoft.com/office/drawing/2016/5/13/chartex" xmlns:cx8="http://schemas.microsoft.com/office/drawing/2016/5/14/chartex" xmlns:mc="http://schemas.openxmlformats.org/markup-compatibility/2006" xmlns:aink="http://schemas.microsoft.com/office/drawing/2016/ink" xmlns:am3d="http://schemas.microsoft.com/office/drawing/2017/model3d" xmlns:o="urn:schemas-microsoft-com:office:office" xmlns:r="http://schemas.openxmlformats.org/officeDocument/2006/relationships" xmlns:m="http://schemas.openxmlformats.org/officeDocument/2006/math" xmlns:v="urn:schemas-microsoft-com:vml" xmlns:wp14="http://schemas.microsoft.com/office/word/2010/wordprocessingDrawing" xmlns:wp="http://schemas.openxmlformats.org/drawingml/2006/wordprocessingDrawing" xmlns:w10="urn:schemas-microsoft-com:office:word" xmlns:w="http://schemas.openxmlformats.org/wordprocessingml/2006/main" xmlns:w14="http://schemas.microsoft.com/office/word/2010/wordml" xmlns:w15="http://schemas.microsoft.com/office/word/2012/wordml" xmlns:w16cid="http://schemas.microsoft.com/office/word/2016/wordml/cid" xmlns:w16se="http://schemas.microsoft.com/office/word/2015/wordml/symex" xmlns:wpg="http://schemas.microsoft.com/office/word/2010/wordprocessingGroup" xmlns:wpi="http://schemas.microsoft.com/office/word/2010/wordprocessingInk" xmlns:wne="http://schemas.microsoft.com/office/word/2006/wordml" xmlns:wps="http://schemas.microsoft.com/office/word/2010/wordprocessingShape" mc:Ignorable="w14 w15 w16se w16cid wp14">
   <w:endnote w:type="separator" w:id="-1">
     <w:p>
       <w:pPr>
@@ -1423,13 +1530,13 @@
 </file>
 
 <file path=word/footer1.xml><?xml version="1.0" encoding="utf-8"?>
-<w:ftr xmlns:wpc="http://schemas.microsoft.com/office/word/2010/wordprocessingCanvas" xmlns:mc="http://schemas.openxmlformats.org/markup-compatibility/2006" xmlns:o="urn:schemas-microsoft-com:office:office" xmlns:r="http://schemas.openxmlformats.org/officeDocument/2006/relationships" xmlns:m="http://schemas.openxmlformats.org/officeDocument/2006/math" xmlns:v="urn:schemas-microsoft-com:vml" xmlns:wp14="http://schemas.microsoft.com/office/word/2010/wordprocessingDrawing" xmlns:wp="http://schemas.openxmlformats.org/drawingml/2006/wordprocessingDrawing" xmlns:w10="urn:schemas-microsoft-com:office:word" xmlns:w="http://schemas.openxmlformats.org/wordprocessingml/2006/main" xmlns:w14="http://schemas.microsoft.com/office/word/2010/wordml" xmlns:w15="http://schemas.microsoft.com/office/word/2012/wordml" xmlns:wpg="http://schemas.microsoft.com/office/word/2010/wordprocessingGroup" xmlns:wpi="http://schemas.microsoft.com/office/word/2010/wordprocessingInk" xmlns:wne="http://schemas.microsoft.com/office/word/2006/wordml" xmlns:wps="http://schemas.microsoft.com/office/word/2010/wordprocessingShape" mc:Ignorable="w14 w15 wp14">
+<w:ftr xmlns:wpc="http://schemas.microsoft.com/office/word/2010/wordprocessingCanvas" xmlns:cx="http://schemas.microsoft.com/office/drawing/2014/chartex" xmlns:cx1="http://schemas.microsoft.com/office/drawing/2015/9/8/chartex" xmlns:cx2="http://schemas.microsoft.com/office/drawing/2015/10/21/chartex" xmlns:cx3="http://schemas.microsoft.com/office/drawing/2016/5/9/chartex" xmlns:cx4="http://schemas.microsoft.com/office/drawing/2016/5/10/chartex" xmlns:cx5="http://schemas.microsoft.com/office/drawing/2016/5/11/chartex" xmlns:cx6="http://schemas.microsoft.com/office/drawing/2016/5/12/chartex" xmlns:cx7="http://schemas.microsoft.com/office/drawing/2016/5/13/chartex" xmlns:cx8="http://schemas.microsoft.com/office/drawing/2016/5/14/chartex" xmlns:mc="http://schemas.openxmlformats.org/markup-compatibility/2006" xmlns:aink="http://schemas.microsoft.com/office/drawing/2016/ink" xmlns:am3d="http://schemas.microsoft.com/office/drawing/2017/model3d" xmlns:o="urn:schemas-microsoft-com:office:office" xmlns:r="http://schemas.openxmlformats.org/officeDocument/2006/relationships" xmlns:m="http://schemas.openxmlformats.org/officeDocument/2006/math" xmlns:v="urn:schemas-microsoft-com:vml" xmlns:wp14="http://schemas.microsoft.com/office/word/2010/wordprocessingDrawing" xmlns:wp="http://schemas.openxmlformats.org/drawingml/2006/wordprocessingDrawing" xmlns:w10="urn:schemas-microsoft-com:office:word" xmlns:w="http://schemas.openxmlformats.org/wordprocessingml/2006/main" xmlns:w14="http://schemas.microsoft.com/office/word/2010/wordml" xmlns:w15="http://schemas.microsoft.com/office/word/2012/wordml" xmlns:w16cid="http://schemas.microsoft.com/office/word/2016/wordml/cid" xmlns:w16se="http://schemas.microsoft.com/office/word/2015/wordml/symex" xmlns:wpg="http://schemas.microsoft.com/office/word/2010/wordprocessingGroup" xmlns:wpi="http://schemas.microsoft.com/office/word/2010/wordprocessingInk" xmlns:wne="http://schemas.microsoft.com/office/word/2006/wordml" xmlns:wps="http://schemas.microsoft.com/office/word/2010/wordprocessingShape" mc:Ignorable="w14 w15 w16se w16cid wp14">
   <w:p/>
 </w:ftr>
 </file>
 
 <file path=word/footnotes.xml><?xml version="1.0" encoding="utf-8"?>
-<w:footnotes xmlns:wpc="http://schemas.microsoft.com/office/word/2010/wordprocessingCanvas" xmlns:mc="http://schemas.openxmlformats.org/markup-compatibility/2006" xmlns:o="urn:schemas-microsoft-com:office:office" xmlns:r="http://schemas.openxmlformats.org/officeDocument/2006/relationships" xmlns:m="http://schemas.openxmlformats.org/officeDocument/2006/math" xmlns:v="urn:schemas-microsoft-com:vml" xmlns:wp14="http://schemas.microsoft.com/office/word/2010/wordprocessingDrawing" xmlns:wp="http://schemas.openxmlformats.org/drawingml/2006/wordprocessingDrawing" xmlns:w10="urn:schemas-microsoft-com:office:word" xmlns:w="http://schemas.openxmlformats.org/wordprocessingml/2006/main" xmlns:w14="http://schemas.microsoft.com/office/word/2010/wordml" xmlns:w15="http://schemas.microsoft.com/office/word/2012/wordml" xmlns:wpg="http://schemas.microsoft.com/office/word/2010/wordprocessingGroup" xmlns:wpi="http://schemas.microsoft.com/office/word/2010/wordprocessingInk" xmlns:wne="http://schemas.microsoft.com/office/word/2006/wordml" xmlns:wps="http://schemas.microsoft.com/office/word/2010/wordprocessingShape" mc:Ignorable="w14 w15 wp14">
+<w:footnotes xmlns:wpc="http://schemas.microsoft.com/office/word/2010/wordprocessingCanvas" xmlns:cx="http://schemas.microsoft.com/office/drawing/2014/chartex" xmlns:cx1="http://schemas.microsoft.com/office/drawing/2015/9/8/chartex" xmlns:cx2="http://schemas.microsoft.com/office/drawing/2015/10/21/chartex" xmlns:cx3="http://schemas.microsoft.com/office/drawing/2016/5/9/chartex" xmlns:cx4="http://schemas.microsoft.com/office/drawing/2016/5/10/chartex" xmlns:cx5="http://schemas.microsoft.com/office/drawing/2016/5/11/chartex" xmlns:cx6="http://schemas.microsoft.com/office/drawing/2016/5/12/chartex" xmlns:cx7="http://schemas.microsoft.com/office/drawing/2016/5/13/chartex" xmlns:cx8="http://schemas.microsoft.com/office/drawing/2016/5/14/chartex" xmlns:mc="http://schemas.openxmlformats.org/markup-compatibility/2006" xmlns:aink="http://schemas.microsoft.com/office/drawing/2016/ink" xmlns:am3d="http://schemas.microsoft.com/office/drawing/2017/model3d" xmlns:o="urn:schemas-microsoft-com:office:office" xmlns:r="http://schemas.openxmlformats.org/officeDocument/2006/relationships" xmlns:m="http://schemas.openxmlformats.org/officeDocument/2006/math" xmlns:v="urn:schemas-microsoft-com:vml" xmlns:wp14="http://schemas.microsoft.com/office/word/2010/wordprocessingDrawing" xmlns:wp="http://schemas.openxmlformats.org/drawingml/2006/wordprocessingDrawing" xmlns:w10="urn:schemas-microsoft-com:office:word" xmlns:w="http://schemas.openxmlformats.org/wordprocessingml/2006/main" xmlns:w14="http://schemas.microsoft.com/office/word/2010/wordml" xmlns:w15="http://schemas.microsoft.com/office/word/2012/wordml" xmlns:w16cid="http://schemas.microsoft.com/office/word/2016/wordml/cid" xmlns:w16se="http://schemas.microsoft.com/office/word/2015/wordml/symex" xmlns:wpg="http://schemas.microsoft.com/office/word/2010/wordprocessingGroup" xmlns:wpi="http://schemas.microsoft.com/office/word/2010/wordprocessingInk" xmlns:wne="http://schemas.microsoft.com/office/word/2006/wordml" xmlns:wps="http://schemas.microsoft.com/office/word/2010/wordprocessingShape" mc:Ignorable="w14 w15 w16se w16cid wp14">
   <w:footnote w:type="separator" w:id="-1">
     <w:p>
       <w:pPr>
@@ -1454,13 +1561,13 @@
 </file>
 
 <file path=word/header1.xml><?xml version="1.0" encoding="utf-8"?>
-<w:hdr xmlns:wpc="http://schemas.microsoft.com/office/word/2010/wordprocessingCanvas" xmlns:mc="http://schemas.openxmlformats.org/markup-compatibility/2006" xmlns:o="urn:schemas-microsoft-com:office:office" xmlns:r="http://schemas.openxmlformats.org/officeDocument/2006/relationships" xmlns:m="http://schemas.openxmlformats.org/officeDocument/2006/math" xmlns:v="urn:schemas-microsoft-com:vml" xmlns:wp14="http://schemas.microsoft.com/office/word/2010/wordprocessingDrawing" xmlns:wp="http://schemas.openxmlformats.org/drawingml/2006/wordprocessingDrawing" xmlns:w10="urn:schemas-microsoft-com:office:word" xmlns:w="http://schemas.openxmlformats.org/wordprocessingml/2006/main" xmlns:w14="http://schemas.microsoft.com/office/word/2010/wordml" xmlns:w15="http://schemas.microsoft.com/office/word/2012/wordml" xmlns:wpg="http://schemas.microsoft.com/office/word/2010/wordprocessingGroup" xmlns:wpi="http://schemas.microsoft.com/office/word/2010/wordprocessingInk" xmlns:wne="http://schemas.microsoft.com/office/word/2006/wordml" xmlns:wps="http://schemas.microsoft.com/office/word/2010/wordprocessingShape" mc:Ignorable="w14 w15 wp14">
+<w:hdr xmlns:wpc="http://schemas.microsoft.com/office/word/2010/wordprocessingCanvas" xmlns:cx="http://schemas.microsoft.com/office/drawing/2014/chartex" xmlns:cx1="http://schemas.microsoft.com/office/drawing/2015/9/8/chartex" xmlns:cx2="http://schemas.microsoft.com/office/drawing/2015/10/21/chartex" xmlns:cx3="http://schemas.microsoft.com/office/drawing/2016/5/9/chartex" xmlns:cx4="http://schemas.microsoft.com/office/drawing/2016/5/10/chartex" xmlns:cx5="http://schemas.microsoft.com/office/drawing/2016/5/11/chartex" xmlns:cx6="http://schemas.microsoft.com/office/drawing/2016/5/12/chartex" xmlns:cx7="http://schemas.microsoft.com/office/drawing/2016/5/13/chartex" xmlns:cx8="http://schemas.microsoft.com/office/drawing/2016/5/14/chartex" xmlns:mc="http://schemas.openxmlformats.org/markup-compatibility/2006" xmlns:aink="http://schemas.microsoft.com/office/drawing/2016/ink" xmlns:am3d="http://schemas.microsoft.com/office/drawing/2017/model3d" xmlns:o="urn:schemas-microsoft-com:office:office" xmlns:r="http://schemas.openxmlformats.org/officeDocument/2006/relationships" xmlns:m="http://schemas.openxmlformats.org/officeDocument/2006/math" xmlns:v="urn:schemas-microsoft-com:vml" xmlns:wp14="http://schemas.microsoft.com/office/word/2010/wordprocessingDrawing" xmlns:wp="http://schemas.openxmlformats.org/drawingml/2006/wordprocessingDrawing" xmlns:w10="urn:schemas-microsoft-com:office:word" xmlns:w="http://schemas.openxmlformats.org/wordprocessingml/2006/main" xmlns:w14="http://schemas.microsoft.com/office/word/2010/wordml" xmlns:w15="http://schemas.microsoft.com/office/word/2012/wordml" xmlns:w16cid="http://schemas.microsoft.com/office/word/2016/wordml/cid" xmlns:w16se="http://schemas.microsoft.com/office/word/2015/wordml/symex" xmlns:wpg="http://schemas.microsoft.com/office/word/2010/wordprocessingGroup" xmlns:wpi="http://schemas.microsoft.com/office/word/2010/wordprocessingInk" xmlns:wne="http://schemas.microsoft.com/office/word/2006/wordml" xmlns:wps="http://schemas.microsoft.com/office/word/2010/wordprocessingShape" mc:Ignorable="w14 w15 w16se w16cid wp14">
   <w:p/>
 </w:hdr>
 </file>
 
 <file path=word/styles.xml><?xml version="1.0" encoding="utf-8"?>
-<w:styles xmlns:mc="http://schemas.openxmlformats.org/markup-compatibility/2006" xmlns:r="http://schemas.openxmlformats.org/officeDocument/2006/relationships" xmlns:w="http://schemas.openxmlformats.org/wordprocessingml/2006/main" xmlns:w14="http://schemas.microsoft.com/office/word/2010/wordml" xmlns:w15="http://schemas.microsoft.com/office/word/2012/wordml" mc:Ignorable="w14 w15">
+<w:styles xmlns:mc="http://schemas.openxmlformats.org/markup-compatibility/2006" xmlns:r="http://schemas.openxmlformats.org/officeDocument/2006/relationships" xmlns:w="http://schemas.openxmlformats.org/wordprocessingml/2006/main" xmlns:w14="http://schemas.microsoft.com/office/word/2010/wordml" xmlns:w15="http://schemas.microsoft.com/office/word/2012/wordml" xmlns:w16cid="http://schemas.microsoft.com/office/word/2016/wordml/cid" xmlns:w16se="http://schemas.microsoft.com/office/word/2015/wordml/symex" mc:Ignorable="w14 w15 w16se w16cid">
   <w:docDefaults>
     <w:rPrDefault>
       <w:rPr>
@@ -1484,7 +1591,7 @@
       </w:pPr>
     </w:pPrDefault>
   </w:docDefaults>
-  <w:latentStyles w:defLockedState="0" w:defUIPriority="99" w:defSemiHidden="0" w:defUnhideWhenUsed="0" w:defQFormat="0" w:count="371">
+  <w:latentStyles w:defLockedState="0" w:defUIPriority="99" w:defSemiHidden="0" w:defUnhideWhenUsed="0" w:defQFormat="0" w:count="375">
     <w:lsdException w:name="Normal" w:uiPriority="0" w:qFormat="1"/>
     <w:lsdException w:name="heading 1" w:uiPriority="9" w:qFormat="1"/>
     <w:lsdException w:name="heading 2" w:semiHidden="1" w:uiPriority="9" w:unhideWhenUsed="1" w:qFormat="1"/>
@@ -1856,6 +1963,10 @@
     <w:lsdException w:name="List Table 5 Dark Accent 6" w:uiPriority="50"/>
     <w:lsdException w:name="List Table 6 Colorful Accent 6" w:uiPriority="51"/>
     <w:lsdException w:name="List Table 7 Colorful Accent 6" w:uiPriority="52"/>
+    <w:lsdException w:name="Mention" w:semiHidden="1" w:unhideWhenUsed="1"/>
+    <w:lsdException w:name="Smart Hyperlink" w:semiHidden="1" w:unhideWhenUsed="1"/>
+    <w:lsdException w:name="Hashtag" w:semiHidden="1" w:unhideWhenUsed="1"/>
+    <w:lsdException w:name="Unresolved Mention" w:semiHidden="1" w:unhideWhenUsed="1"/>
   </w:latentStyles>
   <w:style w:type="paragraph" w:default="1" w:styleId="Normal">
     <w:name w:val="Normal"/>

--- a/TopicosSistema.docx
+++ b/TopicosSistema.docx
@@ -1,6 +1,6 @@
 
 <file path=word/document.xml><?xml version="1.0" encoding="utf-8"?>
-<w:document xmlns:wpc="http://schemas.microsoft.com/office/word/2010/wordprocessingCanvas" xmlns:cx="http://schemas.microsoft.com/office/drawing/2014/chartex" xmlns:cx1="http://schemas.microsoft.com/office/drawing/2015/9/8/chartex" xmlns:cx2="http://schemas.microsoft.com/office/drawing/2015/10/21/chartex" xmlns:cx3="http://schemas.microsoft.com/office/drawing/2016/5/9/chartex" xmlns:cx4="http://schemas.microsoft.com/office/drawing/2016/5/10/chartex" xmlns:cx5="http://schemas.microsoft.com/office/drawing/2016/5/11/chartex" xmlns:cx6="http://schemas.microsoft.com/office/drawing/2016/5/12/chartex" xmlns:cx7="http://schemas.microsoft.com/office/drawing/2016/5/13/chartex" xmlns:cx8="http://schemas.microsoft.com/office/drawing/2016/5/14/chartex" xmlns:mc="http://schemas.openxmlformats.org/markup-compatibility/2006" xmlns:aink="http://schemas.microsoft.com/office/drawing/2016/ink" xmlns:am3d="http://schemas.microsoft.com/office/drawing/2017/model3d" xmlns:o="urn:schemas-microsoft-com:office:office" xmlns:r="http://schemas.openxmlformats.org/officeDocument/2006/relationships" xmlns:m="http://schemas.openxmlformats.org/officeDocument/2006/math" xmlns:v="urn:schemas-microsoft-com:vml" xmlns:wp14="http://schemas.microsoft.com/office/word/2010/wordprocessingDrawing" xmlns:wp="http://schemas.openxmlformats.org/drawingml/2006/wordprocessingDrawing" xmlns:w10="urn:schemas-microsoft-com:office:word" xmlns:w="http://schemas.openxmlformats.org/wordprocessingml/2006/main" xmlns:w14="http://schemas.microsoft.com/office/word/2010/wordml" xmlns:w15="http://schemas.microsoft.com/office/word/2012/wordml" xmlns:w16cid="http://schemas.microsoft.com/office/word/2016/wordml/cid" xmlns:w16se="http://schemas.microsoft.com/office/word/2015/wordml/symex" xmlns:wpg="http://schemas.microsoft.com/office/word/2010/wordprocessingGroup" xmlns:wpi="http://schemas.microsoft.com/office/word/2010/wordprocessingInk" xmlns:wne="http://schemas.microsoft.com/office/word/2006/wordml" xmlns:wps="http://schemas.microsoft.com/office/word/2010/wordprocessingShape" mc:Ignorable="w14 w15 w16se w16cid wp14">
+<w:document xmlns:wpc="http://schemas.microsoft.com/office/word/2010/wordprocessingCanvas" xmlns:mc="http://schemas.openxmlformats.org/markup-compatibility/2006" xmlns:o="urn:schemas-microsoft-com:office:office" xmlns:r="http://schemas.openxmlformats.org/officeDocument/2006/relationships" xmlns:m="http://schemas.openxmlformats.org/officeDocument/2006/math" xmlns:v="urn:schemas-microsoft-com:vml" xmlns:wp14="http://schemas.microsoft.com/office/word/2010/wordprocessingDrawing" xmlns:wp="http://schemas.openxmlformats.org/drawingml/2006/wordprocessingDrawing" xmlns:w10="urn:schemas-microsoft-com:office:word" xmlns:w="http://schemas.openxmlformats.org/wordprocessingml/2006/main" xmlns:w14="http://schemas.microsoft.com/office/word/2010/wordml" xmlns:w15="http://schemas.microsoft.com/office/word/2012/wordml" xmlns:wpg="http://schemas.microsoft.com/office/word/2010/wordprocessingGroup" xmlns:wpi="http://schemas.microsoft.com/office/word/2010/wordprocessingInk" xmlns:wne="http://schemas.microsoft.com/office/word/2006/wordml" xmlns:wps="http://schemas.microsoft.com/office/word/2010/wordprocessingShape" mc:Ignorable="w14 w15 wp14">
   <w:body>
     <w:p>
       <w:pPr>
@@ -351,24 +351,7 @@
           <w:szCs w:val="20"/>
         </w:rPr>
         <w:tab/>
-      </w:r>
-      <w:proofErr w:type="gramStart"/>
-      <w:r>
-        <w:rPr>
-          <w:rFonts w:ascii="Consolas" w:eastAsia="Consolas" w:hAnsi="Consolas" w:cs="Consolas"/>
-          <w:sz w:val="20"/>
-          <w:szCs w:val="20"/>
-        </w:rPr>
-        <w:t>Aprovação Online</w:t>
-      </w:r>
-      <w:proofErr w:type="gramEnd"/>
-      <w:r>
-        <w:rPr>
-          <w:rFonts w:ascii="Consolas" w:eastAsia="Consolas" w:hAnsi="Consolas" w:cs="Consolas"/>
-          <w:sz w:val="20"/>
-          <w:szCs w:val="20"/>
-        </w:rPr>
-        <w:t xml:space="preserve"> para os cadastros (Configuração);</w:t>
+        <w:t>Aprovação Online para os cadastros (Configuração);</w:t>
       </w:r>
     </w:p>
     <w:p>
@@ -1253,21 +1236,15 @@
           <w:szCs w:val="20"/>
         </w:rPr>
       </w:pPr>
-    </w:p>
-    <w:p>
-      <w:pPr>
-        <w:rPr>
-          <w:rFonts w:ascii="Consolas" w:eastAsia="Consolas" w:hAnsi="Consolas" w:cs="Consolas"/>
-          <w:sz w:val="20"/>
-          <w:szCs w:val="20"/>
-        </w:rPr>
-      </w:pPr>
-      <w:r>
-        <w:rPr>
-          <w:rFonts w:ascii="Consolas" w:eastAsia="Consolas" w:hAnsi="Consolas" w:cs="Consolas"/>
-          <w:sz w:val="20"/>
-          <w:szCs w:val="20"/>
-        </w:rPr>
+      <w:bookmarkStart w:id="1" w:name="_GoBack"/>
+      <w:bookmarkEnd w:id="1"/>
+      <w:r>
+        <w:rPr>
+          <w:rFonts w:ascii="Consolas" w:eastAsia="Consolas" w:hAnsi="Consolas" w:cs="Consolas"/>
+          <w:sz w:val="20"/>
+          <w:szCs w:val="20"/>
+        </w:rPr>
+        <w:lastRenderedPageBreak/>
         <w:t>Questões</w:t>
       </w:r>
     </w:p>
@@ -1386,8 +1363,6 @@
         </w:rPr>
         <w:t>Preço, o que contém:</w:t>
       </w:r>
-      <w:bookmarkStart w:id="1" w:name="_GoBack"/>
-      <w:bookmarkEnd w:id="1"/>
     </w:p>
     <w:p>
       <w:pPr>
@@ -1505,7 +1480,7 @@
 </file>
 
 <file path=word/endnotes.xml><?xml version="1.0" encoding="utf-8"?>
-<w:endnotes xmlns:wpc="http://schemas.microsoft.com/office/word/2010/wordprocessingCanvas" xmlns:cx="http://schemas.microsoft.com/office/drawing/2014/chartex" xmlns:cx1="http://schemas.microsoft.com/office/drawing/2015/9/8/chartex" xmlns:cx2="http://schemas.microsoft.com/office/drawing/2015/10/21/chartex" xmlns:cx3="http://schemas.microsoft.com/office/drawing/2016/5/9/chartex" xmlns:cx4="http://schemas.microsoft.com/office/drawing/2016/5/10/chartex" xmlns:cx5="http://schemas.microsoft.com/office/drawing/2016/5/11/chartex" xmlns:cx6="http://schemas.microsoft.com/office/drawing/2016/5/12/chartex" xmlns:cx7="http://schemas.microsoft.com/office/drawing/2016/5/13/chartex" xmlns:cx8="http://schemas.microsoft.com/office/drawing/2016/5/14/chartex" xmlns:mc="http://schemas.openxmlformats.org/markup-compatibility/2006" xmlns:aink="http://schemas.microsoft.com/office/drawing/2016/ink" xmlns:am3d="http://schemas.microsoft.com/office/drawing/2017/model3d" xmlns:o="urn:schemas-microsoft-com:office:office" xmlns:r="http://schemas.openxmlformats.org/officeDocument/2006/relationships" xmlns:m="http://schemas.openxmlformats.org/officeDocument/2006/math" xmlns:v="urn:schemas-microsoft-com:vml" xmlns:wp14="http://schemas.microsoft.com/office/word/2010/wordprocessingDrawing" xmlns:wp="http://schemas.openxmlformats.org/drawingml/2006/wordprocessingDrawing" xmlns:w10="urn:schemas-microsoft-com:office:word" xmlns:w="http://schemas.openxmlformats.org/wordprocessingml/2006/main" xmlns:w14="http://schemas.microsoft.com/office/word/2010/wordml" xmlns:w15="http://schemas.microsoft.com/office/word/2012/wordml" xmlns:w16cid="http://schemas.microsoft.com/office/word/2016/wordml/cid" xmlns:w16se="http://schemas.microsoft.com/office/word/2015/wordml/symex" xmlns:wpg="http://schemas.microsoft.com/office/word/2010/wordprocessingGroup" xmlns:wpi="http://schemas.microsoft.com/office/word/2010/wordprocessingInk" xmlns:wne="http://schemas.microsoft.com/office/word/2006/wordml" xmlns:wps="http://schemas.microsoft.com/office/word/2010/wordprocessingShape" mc:Ignorable="w14 w15 w16se w16cid wp14">
+<w:endnotes xmlns:wpc="http://schemas.microsoft.com/office/word/2010/wordprocessingCanvas" xmlns:mc="http://schemas.openxmlformats.org/markup-compatibility/2006" xmlns:o="urn:schemas-microsoft-com:office:office" xmlns:r="http://schemas.openxmlformats.org/officeDocument/2006/relationships" xmlns:m="http://schemas.openxmlformats.org/officeDocument/2006/math" xmlns:v="urn:schemas-microsoft-com:vml" xmlns:wp14="http://schemas.microsoft.com/office/word/2010/wordprocessingDrawing" xmlns:wp="http://schemas.openxmlformats.org/drawingml/2006/wordprocessingDrawing" xmlns:w10="urn:schemas-microsoft-com:office:word" xmlns:w="http://schemas.openxmlformats.org/wordprocessingml/2006/main" xmlns:w14="http://schemas.microsoft.com/office/word/2010/wordml" xmlns:w15="http://schemas.microsoft.com/office/word/2012/wordml" xmlns:wpg="http://schemas.microsoft.com/office/word/2010/wordprocessingGroup" xmlns:wpi="http://schemas.microsoft.com/office/word/2010/wordprocessingInk" xmlns:wne="http://schemas.microsoft.com/office/word/2006/wordml" xmlns:wps="http://schemas.microsoft.com/office/word/2010/wordprocessingShape" mc:Ignorable="w14 w15 wp14">
   <w:endnote w:type="separator" w:id="-1">
     <w:p>
       <w:pPr>
@@ -1530,13 +1505,13 @@
 </file>
 
 <file path=word/footer1.xml><?xml version="1.0" encoding="utf-8"?>
-<w:ftr xmlns:wpc="http://schemas.microsoft.com/office/word/2010/wordprocessingCanvas" xmlns:cx="http://schemas.microsoft.com/office/drawing/2014/chartex" xmlns:cx1="http://schemas.microsoft.com/office/drawing/2015/9/8/chartex" xmlns:cx2="http://schemas.microsoft.com/office/drawing/2015/10/21/chartex" xmlns:cx3="http://schemas.microsoft.com/office/drawing/2016/5/9/chartex" xmlns:cx4="http://schemas.microsoft.com/office/drawing/2016/5/10/chartex" xmlns:cx5="http://schemas.microsoft.com/office/drawing/2016/5/11/chartex" xmlns:cx6="http://schemas.microsoft.com/office/drawing/2016/5/12/chartex" xmlns:cx7="http://schemas.microsoft.com/office/drawing/2016/5/13/chartex" xmlns:cx8="http://schemas.microsoft.com/office/drawing/2016/5/14/chartex" xmlns:mc="http://schemas.openxmlformats.org/markup-compatibility/2006" xmlns:aink="http://schemas.microsoft.com/office/drawing/2016/ink" xmlns:am3d="http://schemas.microsoft.com/office/drawing/2017/model3d" xmlns:o="urn:schemas-microsoft-com:office:office" xmlns:r="http://schemas.openxmlformats.org/officeDocument/2006/relationships" xmlns:m="http://schemas.openxmlformats.org/officeDocument/2006/math" xmlns:v="urn:schemas-microsoft-com:vml" xmlns:wp14="http://schemas.microsoft.com/office/word/2010/wordprocessingDrawing" xmlns:wp="http://schemas.openxmlformats.org/drawingml/2006/wordprocessingDrawing" xmlns:w10="urn:schemas-microsoft-com:office:word" xmlns:w="http://schemas.openxmlformats.org/wordprocessingml/2006/main" xmlns:w14="http://schemas.microsoft.com/office/word/2010/wordml" xmlns:w15="http://schemas.microsoft.com/office/word/2012/wordml" xmlns:w16cid="http://schemas.microsoft.com/office/word/2016/wordml/cid" xmlns:w16se="http://schemas.microsoft.com/office/word/2015/wordml/symex" xmlns:wpg="http://schemas.microsoft.com/office/word/2010/wordprocessingGroup" xmlns:wpi="http://schemas.microsoft.com/office/word/2010/wordprocessingInk" xmlns:wne="http://schemas.microsoft.com/office/word/2006/wordml" xmlns:wps="http://schemas.microsoft.com/office/word/2010/wordprocessingShape" mc:Ignorable="w14 w15 w16se w16cid wp14">
+<w:ftr xmlns:wpc="http://schemas.microsoft.com/office/word/2010/wordprocessingCanvas" xmlns:mc="http://schemas.openxmlformats.org/markup-compatibility/2006" xmlns:o="urn:schemas-microsoft-com:office:office" xmlns:r="http://schemas.openxmlformats.org/officeDocument/2006/relationships" xmlns:m="http://schemas.openxmlformats.org/officeDocument/2006/math" xmlns:v="urn:schemas-microsoft-com:vml" xmlns:wp14="http://schemas.microsoft.com/office/word/2010/wordprocessingDrawing" xmlns:wp="http://schemas.openxmlformats.org/drawingml/2006/wordprocessingDrawing" xmlns:w10="urn:schemas-microsoft-com:office:word" xmlns:w="http://schemas.openxmlformats.org/wordprocessingml/2006/main" xmlns:w14="http://schemas.microsoft.com/office/word/2010/wordml" xmlns:w15="http://schemas.microsoft.com/office/word/2012/wordml" xmlns:wpg="http://schemas.microsoft.com/office/word/2010/wordprocessingGroup" xmlns:wpi="http://schemas.microsoft.com/office/word/2010/wordprocessingInk" xmlns:wne="http://schemas.microsoft.com/office/word/2006/wordml" xmlns:wps="http://schemas.microsoft.com/office/word/2010/wordprocessingShape" mc:Ignorable="w14 w15 wp14">
   <w:p/>
 </w:ftr>
 </file>
 
 <file path=word/footnotes.xml><?xml version="1.0" encoding="utf-8"?>
-<w:footnotes xmlns:wpc="http://schemas.microsoft.com/office/word/2010/wordprocessingCanvas" xmlns:cx="http://schemas.microsoft.com/office/drawing/2014/chartex" xmlns:cx1="http://schemas.microsoft.com/office/drawing/2015/9/8/chartex" xmlns:cx2="http://schemas.microsoft.com/office/drawing/2015/10/21/chartex" xmlns:cx3="http://schemas.microsoft.com/office/drawing/2016/5/9/chartex" xmlns:cx4="http://schemas.microsoft.com/office/drawing/2016/5/10/chartex" xmlns:cx5="http://schemas.microsoft.com/office/drawing/2016/5/11/chartex" xmlns:cx6="http://schemas.microsoft.com/office/drawing/2016/5/12/chartex" xmlns:cx7="http://schemas.microsoft.com/office/drawing/2016/5/13/chartex" xmlns:cx8="http://schemas.microsoft.com/office/drawing/2016/5/14/chartex" xmlns:mc="http://schemas.openxmlformats.org/markup-compatibility/2006" xmlns:aink="http://schemas.microsoft.com/office/drawing/2016/ink" xmlns:am3d="http://schemas.microsoft.com/office/drawing/2017/model3d" xmlns:o="urn:schemas-microsoft-com:office:office" xmlns:r="http://schemas.openxmlformats.org/officeDocument/2006/relationships" xmlns:m="http://schemas.openxmlformats.org/officeDocument/2006/math" xmlns:v="urn:schemas-microsoft-com:vml" xmlns:wp14="http://schemas.microsoft.com/office/word/2010/wordprocessingDrawing" xmlns:wp="http://schemas.openxmlformats.org/drawingml/2006/wordprocessingDrawing" xmlns:w10="urn:schemas-microsoft-com:office:word" xmlns:w="http://schemas.openxmlformats.org/wordprocessingml/2006/main" xmlns:w14="http://schemas.microsoft.com/office/word/2010/wordml" xmlns:w15="http://schemas.microsoft.com/office/word/2012/wordml" xmlns:w16cid="http://schemas.microsoft.com/office/word/2016/wordml/cid" xmlns:w16se="http://schemas.microsoft.com/office/word/2015/wordml/symex" xmlns:wpg="http://schemas.microsoft.com/office/word/2010/wordprocessingGroup" xmlns:wpi="http://schemas.microsoft.com/office/word/2010/wordprocessingInk" xmlns:wne="http://schemas.microsoft.com/office/word/2006/wordml" xmlns:wps="http://schemas.microsoft.com/office/word/2010/wordprocessingShape" mc:Ignorable="w14 w15 w16se w16cid wp14">
+<w:footnotes xmlns:wpc="http://schemas.microsoft.com/office/word/2010/wordprocessingCanvas" xmlns:mc="http://schemas.openxmlformats.org/markup-compatibility/2006" xmlns:o="urn:schemas-microsoft-com:office:office" xmlns:r="http://schemas.openxmlformats.org/officeDocument/2006/relationships" xmlns:m="http://schemas.openxmlformats.org/officeDocument/2006/math" xmlns:v="urn:schemas-microsoft-com:vml" xmlns:wp14="http://schemas.microsoft.com/office/word/2010/wordprocessingDrawing" xmlns:wp="http://schemas.openxmlformats.org/drawingml/2006/wordprocessingDrawing" xmlns:w10="urn:schemas-microsoft-com:office:word" xmlns:w="http://schemas.openxmlformats.org/wordprocessingml/2006/main" xmlns:w14="http://schemas.microsoft.com/office/word/2010/wordml" xmlns:w15="http://schemas.microsoft.com/office/word/2012/wordml" xmlns:wpg="http://schemas.microsoft.com/office/word/2010/wordprocessingGroup" xmlns:wpi="http://schemas.microsoft.com/office/word/2010/wordprocessingInk" xmlns:wne="http://schemas.microsoft.com/office/word/2006/wordml" xmlns:wps="http://schemas.microsoft.com/office/word/2010/wordprocessingShape" mc:Ignorable="w14 w15 wp14">
   <w:footnote w:type="separator" w:id="-1">
     <w:p>
       <w:pPr>
@@ -1561,13 +1536,13 @@
 </file>
 
 <file path=word/header1.xml><?xml version="1.0" encoding="utf-8"?>
-<w:hdr xmlns:wpc="http://schemas.microsoft.com/office/word/2010/wordprocessingCanvas" xmlns:cx="http://schemas.microsoft.com/office/drawing/2014/chartex" xmlns:cx1="http://schemas.microsoft.com/office/drawing/2015/9/8/chartex" xmlns:cx2="http://schemas.microsoft.com/office/drawing/2015/10/21/chartex" xmlns:cx3="http://schemas.microsoft.com/office/drawing/2016/5/9/chartex" xmlns:cx4="http://schemas.microsoft.com/office/drawing/2016/5/10/chartex" xmlns:cx5="http://schemas.microsoft.com/office/drawing/2016/5/11/chartex" xmlns:cx6="http://schemas.microsoft.com/office/drawing/2016/5/12/chartex" xmlns:cx7="http://schemas.microsoft.com/office/drawing/2016/5/13/chartex" xmlns:cx8="http://schemas.microsoft.com/office/drawing/2016/5/14/chartex" xmlns:mc="http://schemas.openxmlformats.org/markup-compatibility/2006" xmlns:aink="http://schemas.microsoft.com/office/drawing/2016/ink" xmlns:am3d="http://schemas.microsoft.com/office/drawing/2017/model3d" xmlns:o="urn:schemas-microsoft-com:office:office" xmlns:r="http://schemas.openxmlformats.org/officeDocument/2006/relationships" xmlns:m="http://schemas.openxmlformats.org/officeDocument/2006/math" xmlns:v="urn:schemas-microsoft-com:vml" xmlns:wp14="http://schemas.microsoft.com/office/word/2010/wordprocessingDrawing" xmlns:wp="http://schemas.openxmlformats.org/drawingml/2006/wordprocessingDrawing" xmlns:w10="urn:schemas-microsoft-com:office:word" xmlns:w="http://schemas.openxmlformats.org/wordprocessingml/2006/main" xmlns:w14="http://schemas.microsoft.com/office/word/2010/wordml" xmlns:w15="http://schemas.microsoft.com/office/word/2012/wordml" xmlns:w16cid="http://schemas.microsoft.com/office/word/2016/wordml/cid" xmlns:w16se="http://schemas.microsoft.com/office/word/2015/wordml/symex" xmlns:wpg="http://schemas.microsoft.com/office/word/2010/wordprocessingGroup" xmlns:wpi="http://schemas.microsoft.com/office/word/2010/wordprocessingInk" xmlns:wne="http://schemas.microsoft.com/office/word/2006/wordml" xmlns:wps="http://schemas.microsoft.com/office/word/2010/wordprocessingShape" mc:Ignorable="w14 w15 w16se w16cid wp14">
+<w:hdr xmlns:wpc="http://schemas.microsoft.com/office/word/2010/wordprocessingCanvas" xmlns:mc="http://schemas.openxmlformats.org/markup-compatibility/2006" xmlns:o="urn:schemas-microsoft-com:office:office" xmlns:r="http://schemas.openxmlformats.org/officeDocument/2006/relationships" xmlns:m="http://schemas.openxmlformats.org/officeDocument/2006/math" xmlns:v="urn:schemas-microsoft-com:vml" xmlns:wp14="http://schemas.microsoft.com/office/word/2010/wordprocessingDrawing" xmlns:wp="http://schemas.openxmlformats.org/drawingml/2006/wordprocessingDrawing" xmlns:w10="urn:schemas-microsoft-com:office:word" xmlns:w="http://schemas.openxmlformats.org/wordprocessingml/2006/main" xmlns:w14="http://schemas.microsoft.com/office/word/2010/wordml" xmlns:w15="http://schemas.microsoft.com/office/word/2012/wordml" xmlns:wpg="http://schemas.microsoft.com/office/word/2010/wordprocessingGroup" xmlns:wpi="http://schemas.microsoft.com/office/word/2010/wordprocessingInk" xmlns:wne="http://schemas.microsoft.com/office/word/2006/wordml" xmlns:wps="http://schemas.microsoft.com/office/word/2010/wordprocessingShape" mc:Ignorable="w14 w15 wp14">
   <w:p/>
 </w:hdr>
 </file>
 
 <file path=word/styles.xml><?xml version="1.0" encoding="utf-8"?>
-<w:styles xmlns:mc="http://schemas.openxmlformats.org/markup-compatibility/2006" xmlns:r="http://schemas.openxmlformats.org/officeDocument/2006/relationships" xmlns:w="http://schemas.openxmlformats.org/wordprocessingml/2006/main" xmlns:w14="http://schemas.microsoft.com/office/word/2010/wordml" xmlns:w15="http://schemas.microsoft.com/office/word/2012/wordml" xmlns:w16cid="http://schemas.microsoft.com/office/word/2016/wordml/cid" xmlns:w16se="http://schemas.microsoft.com/office/word/2015/wordml/symex" mc:Ignorable="w14 w15 w16se w16cid">
+<w:styles xmlns:mc="http://schemas.openxmlformats.org/markup-compatibility/2006" xmlns:r="http://schemas.openxmlformats.org/officeDocument/2006/relationships" xmlns:w="http://schemas.openxmlformats.org/wordprocessingml/2006/main" xmlns:w14="http://schemas.microsoft.com/office/word/2010/wordml" xmlns:w15="http://schemas.microsoft.com/office/word/2012/wordml" mc:Ignorable="w14 w15">
   <w:docDefaults>
     <w:rPrDefault>
       <w:rPr>
@@ -1591,7 +1566,7 @@
       </w:pPr>
     </w:pPrDefault>
   </w:docDefaults>
-  <w:latentStyles w:defLockedState="0" w:defUIPriority="99" w:defSemiHidden="0" w:defUnhideWhenUsed="0" w:defQFormat="0" w:count="375">
+  <w:latentStyles w:defLockedState="0" w:defUIPriority="99" w:defSemiHidden="0" w:defUnhideWhenUsed="0" w:defQFormat="0" w:count="371">
     <w:lsdException w:name="Normal" w:uiPriority="0" w:qFormat="1"/>
     <w:lsdException w:name="heading 1" w:uiPriority="9" w:qFormat="1"/>
     <w:lsdException w:name="heading 2" w:semiHidden="1" w:uiPriority="9" w:unhideWhenUsed="1" w:qFormat="1"/>
@@ -1963,10 +1938,6 @@
     <w:lsdException w:name="List Table 5 Dark Accent 6" w:uiPriority="50"/>
     <w:lsdException w:name="List Table 6 Colorful Accent 6" w:uiPriority="51"/>
     <w:lsdException w:name="List Table 7 Colorful Accent 6" w:uiPriority="52"/>
-    <w:lsdException w:name="Mention" w:semiHidden="1" w:unhideWhenUsed="1"/>
-    <w:lsdException w:name="Smart Hyperlink" w:semiHidden="1" w:unhideWhenUsed="1"/>
-    <w:lsdException w:name="Hashtag" w:semiHidden="1" w:unhideWhenUsed="1"/>
-    <w:lsdException w:name="Unresolved Mention" w:semiHidden="1" w:unhideWhenUsed="1"/>
   </w:latentStyles>
   <w:style w:type="paragraph" w:default="1" w:styleId="Normal">
     <w:name w:val="Normal"/>

--- a/TopicosSistema.docx
+++ b/TopicosSistema.docx
@@ -86,25 +86,7 @@
           <w:sz w:val="20"/>
           <w:szCs w:val="20"/>
         </w:rPr>
-        <w:t xml:space="preserve">O cadastro do síndico deve ser separado do cadastro do morador, já que o síndico irá cadastrar o nome e </w:t>
-      </w:r>
-      <w:proofErr w:type="spellStart"/>
-      <w:r>
-        <w:rPr>
-          <w:rFonts w:ascii="Consolas" w:eastAsia="Consolas" w:hAnsi="Consolas" w:cs="Consolas"/>
-          <w:sz w:val="20"/>
-          <w:szCs w:val="20"/>
-        </w:rPr>
-        <w:t>email</w:t>
-      </w:r>
-      <w:proofErr w:type="spellEnd"/>
-      <w:r>
-        <w:rPr>
-          <w:rFonts w:ascii="Consolas" w:eastAsia="Consolas" w:hAnsi="Consolas" w:cs="Consolas"/>
-          <w:sz w:val="20"/>
-          <w:szCs w:val="20"/>
-        </w:rPr>
-        <w:t xml:space="preserve"> dos moradores e o sistema envia e-mail para os moradores completarem o cadastro.</w:t>
+        <w:t>O cadastro do síndico deve ser separado do cadastro do morador, já que o síndico irá cadastrar o nome e email dos moradores e o sistema envia e-mail para os moradores completarem o cadastro.</w:t>
       </w:r>
     </w:p>
     <w:p>
@@ -469,25 +451,7 @@
           <w:sz w:val="20"/>
           <w:szCs w:val="20"/>
         </w:rPr>
-        <w:t xml:space="preserve">O síndico cadastra dados básicos e o sistema envia </w:t>
-      </w:r>
-      <w:proofErr w:type="spellStart"/>
-      <w:r>
-        <w:rPr>
-          <w:rFonts w:ascii="Consolas" w:eastAsia="Consolas" w:hAnsi="Consolas" w:cs="Consolas"/>
-          <w:sz w:val="20"/>
-          <w:szCs w:val="20"/>
-        </w:rPr>
-        <w:t>email</w:t>
-      </w:r>
-      <w:proofErr w:type="spellEnd"/>
-      <w:r>
-        <w:rPr>
-          <w:rFonts w:ascii="Consolas" w:eastAsia="Consolas" w:hAnsi="Consolas" w:cs="Consolas"/>
-          <w:sz w:val="20"/>
-          <w:szCs w:val="20"/>
-        </w:rPr>
-        <w:t xml:space="preserve"> solicitando complementação dos dados.</w:t>
+        <w:t>O síndico cadastra dados básicos e o sistema envia email solicitando complementação dos dados.</w:t>
       </w:r>
     </w:p>
     <w:p>
@@ -513,24 +477,7 @@
           <w:szCs w:val="20"/>
         </w:rPr>
         <w:tab/>
-      </w:r>
-      <w:proofErr w:type="spellStart"/>
-      <w:r>
-        <w:rPr>
-          <w:rFonts w:ascii="Consolas" w:eastAsia="Consolas" w:hAnsi="Consolas" w:cs="Consolas"/>
-          <w:sz w:val="20"/>
-          <w:szCs w:val="20"/>
-        </w:rPr>
-        <w:t>Obs</w:t>
-      </w:r>
-      <w:proofErr w:type="spellEnd"/>
-      <w:r>
-        <w:rPr>
-          <w:rFonts w:ascii="Consolas" w:eastAsia="Consolas" w:hAnsi="Consolas" w:cs="Consolas"/>
-          <w:sz w:val="20"/>
-          <w:szCs w:val="20"/>
-        </w:rPr>
-        <w:t>: Cadastro do proprietário (obrigatório) e inquilino, caso seja alugado.</w:t>
+        <w:t>Obs: Cadastro do proprietário (obrigatório) e inquilino, caso seja alugado.</w:t>
       </w:r>
     </w:p>
     <w:p>
@@ -602,43 +549,7 @@
           <w:sz w:val="20"/>
           <w:szCs w:val="20"/>
         </w:rPr>
-        <w:t xml:space="preserve">Aviso de mudança de cadastros (perda do </w:t>
-      </w:r>
-      <w:proofErr w:type="spellStart"/>
-      <w:r>
-        <w:rPr>
-          <w:rFonts w:ascii="Consolas" w:eastAsia="Consolas" w:hAnsi="Consolas" w:cs="Consolas"/>
-          <w:sz w:val="20"/>
-          <w:szCs w:val="20"/>
-        </w:rPr>
-        <w:t>flag</w:t>
-      </w:r>
-      <w:proofErr w:type="spellEnd"/>
-      <w:r>
-        <w:rPr>
-          <w:rFonts w:ascii="Consolas" w:eastAsia="Consolas" w:hAnsi="Consolas" w:cs="Consolas"/>
-          <w:sz w:val="20"/>
-          <w:szCs w:val="20"/>
-        </w:rPr>
-        <w:t xml:space="preserve"> de síndico, </w:t>
-      </w:r>
-      <w:proofErr w:type="spellStart"/>
-      <w:r>
-        <w:rPr>
-          <w:rFonts w:ascii="Consolas" w:eastAsia="Consolas" w:hAnsi="Consolas" w:cs="Consolas"/>
-          <w:sz w:val="20"/>
-          <w:szCs w:val="20"/>
-        </w:rPr>
-        <w:t>etc</w:t>
-      </w:r>
-      <w:proofErr w:type="spellEnd"/>
-      <w:r>
-        <w:rPr>
-          <w:rFonts w:ascii="Consolas" w:eastAsia="Consolas" w:hAnsi="Consolas" w:cs="Consolas"/>
-          <w:sz w:val="20"/>
-          <w:szCs w:val="20"/>
-        </w:rPr>
-        <w:t>).</w:t>
+        <w:t>Aviso de mudança de cadastros (perda do flag de síndico, etc).</w:t>
       </w:r>
     </w:p>
     <w:p>
@@ -670,7 +581,6 @@
           <w:szCs w:val="20"/>
         </w:rPr>
       </w:pPr>
-      <w:proofErr w:type="spellStart"/>
       <w:r>
         <w:rPr>
           <w:rFonts w:ascii="Consolas" w:eastAsia="Consolas" w:hAnsi="Consolas" w:cs="Consolas"/>
@@ -679,17 +589,7 @@
           <w:szCs w:val="20"/>
         </w:rPr>
         <w:lastRenderedPageBreak/>
-        <w:t>Obs:Pontos</w:t>
-      </w:r>
-      <w:proofErr w:type="spellEnd"/>
-      <w:r>
-        <w:rPr>
-          <w:rFonts w:ascii="Consolas" w:eastAsia="Consolas" w:hAnsi="Consolas" w:cs="Consolas"/>
-          <w:color w:val="FF0000"/>
-          <w:sz w:val="20"/>
-          <w:szCs w:val="20"/>
-        </w:rPr>
-        <w:t xml:space="preserve"> que devemos nos atentar: caso de aluguel de garagens que no caso é uma maneira de arrecadar dinheiro para o condomínio. No caso não será apenas 1 ou 2 dias de reserva... e sim utilizará durante um bom período.</w:t>
+        <w:t>Obs:Pontos que devemos nos atentar: caso de aluguel de garagens que no caso é uma maneira de arrecadar dinheiro para o condomínio. No caso não será apenas 1 ou 2 dias de reserva... e sim utilizará durante um bom período.</w:t>
       </w:r>
     </w:p>
     <w:p>
@@ -1236,89 +1136,125 @@
           <w:szCs w:val="20"/>
         </w:rPr>
       </w:pPr>
+      <w:r>
+        <w:rPr>
+          <w:rFonts w:ascii="Consolas" w:eastAsia="Consolas" w:hAnsi="Consolas" w:cs="Consolas"/>
+          <w:sz w:val="20"/>
+          <w:szCs w:val="20"/>
+        </w:rPr>
+        <w:lastRenderedPageBreak/>
+        <w:t>Questões</w:t>
+      </w:r>
+    </w:p>
+    <w:p>
+      <w:pPr>
+        <w:ind w:firstLine="720"/>
+        <w:rPr>
+          <w:rFonts w:ascii="Consolas" w:eastAsia="Consolas" w:hAnsi="Consolas" w:cs="Consolas"/>
+          <w:sz w:val="20"/>
+          <w:szCs w:val="20"/>
+        </w:rPr>
+      </w:pPr>
+      <w:r>
+        <w:rPr>
+          <w:rFonts w:ascii="Consolas" w:eastAsia="Consolas" w:hAnsi="Consolas" w:cs="Consolas"/>
+          <w:sz w:val="20"/>
+          <w:szCs w:val="20"/>
+        </w:rPr>
+        <w:t>Faremos um inventário no condomínio?</w:t>
+      </w:r>
+    </w:p>
+    <w:p>
+      <w:pPr>
+        <w:ind w:firstLine="720"/>
+        <w:rPr>
+          <w:rFonts w:ascii="Consolas" w:eastAsia="Consolas" w:hAnsi="Consolas" w:cs="Consolas"/>
+          <w:sz w:val="20"/>
+          <w:szCs w:val="20"/>
+        </w:rPr>
+      </w:pPr>
+      <w:r>
+        <w:rPr>
+          <w:rFonts w:ascii="Consolas" w:eastAsia="Consolas" w:hAnsi="Consolas" w:cs="Consolas"/>
+          <w:sz w:val="20"/>
+          <w:szCs w:val="20"/>
+        </w:rPr>
+        <w:t>Sim, mais um módulo. (não prioritário)</w:t>
+      </w:r>
+    </w:p>
+    <w:p>
+      <w:pPr>
+        <w:ind w:firstLine="720"/>
+        <w:rPr>
+          <w:rFonts w:ascii="Consolas" w:eastAsia="Consolas" w:hAnsi="Consolas" w:cs="Consolas"/>
+          <w:sz w:val="20"/>
+          <w:szCs w:val="20"/>
+        </w:rPr>
+      </w:pPr>
+      <w:r>
+        <w:rPr>
+          <w:rFonts w:ascii="Consolas" w:eastAsia="Consolas" w:hAnsi="Consolas" w:cs="Consolas"/>
+          <w:sz w:val="20"/>
+          <w:szCs w:val="20"/>
+        </w:rPr>
+        <w:t>O que é RAIS e DIRF para o condomínio?</w:t>
+      </w:r>
+    </w:p>
+    <w:p>
+      <w:pPr>
+        <w:ind w:firstLine="720"/>
+        <w:rPr>
+          <w:rFonts w:ascii="Consolas" w:eastAsia="Consolas" w:hAnsi="Consolas" w:cs="Consolas"/>
+          <w:sz w:val="20"/>
+          <w:szCs w:val="20"/>
+        </w:rPr>
+      </w:pPr>
+      <w:r>
+        <w:rPr>
+          <w:rFonts w:ascii="Consolas" w:eastAsia="Consolas" w:hAnsi="Consolas" w:cs="Consolas"/>
+          <w:sz w:val="20"/>
+          <w:szCs w:val="20"/>
+        </w:rPr>
+        <w:t>Vamos fazer um cadastro de abreviaturas?</w:t>
+      </w:r>
+    </w:p>
+    <w:p>
+      <w:pPr>
+        <w:ind w:firstLine="720"/>
+        <w:rPr>
+          <w:rFonts w:ascii="Consolas" w:eastAsia="Consolas" w:hAnsi="Consolas" w:cs="Consolas"/>
+          <w:sz w:val="20"/>
+          <w:szCs w:val="20"/>
+        </w:rPr>
+      </w:pPr>
+      <w:r>
+        <w:rPr>
+          <w:rFonts w:ascii="Consolas" w:eastAsia="Consolas" w:hAnsi="Consolas" w:cs="Consolas"/>
+          <w:sz w:val="20"/>
+          <w:szCs w:val="20"/>
+        </w:rPr>
+        <w:t>Revisar paramento de reserva na taxa condominial.</w:t>
+      </w:r>
+    </w:p>
+    <w:p>
+      <w:pPr>
+        <w:ind w:firstLine="720"/>
+        <w:rPr>
+          <w:rFonts w:ascii="Consolas" w:eastAsia="Consolas" w:hAnsi="Consolas" w:cs="Consolas"/>
+          <w:sz w:val="20"/>
+          <w:szCs w:val="20"/>
+        </w:rPr>
+      </w:pPr>
+      <w:r>
+        <w:rPr>
+          <w:rFonts w:ascii="Consolas" w:eastAsia="Consolas" w:hAnsi="Consolas" w:cs="Consolas"/>
+          <w:sz w:val="20"/>
+          <w:szCs w:val="20"/>
+        </w:rPr>
+        <w:t>Reajuste anual para receitas?</w:t>
+      </w:r>
       <w:bookmarkStart w:id="1" w:name="_GoBack"/>
       <w:bookmarkEnd w:id="1"/>
-      <w:r>
-        <w:rPr>
-          <w:rFonts w:ascii="Consolas" w:eastAsia="Consolas" w:hAnsi="Consolas" w:cs="Consolas"/>
-          <w:sz w:val="20"/>
-          <w:szCs w:val="20"/>
-        </w:rPr>
-        <w:lastRenderedPageBreak/>
-        <w:t>Questões</w:t>
-      </w:r>
-    </w:p>
-    <w:p>
-      <w:pPr>
-        <w:ind w:firstLine="720"/>
-        <w:rPr>
-          <w:rFonts w:ascii="Consolas" w:eastAsia="Consolas" w:hAnsi="Consolas" w:cs="Consolas"/>
-          <w:sz w:val="20"/>
-          <w:szCs w:val="20"/>
-        </w:rPr>
-      </w:pPr>
-      <w:r>
-        <w:rPr>
-          <w:rFonts w:ascii="Consolas" w:eastAsia="Consolas" w:hAnsi="Consolas" w:cs="Consolas"/>
-          <w:sz w:val="20"/>
-          <w:szCs w:val="20"/>
-        </w:rPr>
-        <w:t>Faremos um inventário no condomínio?</w:t>
-      </w:r>
-    </w:p>
-    <w:p>
-      <w:pPr>
-        <w:ind w:firstLine="720"/>
-        <w:rPr>
-          <w:rFonts w:ascii="Consolas" w:eastAsia="Consolas" w:hAnsi="Consolas" w:cs="Consolas"/>
-          <w:sz w:val="20"/>
-          <w:szCs w:val="20"/>
-        </w:rPr>
-      </w:pPr>
-      <w:r>
-        <w:rPr>
-          <w:rFonts w:ascii="Consolas" w:eastAsia="Consolas" w:hAnsi="Consolas" w:cs="Consolas"/>
-          <w:sz w:val="20"/>
-          <w:szCs w:val="20"/>
-        </w:rPr>
-        <w:t>Sim, mais um módulo. (não prioritário)</w:t>
-      </w:r>
-    </w:p>
-    <w:p>
-      <w:pPr>
-        <w:ind w:firstLine="720"/>
-        <w:rPr>
-          <w:rFonts w:ascii="Consolas" w:eastAsia="Consolas" w:hAnsi="Consolas" w:cs="Consolas"/>
-          <w:sz w:val="20"/>
-          <w:szCs w:val="20"/>
-        </w:rPr>
-      </w:pPr>
-      <w:r>
-        <w:rPr>
-          <w:rFonts w:ascii="Consolas" w:eastAsia="Consolas" w:hAnsi="Consolas" w:cs="Consolas"/>
-          <w:sz w:val="20"/>
-          <w:szCs w:val="20"/>
-        </w:rPr>
-        <w:t>O que é RAIS e DIRF para o condomínio?</w:t>
-      </w:r>
-    </w:p>
-    <w:p>
-      <w:pPr>
-        <w:ind w:firstLine="720"/>
-        <w:rPr>
-          <w:rFonts w:ascii="Consolas" w:eastAsia="Consolas" w:hAnsi="Consolas" w:cs="Consolas"/>
-          <w:sz w:val="20"/>
-          <w:szCs w:val="20"/>
-        </w:rPr>
-      </w:pPr>
-      <w:r>
-        <w:rPr>
-          <w:rFonts w:ascii="Consolas" w:eastAsia="Consolas" w:hAnsi="Consolas" w:cs="Consolas"/>
-          <w:sz w:val="20"/>
-          <w:szCs w:val="20"/>
-        </w:rPr>
-        <w:t>Vamos fazer um cadastro de abreviaturas?</w:t>
-      </w:r>
     </w:p>
     <w:p>
       <w:pPr>
@@ -1376,7 +1312,6 @@
           <w:szCs w:val="20"/>
         </w:rPr>
       </w:pPr>
-      <w:proofErr w:type="spellStart"/>
       <w:r>
         <w:rPr>
           <w:rFonts w:ascii="Consolas" w:eastAsia="Consolas" w:hAnsi="Consolas" w:cs="Consolas"/>
@@ -1385,7 +1320,6 @@
         </w:rPr>
         <w:t>Standart</w:t>
       </w:r>
-      <w:proofErr w:type="spellEnd"/>
     </w:p>
     <w:p>
       <w:pPr>
@@ -1412,7 +1346,6 @@
           <w:szCs w:val="20"/>
         </w:rPr>
       </w:pPr>
-      <w:proofErr w:type="spellStart"/>
       <w:r>
         <w:rPr>
           <w:rFonts w:ascii="Consolas" w:eastAsia="Consolas" w:hAnsi="Consolas" w:cs="Consolas"/>
@@ -1421,7 +1354,6 @@
         </w:rPr>
         <w:t>Medium</w:t>
       </w:r>
-      <w:proofErr w:type="spellEnd"/>
     </w:p>
     <w:p>
       <w:pPr>

--- a/TopicosSistema.docx
+++ b/TopicosSistema.docx
@@ -86,7 +86,25 @@
           <w:sz w:val="20"/>
           <w:szCs w:val="20"/>
         </w:rPr>
-        <w:t>O cadastro do síndico deve ser separado do cadastro do morador, já que o síndico irá cadastrar o nome e email dos moradores e o sistema envia e-mail para os moradores completarem o cadastro.</w:t>
+        <w:t xml:space="preserve">O cadastro do síndico deve ser separado do cadastro do morador, já que o síndico irá cadastrar o nome e </w:t>
+      </w:r>
+      <w:proofErr w:type="spellStart"/>
+      <w:r>
+        <w:rPr>
+          <w:rFonts w:ascii="Consolas" w:eastAsia="Consolas" w:hAnsi="Consolas" w:cs="Consolas"/>
+          <w:sz w:val="20"/>
+          <w:szCs w:val="20"/>
+        </w:rPr>
+        <w:t>email</w:t>
+      </w:r>
+      <w:proofErr w:type="spellEnd"/>
+      <w:r>
+        <w:rPr>
+          <w:rFonts w:ascii="Consolas" w:eastAsia="Consolas" w:hAnsi="Consolas" w:cs="Consolas"/>
+          <w:sz w:val="20"/>
+          <w:szCs w:val="20"/>
+        </w:rPr>
+        <w:t xml:space="preserve"> dos moradores e o sistema envia e-mail para os moradores completarem o cadastro.</w:t>
       </w:r>
     </w:p>
     <w:p>
@@ -451,7 +469,25 @@
           <w:sz w:val="20"/>
           <w:szCs w:val="20"/>
         </w:rPr>
-        <w:t>O síndico cadastra dados básicos e o sistema envia email solicitando complementação dos dados.</w:t>
+        <w:t xml:space="preserve">O síndico cadastra dados básicos e o sistema envia </w:t>
+      </w:r>
+      <w:proofErr w:type="spellStart"/>
+      <w:r>
+        <w:rPr>
+          <w:rFonts w:ascii="Consolas" w:eastAsia="Consolas" w:hAnsi="Consolas" w:cs="Consolas"/>
+          <w:sz w:val="20"/>
+          <w:szCs w:val="20"/>
+        </w:rPr>
+        <w:t>email</w:t>
+      </w:r>
+      <w:proofErr w:type="spellEnd"/>
+      <w:r>
+        <w:rPr>
+          <w:rFonts w:ascii="Consolas" w:eastAsia="Consolas" w:hAnsi="Consolas" w:cs="Consolas"/>
+          <w:sz w:val="20"/>
+          <w:szCs w:val="20"/>
+        </w:rPr>
+        <w:t xml:space="preserve"> solicitando complementação dos dados.</w:t>
       </w:r>
     </w:p>
     <w:p>
@@ -477,7 +513,24 @@
           <w:szCs w:val="20"/>
         </w:rPr>
         <w:tab/>
-        <w:t>Obs: Cadastro do proprietário (obrigatório) e inquilino, caso seja alugado.</w:t>
+      </w:r>
+      <w:proofErr w:type="spellStart"/>
+      <w:r>
+        <w:rPr>
+          <w:rFonts w:ascii="Consolas" w:eastAsia="Consolas" w:hAnsi="Consolas" w:cs="Consolas"/>
+          <w:sz w:val="20"/>
+          <w:szCs w:val="20"/>
+        </w:rPr>
+        <w:t>Obs</w:t>
+      </w:r>
+      <w:proofErr w:type="spellEnd"/>
+      <w:r>
+        <w:rPr>
+          <w:rFonts w:ascii="Consolas" w:eastAsia="Consolas" w:hAnsi="Consolas" w:cs="Consolas"/>
+          <w:sz w:val="20"/>
+          <w:szCs w:val="20"/>
+        </w:rPr>
+        <w:t>: Cadastro do proprietário (obrigatório) e inquilino, caso seja alugado.</w:t>
       </w:r>
     </w:p>
     <w:p>
@@ -531,7 +584,25 @@
           <w:szCs w:val="20"/>
         </w:rPr>
         <w:tab/>
-        <w:t>Cadastro e reserva de áreas comuns do condomínio. (calendário bem visível)</w:t>
+        <w:t>Cadastro e reserva de áreas comuns do condomínio. (</w:t>
+      </w:r>
+      <w:proofErr w:type="gramStart"/>
+      <w:r>
+        <w:rPr>
+          <w:rFonts w:ascii="Consolas" w:eastAsia="Consolas" w:hAnsi="Consolas" w:cs="Consolas"/>
+          <w:sz w:val="20"/>
+          <w:szCs w:val="20"/>
+        </w:rPr>
+        <w:t>calendário</w:t>
+      </w:r>
+      <w:proofErr w:type="gramEnd"/>
+      <w:r>
+        <w:rPr>
+          <w:rFonts w:ascii="Consolas" w:eastAsia="Consolas" w:hAnsi="Consolas" w:cs="Consolas"/>
+          <w:sz w:val="20"/>
+          <w:szCs w:val="20"/>
+        </w:rPr>
+        <w:t xml:space="preserve"> bem visível)</w:t>
       </w:r>
     </w:p>
     <w:p>
@@ -549,7 +620,43 @@
           <w:sz w:val="20"/>
           <w:szCs w:val="20"/>
         </w:rPr>
-        <w:t>Aviso de mudança de cadastros (perda do flag de síndico, etc).</w:t>
+        <w:t xml:space="preserve">Aviso de mudança de cadastros (perda do </w:t>
+      </w:r>
+      <w:proofErr w:type="spellStart"/>
+      <w:r>
+        <w:rPr>
+          <w:rFonts w:ascii="Consolas" w:eastAsia="Consolas" w:hAnsi="Consolas" w:cs="Consolas"/>
+          <w:sz w:val="20"/>
+          <w:szCs w:val="20"/>
+        </w:rPr>
+        <w:t>flag</w:t>
+      </w:r>
+      <w:proofErr w:type="spellEnd"/>
+      <w:r>
+        <w:rPr>
+          <w:rFonts w:ascii="Consolas" w:eastAsia="Consolas" w:hAnsi="Consolas" w:cs="Consolas"/>
+          <w:sz w:val="20"/>
+          <w:szCs w:val="20"/>
+        </w:rPr>
+        <w:t xml:space="preserve"> de síndico, </w:t>
+      </w:r>
+      <w:proofErr w:type="spellStart"/>
+      <w:r>
+        <w:rPr>
+          <w:rFonts w:ascii="Consolas" w:eastAsia="Consolas" w:hAnsi="Consolas" w:cs="Consolas"/>
+          <w:sz w:val="20"/>
+          <w:szCs w:val="20"/>
+        </w:rPr>
+        <w:t>etc</w:t>
+      </w:r>
+      <w:proofErr w:type="spellEnd"/>
+      <w:r>
+        <w:rPr>
+          <w:rFonts w:ascii="Consolas" w:eastAsia="Consolas" w:hAnsi="Consolas" w:cs="Consolas"/>
+          <w:sz w:val="20"/>
+          <w:szCs w:val="20"/>
+        </w:rPr>
+        <w:t>).</w:t>
       </w:r>
     </w:p>
     <w:p>
@@ -581,6 +688,8 @@
           <w:szCs w:val="20"/>
         </w:rPr>
       </w:pPr>
+      <w:proofErr w:type="spellStart"/>
+      <w:proofErr w:type="gramStart"/>
       <w:r>
         <w:rPr>
           <w:rFonts w:ascii="Consolas" w:eastAsia="Consolas" w:hAnsi="Consolas" w:cs="Consolas"/>
@@ -589,7 +698,18 @@
           <w:szCs w:val="20"/>
         </w:rPr>
         <w:lastRenderedPageBreak/>
-        <w:t>Obs:Pontos que devemos nos atentar: caso de aluguel de garagens que no caso é uma maneira de arrecadar dinheiro para o condomínio. No caso não será apenas 1 ou 2 dias de reserva... e sim utilizará durante um bom período.</w:t>
+        <w:t>Obs:Pontos</w:t>
+      </w:r>
+      <w:proofErr w:type="spellEnd"/>
+      <w:proofErr w:type="gramEnd"/>
+      <w:r>
+        <w:rPr>
+          <w:rFonts w:ascii="Consolas" w:eastAsia="Consolas" w:hAnsi="Consolas" w:cs="Consolas"/>
+          <w:color w:val="FF0000"/>
+          <w:sz w:val="20"/>
+          <w:szCs w:val="20"/>
+        </w:rPr>
+        <w:t xml:space="preserve"> que devemos nos atentar: caso de aluguel de garagens que no caso é uma maneira de arrecadar dinheiro para o condomínio. No caso não será apenas 1 ou 2 dias de reserva... e sim utilizará durante um bom período.</w:t>
       </w:r>
     </w:p>
     <w:p>
@@ -1179,7 +1299,25 @@
           <w:sz w:val="20"/>
           <w:szCs w:val="20"/>
         </w:rPr>
-        <w:t>Sim, mais um módulo. (não prioritário)</w:t>
+        <w:t>Sim, mais um módulo. (</w:t>
+      </w:r>
+      <w:proofErr w:type="gramStart"/>
+      <w:r>
+        <w:rPr>
+          <w:rFonts w:ascii="Consolas" w:eastAsia="Consolas" w:hAnsi="Consolas" w:cs="Consolas"/>
+          <w:sz w:val="20"/>
+          <w:szCs w:val="20"/>
+        </w:rPr>
+        <w:t>não</w:t>
+      </w:r>
+      <w:proofErr w:type="gramEnd"/>
+      <w:r>
+        <w:rPr>
+          <w:rFonts w:ascii="Consolas" w:eastAsia="Consolas" w:hAnsi="Consolas" w:cs="Consolas"/>
+          <w:sz w:val="20"/>
+          <w:szCs w:val="20"/>
+        </w:rPr>
+        <w:t xml:space="preserve"> prioritário)</w:t>
       </w:r>
     </w:p>
     <w:p>
@@ -1253,8 +1391,6 @@
         </w:rPr>
         <w:t>Reajuste anual para receitas?</w:t>
       </w:r>
-      <w:bookmarkStart w:id="1" w:name="_GoBack"/>
-      <w:bookmarkEnd w:id="1"/>
     </w:p>
     <w:p>
       <w:pPr>
@@ -1265,19 +1401,47 @@
           <w:szCs w:val="20"/>
         </w:rPr>
       </w:pPr>
+      <w:r>
+        <w:rPr>
+          <w:rFonts w:ascii="Consolas" w:eastAsia="Consolas" w:hAnsi="Consolas" w:cs="Consolas"/>
+          <w:sz w:val="20"/>
+          <w:szCs w:val="20"/>
+        </w:rPr>
+        <w:t>Ver como funciona a conta corrente para condomínios. Como o síndico movimenta a conta.</w:t>
+      </w:r>
+    </w:p>
+    <w:p>
+      <w:pPr>
+        <w:ind w:firstLine="720"/>
+        <w:rPr>
+          <w:rFonts w:ascii="Consolas" w:eastAsia="Consolas" w:hAnsi="Consolas" w:cs="Consolas"/>
+          <w:b/>
+          <w:sz w:val="20"/>
+          <w:szCs w:val="20"/>
+        </w:rPr>
+      </w:pPr>
     </w:p>
     <w:p>
       <w:pPr>
         <w:pBdr>
-          <w:bottom w:val="single" w:sz="6" w:space="1" w:color="auto"/>
+          <w:top w:val="none" w:sz="0" w:space="0" w:color="auto"/>
         </w:pBdr>
-        <w:ind w:firstLine="720"/>
-        <w:rPr>
-          <w:rFonts w:ascii="Consolas" w:eastAsia="Consolas" w:hAnsi="Consolas" w:cs="Consolas"/>
-          <w:sz w:val="20"/>
-          <w:szCs w:val="20"/>
-        </w:rPr>
-      </w:pPr>
+        <w:rPr>
+          <w:rFonts w:ascii="Consolas" w:eastAsia="Consolas" w:hAnsi="Consolas" w:cs="Consolas"/>
+          <w:b/>
+          <w:sz w:val="20"/>
+          <w:szCs w:val="20"/>
+        </w:rPr>
+      </w:pPr>
+      <w:r>
+        <w:rPr>
+          <w:rFonts w:ascii="Consolas" w:eastAsia="Consolas" w:hAnsi="Consolas" w:cs="Consolas"/>
+          <w:b/>
+          <w:sz w:val="20"/>
+          <w:szCs w:val="20"/>
+        </w:rPr>
+        <w:t>Planos</w:t>
+      </w:r>
     </w:p>
     <w:p>
       <w:pPr>
@@ -1312,6 +1476,7 @@
           <w:szCs w:val="20"/>
         </w:rPr>
       </w:pPr>
+      <w:proofErr w:type="spellStart"/>
       <w:r>
         <w:rPr>
           <w:rFonts w:ascii="Consolas" w:eastAsia="Consolas" w:hAnsi="Consolas" w:cs="Consolas"/>
@@ -1320,6 +1485,9 @@
         </w:rPr>
         <w:t>Standart</w:t>
       </w:r>
+      <w:bookmarkStart w:id="1" w:name="_GoBack"/>
+      <w:bookmarkEnd w:id="1"/>
+      <w:proofErr w:type="spellEnd"/>
     </w:p>
     <w:p>
       <w:pPr>
@@ -1346,6 +1514,7 @@
           <w:szCs w:val="20"/>
         </w:rPr>
       </w:pPr>
+      <w:proofErr w:type="spellStart"/>
       <w:r>
         <w:rPr>
           <w:rFonts w:ascii="Consolas" w:eastAsia="Consolas" w:hAnsi="Consolas" w:cs="Consolas"/>
@@ -1354,6 +1523,7 @@
         </w:rPr>
         <w:t>Medium</w:t>
       </w:r>
+      <w:proofErr w:type="spellEnd"/>
     </w:p>
     <w:p>
       <w:pPr>
@@ -1398,6 +1568,14 @@
           <w:szCs w:val="20"/>
         </w:rPr>
       </w:pPr>
+      <w:r>
+        <w:rPr>
+          <w:rFonts w:ascii="Consolas" w:eastAsia="Consolas" w:hAnsi="Consolas" w:cs="Consolas"/>
+          <w:sz w:val="20"/>
+          <w:szCs w:val="20"/>
+        </w:rPr>
+        <w:t xml:space="preserve"> </w:t>
+      </w:r>
     </w:p>
     <w:sectPr>
       <w:headerReference w:type="default" r:id="rId6"/>

--- a/TopicosSistema.docx
+++ b/TopicosSistema.docx
@@ -1,6 +1,6 @@
 
 <file path=word/document.xml><?xml version="1.0" encoding="utf-8"?>
-<w:document xmlns:wpc="http://schemas.microsoft.com/office/word/2010/wordprocessingCanvas" xmlns:mc="http://schemas.openxmlformats.org/markup-compatibility/2006" xmlns:o="urn:schemas-microsoft-com:office:office" xmlns:r="http://schemas.openxmlformats.org/officeDocument/2006/relationships" xmlns:m="http://schemas.openxmlformats.org/officeDocument/2006/math" xmlns:v="urn:schemas-microsoft-com:vml" xmlns:wp14="http://schemas.microsoft.com/office/word/2010/wordprocessingDrawing" xmlns:wp="http://schemas.openxmlformats.org/drawingml/2006/wordprocessingDrawing" xmlns:w10="urn:schemas-microsoft-com:office:word" xmlns:w="http://schemas.openxmlformats.org/wordprocessingml/2006/main" xmlns:w14="http://schemas.microsoft.com/office/word/2010/wordml" xmlns:w15="http://schemas.microsoft.com/office/word/2012/wordml" xmlns:wpg="http://schemas.microsoft.com/office/word/2010/wordprocessingGroup" xmlns:wpi="http://schemas.microsoft.com/office/word/2010/wordprocessingInk" xmlns:wne="http://schemas.microsoft.com/office/word/2006/wordml" xmlns:wps="http://schemas.microsoft.com/office/word/2010/wordprocessingShape" mc:Ignorable="w14 w15 wp14">
+<w:document xmlns:wpc="http://schemas.microsoft.com/office/word/2010/wordprocessingCanvas" xmlns:cx="http://schemas.microsoft.com/office/drawing/2014/chartex" xmlns:cx1="http://schemas.microsoft.com/office/drawing/2015/9/8/chartex" xmlns:cx2="http://schemas.microsoft.com/office/drawing/2015/10/21/chartex" xmlns:cx3="http://schemas.microsoft.com/office/drawing/2016/5/9/chartex" xmlns:cx4="http://schemas.microsoft.com/office/drawing/2016/5/10/chartex" xmlns:cx5="http://schemas.microsoft.com/office/drawing/2016/5/11/chartex" xmlns:cx6="http://schemas.microsoft.com/office/drawing/2016/5/12/chartex" xmlns:cx7="http://schemas.microsoft.com/office/drawing/2016/5/13/chartex" xmlns:cx8="http://schemas.microsoft.com/office/drawing/2016/5/14/chartex" xmlns:mc="http://schemas.openxmlformats.org/markup-compatibility/2006" xmlns:aink="http://schemas.microsoft.com/office/drawing/2016/ink" xmlns:am3d="http://schemas.microsoft.com/office/drawing/2017/model3d" xmlns:o="urn:schemas-microsoft-com:office:office" xmlns:r="http://schemas.openxmlformats.org/officeDocument/2006/relationships" xmlns:m="http://schemas.openxmlformats.org/officeDocument/2006/math" xmlns:v="urn:schemas-microsoft-com:vml" xmlns:wp14="http://schemas.microsoft.com/office/word/2010/wordprocessingDrawing" xmlns:wp="http://schemas.openxmlformats.org/drawingml/2006/wordprocessingDrawing" xmlns:w10="urn:schemas-microsoft-com:office:word" xmlns:w="http://schemas.openxmlformats.org/wordprocessingml/2006/main" xmlns:w14="http://schemas.microsoft.com/office/word/2010/wordml" xmlns:w15="http://schemas.microsoft.com/office/word/2012/wordml" xmlns:w16cid="http://schemas.microsoft.com/office/word/2016/wordml/cid" xmlns:w16se="http://schemas.microsoft.com/office/word/2015/wordml/symex" xmlns:wpg="http://schemas.microsoft.com/office/word/2010/wordprocessingGroup" xmlns:wpi="http://schemas.microsoft.com/office/word/2010/wordprocessingInk" xmlns:wne="http://schemas.microsoft.com/office/word/2006/wordml" xmlns:wps="http://schemas.microsoft.com/office/word/2010/wordprocessingShape" mc:Ignorable="w14 w15 w16se w16cid wp14">
   <w:body>
     <w:p>
       <w:pPr>
@@ -584,25 +584,7 @@
           <w:szCs w:val="20"/>
         </w:rPr>
         <w:tab/>
-        <w:t>Cadastro e reserva de áreas comuns do condomínio. (</w:t>
-      </w:r>
-      <w:proofErr w:type="gramStart"/>
-      <w:r>
-        <w:rPr>
-          <w:rFonts w:ascii="Consolas" w:eastAsia="Consolas" w:hAnsi="Consolas" w:cs="Consolas"/>
-          <w:sz w:val="20"/>
-          <w:szCs w:val="20"/>
-        </w:rPr>
-        <w:t>calendário</w:t>
-      </w:r>
-      <w:proofErr w:type="gramEnd"/>
-      <w:r>
-        <w:rPr>
-          <w:rFonts w:ascii="Consolas" w:eastAsia="Consolas" w:hAnsi="Consolas" w:cs="Consolas"/>
-          <w:sz w:val="20"/>
-          <w:szCs w:val="20"/>
-        </w:rPr>
-        <w:t xml:space="preserve"> bem visível)</w:t>
+        <w:t>Cadastro e reserva de áreas comuns do condomínio. (calendário bem visível)</w:t>
       </w:r>
     </w:p>
     <w:p>
@@ -689,7 +671,6 @@
         </w:rPr>
       </w:pPr>
       <w:proofErr w:type="spellStart"/>
-      <w:proofErr w:type="gramStart"/>
       <w:r>
         <w:rPr>
           <w:rFonts w:ascii="Consolas" w:eastAsia="Consolas" w:hAnsi="Consolas" w:cs="Consolas"/>
@@ -701,7 +682,6 @@
         <w:t>Obs:Pontos</w:t>
       </w:r>
       <w:proofErr w:type="spellEnd"/>
-      <w:proofErr w:type="gramEnd"/>
       <w:r>
         <w:rPr>
           <w:rFonts w:ascii="Consolas" w:eastAsia="Consolas" w:hAnsi="Consolas" w:cs="Consolas"/>
@@ -1252,72 +1232,20 @@
       <w:pPr>
         <w:rPr>
           <w:rFonts w:ascii="Consolas" w:eastAsia="Consolas" w:hAnsi="Consolas" w:cs="Consolas"/>
-          <w:sz w:val="20"/>
-          <w:szCs w:val="20"/>
-        </w:rPr>
-      </w:pPr>
-      <w:r>
-        <w:rPr>
-          <w:rFonts w:ascii="Consolas" w:eastAsia="Consolas" w:hAnsi="Consolas" w:cs="Consolas"/>
+          <w:b/>
+          <w:sz w:val="20"/>
+          <w:szCs w:val="20"/>
+        </w:rPr>
+      </w:pPr>
+      <w:r>
+        <w:rPr>
+          <w:rFonts w:ascii="Consolas" w:eastAsia="Consolas" w:hAnsi="Consolas" w:cs="Consolas"/>
+          <w:b/>
           <w:sz w:val="20"/>
           <w:szCs w:val="20"/>
         </w:rPr>
         <w:lastRenderedPageBreak/>
         <w:t>Questões</w:t>
-      </w:r>
-    </w:p>
-    <w:p>
-      <w:pPr>
-        <w:ind w:firstLine="720"/>
-        <w:rPr>
-          <w:rFonts w:ascii="Consolas" w:eastAsia="Consolas" w:hAnsi="Consolas" w:cs="Consolas"/>
-          <w:sz w:val="20"/>
-          <w:szCs w:val="20"/>
-        </w:rPr>
-      </w:pPr>
-      <w:r>
-        <w:rPr>
-          <w:rFonts w:ascii="Consolas" w:eastAsia="Consolas" w:hAnsi="Consolas" w:cs="Consolas"/>
-          <w:sz w:val="20"/>
-          <w:szCs w:val="20"/>
-        </w:rPr>
-        <w:t>Faremos um inventário no condomínio?</w:t>
-      </w:r>
-    </w:p>
-    <w:p>
-      <w:pPr>
-        <w:ind w:firstLine="720"/>
-        <w:rPr>
-          <w:rFonts w:ascii="Consolas" w:eastAsia="Consolas" w:hAnsi="Consolas" w:cs="Consolas"/>
-          <w:sz w:val="20"/>
-          <w:szCs w:val="20"/>
-        </w:rPr>
-      </w:pPr>
-      <w:r>
-        <w:rPr>
-          <w:rFonts w:ascii="Consolas" w:eastAsia="Consolas" w:hAnsi="Consolas" w:cs="Consolas"/>
-          <w:sz w:val="20"/>
-          <w:szCs w:val="20"/>
-        </w:rPr>
-        <w:t>Sim, mais um módulo. (</w:t>
-      </w:r>
-      <w:proofErr w:type="gramStart"/>
-      <w:r>
-        <w:rPr>
-          <w:rFonts w:ascii="Consolas" w:eastAsia="Consolas" w:hAnsi="Consolas" w:cs="Consolas"/>
-          <w:sz w:val="20"/>
-          <w:szCs w:val="20"/>
-        </w:rPr>
-        <w:t>não</w:t>
-      </w:r>
-      <w:proofErr w:type="gramEnd"/>
-      <w:r>
-        <w:rPr>
-          <w:rFonts w:ascii="Consolas" w:eastAsia="Consolas" w:hAnsi="Consolas" w:cs="Consolas"/>
-          <w:sz w:val="20"/>
-          <w:szCs w:val="20"/>
-        </w:rPr>
-        <w:t xml:space="preserve"> prioritário)</w:t>
       </w:r>
     </w:p>
     <w:p>
@@ -1472,6 +1400,7 @@
         <w:ind w:firstLine="720"/>
         <w:rPr>
           <w:rFonts w:ascii="Consolas" w:eastAsia="Consolas" w:hAnsi="Consolas" w:cs="Consolas"/>
+          <w:b/>
           <w:sz w:val="20"/>
           <w:szCs w:val="20"/>
         </w:rPr>
@@ -1480,13 +1409,12 @@
       <w:r>
         <w:rPr>
           <w:rFonts w:ascii="Consolas" w:eastAsia="Consolas" w:hAnsi="Consolas" w:cs="Consolas"/>
+          <w:b/>
           <w:sz w:val="20"/>
           <w:szCs w:val="20"/>
         </w:rPr>
         <w:t>Standart</w:t>
       </w:r>
-      <w:bookmarkStart w:id="1" w:name="_GoBack"/>
-      <w:bookmarkEnd w:id="1"/>
       <w:proofErr w:type="spellEnd"/>
     </w:p>
     <w:p>
@@ -1501,6 +1429,14 @@
           <w:szCs w:val="20"/>
         </w:rPr>
       </w:pPr>
+      <w:r>
+        <w:rPr>
+          <w:rFonts w:ascii="Consolas" w:eastAsia="Consolas" w:hAnsi="Consolas" w:cs="Consolas"/>
+          <w:sz w:val="20"/>
+          <w:szCs w:val="20"/>
+        </w:rPr>
+        <w:t>-Condomínio</w:t>
+      </w:r>
     </w:p>
     <w:p>
       <w:pPr>
@@ -1514,16 +1450,14 @@
           <w:szCs w:val="20"/>
         </w:rPr>
       </w:pPr>
-      <w:proofErr w:type="spellStart"/>
-      <w:r>
-        <w:rPr>
-          <w:rFonts w:ascii="Consolas" w:eastAsia="Consolas" w:hAnsi="Consolas" w:cs="Consolas"/>
-          <w:sz w:val="20"/>
-          <w:szCs w:val="20"/>
-        </w:rPr>
-        <w:t>Medium</w:t>
-      </w:r>
-      <w:proofErr w:type="spellEnd"/>
+      <w:r>
+        <w:rPr>
+          <w:rFonts w:ascii="Consolas" w:eastAsia="Consolas" w:hAnsi="Consolas" w:cs="Consolas"/>
+          <w:sz w:val="20"/>
+          <w:szCs w:val="20"/>
+        </w:rPr>
+        <w:t>-Moradores/Veículos</w:t>
+      </w:r>
     </w:p>
     <w:p>
       <w:pPr>
@@ -1537,6 +1471,14 @@
           <w:szCs w:val="20"/>
         </w:rPr>
       </w:pPr>
+      <w:r>
+        <w:rPr>
+          <w:rFonts w:ascii="Consolas" w:eastAsia="Consolas" w:hAnsi="Consolas" w:cs="Consolas"/>
+          <w:sz w:val="20"/>
+          <w:szCs w:val="20"/>
+        </w:rPr>
+        <w:t>-Áreas comuns</w:t>
+      </w:r>
     </w:p>
     <w:p>
       <w:pPr>
@@ -1556,6 +1498,180 @@
           <w:sz w:val="20"/>
           <w:szCs w:val="20"/>
         </w:rPr>
+        <w:t>-Upload de Arquivos</w:t>
+      </w:r>
+    </w:p>
+    <w:p>
+      <w:pPr>
+        <w:pBdr>
+          <w:top w:val="none" w:sz="0" w:space="0" w:color="auto"/>
+        </w:pBdr>
+        <w:ind w:firstLine="720"/>
+        <w:rPr>
+          <w:rFonts w:ascii="Consolas" w:eastAsia="Consolas" w:hAnsi="Consolas" w:cs="Consolas"/>
+          <w:sz w:val="20"/>
+          <w:szCs w:val="20"/>
+        </w:rPr>
+      </w:pPr>
+      <w:r>
+        <w:rPr>
+          <w:rFonts w:ascii="Consolas" w:eastAsia="Consolas" w:hAnsi="Consolas" w:cs="Consolas"/>
+          <w:sz w:val="20"/>
+          <w:szCs w:val="20"/>
+        </w:rPr>
+        <w:t>-Infrações</w:t>
+      </w:r>
+    </w:p>
+    <w:p>
+      <w:pPr>
+        <w:pBdr>
+          <w:top w:val="none" w:sz="0" w:space="0" w:color="auto"/>
+        </w:pBdr>
+        <w:ind w:firstLine="720"/>
+        <w:rPr>
+          <w:rFonts w:ascii="Consolas" w:eastAsia="Consolas" w:hAnsi="Consolas" w:cs="Consolas"/>
+          <w:sz w:val="20"/>
+          <w:szCs w:val="20"/>
+        </w:rPr>
+      </w:pPr>
+      <w:r>
+        <w:rPr>
+          <w:rFonts w:ascii="Consolas" w:eastAsia="Consolas" w:hAnsi="Consolas" w:cs="Consolas"/>
+          <w:sz w:val="20"/>
+          <w:szCs w:val="20"/>
+        </w:rPr>
+        <w:t>-Relatórios</w:t>
+      </w:r>
+    </w:p>
+    <w:p>
+      <w:pPr>
+        <w:pBdr>
+          <w:top w:val="none" w:sz="0" w:space="0" w:color="auto"/>
+        </w:pBdr>
+        <w:ind w:firstLine="720"/>
+        <w:rPr>
+          <w:rFonts w:ascii="Consolas" w:eastAsia="Consolas" w:hAnsi="Consolas" w:cs="Consolas"/>
+          <w:b/>
+          <w:sz w:val="20"/>
+          <w:szCs w:val="20"/>
+        </w:rPr>
+      </w:pPr>
+      <w:proofErr w:type="spellStart"/>
+      <w:r>
+        <w:rPr>
+          <w:rFonts w:ascii="Consolas" w:eastAsia="Consolas" w:hAnsi="Consolas" w:cs="Consolas"/>
+          <w:b/>
+          <w:sz w:val="20"/>
+          <w:szCs w:val="20"/>
+        </w:rPr>
+        <w:t>Medium</w:t>
+      </w:r>
+      <w:proofErr w:type="spellEnd"/>
+    </w:p>
+    <w:p>
+      <w:pPr>
+        <w:pBdr>
+          <w:top w:val="none" w:sz="0" w:space="0" w:color="auto"/>
+        </w:pBdr>
+        <w:ind w:firstLine="720"/>
+        <w:rPr>
+          <w:rFonts w:ascii="Consolas" w:eastAsia="Consolas" w:hAnsi="Consolas" w:cs="Consolas"/>
+          <w:sz w:val="20"/>
+          <w:szCs w:val="20"/>
+        </w:rPr>
+      </w:pPr>
+      <w:r>
+        <w:rPr>
+          <w:rFonts w:ascii="Consolas" w:eastAsia="Consolas" w:hAnsi="Consolas" w:cs="Consolas"/>
+          <w:sz w:val="20"/>
+          <w:szCs w:val="20"/>
+        </w:rPr>
+        <w:t>-Enquete</w:t>
+      </w:r>
+    </w:p>
+    <w:p>
+      <w:pPr>
+        <w:pBdr>
+          <w:top w:val="none" w:sz="0" w:space="0" w:color="auto"/>
+        </w:pBdr>
+        <w:ind w:firstLine="720"/>
+        <w:rPr>
+          <w:rFonts w:ascii="Consolas" w:eastAsia="Consolas" w:hAnsi="Consolas" w:cs="Consolas"/>
+          <w:sz w:val="20"/>
+          <w:szCs w:val="20"/>
+        </w:rPr>
+      </w:pPr>
+      <w:r>
+        <w:rPr>
+          <w:rFonts w:ascii="Consolas" w:eastAsia="Consolas" w:hAnsi="Consolas" w:cs="Consolas"/>
+          <w:sz w:val="20"/>
+          <w:szCs w:val="20"/>
+        </w:rPr>
+        <w:t>-Mensagens</w:t>
+      </w:r>
+    </w:p>
+    <w:p>
+      <w:pPr>
+        <w:pBdr>
+          <w:top w:val="none" w:sz="0" w:space="0" w:color="auto"/>
+        </w:pBdr>
+        <w:ind w:firstLine="720"/>
+        <w:rPr>
+          <w:rFonts w:ascii="Consolas" w:eastAsia="Consolas" w:hAnsi="Consolas" w:cs="Consolas"/>
+          <w:sz w:val="20"/>
+          <w:szCs w:val="20"/>
+        </w:rPr>
+      </w:pPr>
+      <w:r>
+        <w:rPr>
+          <w:rFonts w:ascii="Consolas" w:eastAsia="Consolas" w:hAnsi="Consolas" w:cs="Consolas"/>
+          <w:sz w:val="20"/>
+          <w:szCs w:val="20"/>
+        </w:rPr>
+        <w:t>-Encomenda</w:t>
+      </w:r>
+    </w:p>
+    <w:p>
+      <w:pPr>
+        <w:pBdr>
+          <w:top w:val="none" w:sz="0" w:space="0" w:color="auto"/>
+        </w:pBdr>
+        <w:ind w:firstLine="720"/>
+        <w:rPr>
+          <w:rFonts w:ascii="Consolas" w:eastAsia="Consolas" w:hAnsi="Consolas" w:cs="Consolas"/>
+          <w:sz w:val="20"/>
+          <w:szCs w:val="20"/>
+        </w:rPr>
+      </w:pPr>
+      <w:r>
+        <w:rPr>
+          <w:rFonts w:ascii="Consolas" w:eastAsia="Consolas" w:hAnsi="Consolas" w:cs="Consolas"/>
+          <w:sz w:val="20"/>
+          <w:szCs w:val="20"/>
+        </w:rPr>
+        <w:t>-Financeiro</w:t>
+      </w:r>
+    </w:p>
+    <w:p>
+      <w:pPr>
+        <w:pBdr>
+          <w:top w:val="none" w:sz="0" w:space="0" w:color="auto"/>
+        </w:pBdr>
+        <w:ind w:firstLine="720"/>
+        <w:rPr>
+          <w:rFonts w:ascii="Consolas" w:eastAsia="Consolas" w:hAnsi="Consolas" w:cs="Consolas"/>
+          <w:b/>
+          <w:sz w:val="20"/>
+          <w:szCs w:val="20"/>
+        </w:rPr>
+      </w:pPr>
+      <w:r>
+        <w:rPr>
+          <w:rFonts w:ascii="Consolas" w:eastAsia="Consolas" w:hAnsi="Consolas" w:cs="Consolas"/>
+          <w:b/>
+          <w:sz w:val="20"/>
+          <w:szCs w:val="20"/>
+        </w:rPr>
         <w:t>Premium</w:t>
       </w:r>
     </w:p>
@@ -1574,8 +1690,228 @@
           <w:sz w:val="20"/>
           <w:szCs w:val="20"/>
         </w:rPr>
-        <w:t xml:space="preserve"> </w:t>
-      </w:r>
+        <w:t>-Compras</w:t>
+      </w:r>
+    </w:p>
+    <w:p>
+      <w:pPr>
+        <w:ind w:firstLine="720"/>
+        <w:rPr>
+          <w:rFonts w:ascii="Consolas" w:eastAsia="Consolas" w:hAnsi="Consolas" w:cs="Consolas"/>
+          <w:sz w:val="20"/>
+          <w:szCs w:val="20"/>
+        </w:rPr>
+      </w:pPr>
+      <w:r>
+        <w:rPr>
+          <w:rFonts w:ascii="Consolas" w:eastAsia="Consolas" w:hAnsi="Consolas" w:cs="Consolas"/>
+          <w:sz w:val="20"/>
+          <w:szCs w:val="20"/>
+        </w:rPr>
+        <w:t>-Inventário</w:t>
+      </w:r>
+    </w:p>
+    <w:p>
+      <w:pPr>
+        <w:ind w:firstLine="720"/>
+        <w:rPr>
+          <w:rFonts w:ascii="Consolas" w:eastAsia="Consolas" w:hAnsi="Consolas" w:cs="Consolas"/>
+          <w:sz w:val="20"/>
+          <w:szCs w:val="20"/>
+        </w:rPr>
+      </w:pPr>
+      <w:r>
+        <w:rPr>
+          <w:rFonts w:ascii="Consolas" w:eastAsia="Consolas" w:hAnsi="Consolas" w:cs="Consolas"/>
+          <w:sz w:val="20"/>
+          <w:szCs w:val="20"/>
+        </w:rPr>
+        <w:t>-Funcionário</w:t>
+      </w:r>
+    </w:p>
+    <w:p>
+      <w:pPr>
+        <w:ind w:firstLine="720"/>
+        <w:rPr>
+          <w:rFonts w:ascii="Consolas" w:eastAsia="Consolas" w:hAnsi="Consolas" w:cs="Consolas"/>
+          <w:sz w:val="20"/>
+          <w:szCs w:val="20"/>
+        </w:rPr>
+      </w:pPr>
+      <w:r>
+        <w:rPr>
+          <w:rFonts w:ascii="Consolas" w:eastAsia="Consolas" w:hAnsi="Consolas" w:cs="Consolas"/>
+          <w:sz w:val="20"/>
+          <w:szCs w:val="20"/>
+        </w:rPr>
+        <w:t>-Assembleia</w:t>
+      </w:r>
+    </w:p>
+    <w:p>
+      <w:pPr>
+        <w:rPr>
+          <w:rFonts w:ascii="Consolas" w:eastAsia="Consolas" w:hAnsi="Consolas" w:cs="Consolas"/>
+          <w:sz w:val="20"/>
+          <w:szCs w:val="20"/>
+        </w:rPr>
+      </w:pPr>
+    </w:p>
+    <w:p>
+      <w:pPr>
+        <w:rPr>
+          <w:rFonts w:ascii="Consolas" w:eastAsia="Consolas" w:hAnsi="Consolas" w:cs="Consolas"/>
+          <w:b/>
+          <w:sz w:val="20"/>
+          <w:szCs w:val="20"/>
+        </w:rPr>
+      </w:pPr>
+      <w:r>
+        <w:rPr>
+          <w:rFonts w:ascii="Consolas" w:eastAsia="Consolas" w:hAnsi="Consolas" w:cs="Consolas"/>
+          <w:b/>
+          <w:sz w:val="20"/>
+          <w:szCs w:val="20"/>
+        </w:rPr>
+        <w:t>Marketing</w:t>
+      </w:r>
+    </w:p>
+    <w:p>
+      <w:pPr>
+        <w:rPr>
+          <w:rFonts w:ascii="Consolas" w:eastAsia="Consolas" w:hAnsi="Consolas" w:cs="Consolas"/>
+          <w:sz w:val="20"/>
+          <w:szCs w:val="20"/>
+        </w:rPr>
+      </w:pPr>
+      <w:r>
+        <w:rPr>
+          <w:rFonts w:ascii="Consolas" w:eastAsia="Consolas" w:hAnsi="Consolas" w:cs="Consolas"/>
+          <w:b/>
+          <w:sz w:val="20"/>
+          <w:szCs w:val="20"/>
+        </w:rPr>
+        <w:tab/>
+      </w:r>
+      <w:r>
+        <w:rPr>
+          <w:rFonts w:ascii="Consolas" w:eastAsia="Consolas" w:hAnsi="Consolas" w:cs="Consolas"/>
+          <w:sz w:val="20"/>
+          <w:szCs w:val="20"/>
+        </w:rPr>
+        <w:t>Boca a boca</w:t>
+      </w:r>
+    </w:p>
+    <w:p>
+      <w:pPr>
+        <w:rPr>
+          <w:rFonts w:ascii="Consolas" w:eastAsia="Consolas" w:hAnsi="Consolas" w:cs="Consolas"/>
+          <w:sz w:val="20"/>
+          <w:szCs w:val="20"/>
+        </w:rPr>
+      </w:pPr>
+      <w:r>
+        <w:rPr>
+          <w:rFonts w:ascii="Consolas" w:eastAsia="Consolas" w:hAnsi="Consolas" w:cs="Consolas"/>
+          <w:sz w:val="20"/>
+          <w:szCs w:val="20"/>
+        </w:rPr>
+        <w:tab/>
+        <w:t xml:space="preserve">Perfil </w:t>
+      </w:r>
+      <w:proofErr w:type="spellStart"/>
+      <w:r>
+        <w:rPr>
+          <w:rFonts w:ascii="Consolas" w:eastAsia="Consolas" w:hAnsi="Consolas" w:cs="Consolas"/>
+          <w:sz w:val="20"/>
+          <w:szCs w:val="20"/>
+        </w:rPr>
+        <w:t>Facebook</w:t>
+      </w:r>
+      <w:proofErr w:type="spellEnd"/>
+    </w:p>
+    <w:p>
+      <w:pPr>
+        <w:rPr>
+          <w:rFonts w:ascii="Consolas" w:eastAsia="Consolas" w:hAnsi="Consolas" w:cs="Consolas"/>
+          <w:sz w:val="20"/>
+          <w:szCs w:val="20"/>
+        </w:rPr>
+      </w:pPr>
+      <w:r>
+        <w:rPr>
+          <w:rFonts w:ascii="Consolas" w:eastAsia="Consolas" w:hAnsi="Consolas" w:cs="Consolas"/>
+          <w:sz w:val="20"/>
+          <w:szCs w:val="20"/>
+        </w:rPr>
+        <w:tab/>
+        <w:t>Marketing Digital</w:t>
+      </w:r>
+    </w:p>
+    <w:p>
+      <w:pPr>
+        <w:rPr>
+          <w:rFonts w:ascii="Consolas" w:eastAsia="Consolas" w:hAnsi="Consolas" w:cs="Consolas"/>
+          <w:sz w:val="20"/>
+          <w:szCs w:val="20"/>
+        </w:rPr>
+      </w:pPr>
+      <w:r>
+        <w:rPr>
+          <w:rFonts w:ascii="Consolas" w:eastAsia="Consolas" w:hAnsi="Consolas" w:cs="Consolas"/>
+          <w:sz w:val="20"/>
+          <w:szCs w:val="20"/>
+        </w:rPr>
+        <w:tab/>
+        <w:t>Corretor de imóveis</w:t>
+      </w:r>
+    </w:p>
+    <w:p>
+      <w:pPr>
+        <w:rPr>
+          <w:rFonts w:ascii="Consolas" w:eastAsia="Consolas" w:hAnsi="Consolas" w:cs="Consolas"/>
+          <w:sz w:val="20"/>
+          <w:szCs w:val="20"/>
+        </w:rPr>
+      </w:pPr>
+      <w:r>
+        <w:rPr>
+          <w:rFonts w:ascii="Consolas" w:eastAsia="Consolas" w:hAnsi="Consolas" w:cs="Consolas"/>
+          <w:sz w:val="20"/>
+          <w:szCs w:val="20"/>
+        </w:rPr>
+        <w:tab/>
+        <w:t>Sindicato</w:t>
+      </w:r>
+    </w:p>
+    <w:p>
+      <w:pPr>
+        <w:rPr>
+          <w:rFonts w:ascii="Consolas" w:eastAsia="Consolas" w:hAnsi="Consolas" w:cs="Consolas"/>
+          <w:sz w:val="20"/>
+          <w:szCs w:val="20"/>
+        </w:rPr>
+      </w:pPr>
+    </w:p>
+    <w:p>
+      <w:pPr>
+        <w:rPr>
+          <w:rFonts w:ascii="Consolas" w:eastAsia="Consolas" w:hAnsi="Consolas" w:cs="Consolas"/>
+          <w:sz w:val="20"/>
+          <w:szCs w:val="20"/>
+        </w:rPr>
+      </w:pPr>
+      <w:bookmarkStart w:id="1" w:name="_GoBack"/>
+      <w:bookmarkEnd w:id="1"/>
+    </w:p>
+    <w:p>
+      <w:pPr>
+        <w:ind w:firstLine="720"/>
+        <w:rPr>
+          <w:rFonts w:ascii="Consolas" w:eastAsia="Consolas" w:hAnsi="Consolas" w:cs="Consolas"/>
+          <w:sz w:val="20"/>
+          <w:szCs w:val="20"/>
+        </w:rPr>
+      </w:pPr>
     </w:p>
     <w:sectPr>
       <w:headerReference w:type="default" r:id="rId6"/>
@@ -1590,7 +1926,7 @@
 </file>
 
 <file path=word/endnotes.xml><?xml version="1.0" encoding="utf-8"?>
-<w:endnotes xmlns:wpc="http://schemas.microsoft.com/office/word/2010/wordprocessingCanvas" xmlns:mc="http://schemas.openxmlformats.org/markup-compatibility/2006" xmlns:o="urn:schemas-microsoft-com:office:office" xmlns:r="http://schemas.openxmlformats.org/officeDocument/2006/relationships" xmlns:m="http://schemas.openxmlformats.org/officeDocument/2006/math" xmlns:v="urn:schemas-microsoft-com:vml" xmlns:wp14="http://schemas.microsoft.com/office/word/2010/wordprocessingDrawing" xmlns:wp="http://schemas.openxmlformats.org/drawingml/2006/wordprocessingDrawing" xmlns:w10="urn:schemas-microsoft-com:office:word" xmlns:w="http://schemas.openxmlformats.org/wordprocessingml/2006/main" xmlns:w14="http://schemas.microsoft.com/office/word/2010/wordml" xmlns:w15="http://schemas.microsoft.com/office/word/2012/wordml" xmlns:wpg="http://schemas.microsoft.com/office/word/2010/wordprocessingGroup" xmlns:wpi="http://schemas.microsoft.com/office/word/2010/wordprocessingInk" xmlns:wne="http://schemas.microsoft.com/office/word/2006/wordml" xmlns:wps="http://schemas.microsoft.com/office/word/2010/wordprocessingShape" mc:Ignorable="w14 w15 wp14">
+<w:endnotes xmlns:wpc="http://schemas.microsoft.com/office/word/2010/wordprocessingCanvas" xmlns:cx="http://schemas.microsoft.com/office/drawing/2014/chartex" xmlns:cx1="http://schemas.microsoft.com/office/drawing/2015/9/8/chartex" xmlns:cx2="http://schemas.microsoft.com/office/drawing/2015/10/21/chartex" xmlns:cx3="http://schemas.microsoft.com/office/drawing/2016/5/9/chartex" xmlns:cx4="http://schemas.microsoft.com/office/drawing/2016/5/10/chartex" xmlns:cx5="http://schemas.microsoft.com/office/drawing/2016/5/11/chartex" xmlns:cx6="http://schemas.microsoft.com/office/drawing/2016/5/12/chartex" xmlns:cx7="http://schemas.microsoft.com/office/drawing/2016/5/13/chartex" xmlns:cx8="http://schemas.microsoft.com/office/drawing/2016/5/14/chartex" xmlns:mc="http://schemas.openxmlformats.org/markup-compatibility/2006" xmlns:aink="http://schemas.microsoft.com/office/drawing/2016/ink" xmlns:am3d="http://schemas.microsoft.com/office/drawing/2017/model3d" xmlns:o="urn:schemas-microsoft-com:office:office" xmlns:r="http://schemas.openxmlformats.org/officeDocument/2006/relationships" xmlns:m="http://schemas.openxmlformats.org/officeDocument/2006/math" xmlns:v="urn:schemas-microsoft-com:vml" xmlns:wp14="http://schemas.microsoft.com/office/word/2010/wordprocessingDrawing" xmlns:wp="http://schemas.openxmlformats.org/drawingml/2006/wordprocessingDrawing" xmlns:w10="urn:schemas-microsoft-com:office:word" xmlns:w="http://schemas.openxmlformats.org/wordprocessingml/2006/main" xmlns:w14="http://schemas.microsoft.com/office/word/2010/wordml" xmlns:w15="http://schemas.microsoft.com/office/word/2012/wordml" xmlns:w16cid="http://schemas.microsoft.com/office/word/2016/wordml/cid" xmlns:w16se="http://schemas.microsoft.com/office/word/2015/wordml/symex" xmlns:wpg="http://schemas.microsoft.com/office/word/2010/wordprocessingGroup" xmlns:wpi="http://schemas.microsoft.com/office/word/2010/wordprocessingInk" xmlns:wne="http://schemas.microsoft.com/office/word/2006/wordml" xmlns:wps="http://schemas.microsoft.com/office/word/2010/wordprocessingShape" mc:Ignorable="w14 w15 w16se w16cid wp14">
   <w:endnote w:type="separator" w:id="-1">
     <w:p>
       <w:pPr>
@@ -1615,13 +1951,13 @@
 </file>
 
 <file path=word/footer1.xml><?xml version="1.0" encoding="utf-8"?>
-<w:ftr xmlns:wpc="http://schemas.microsoft.com/office/word/2010/wordprocessingCanvas" xmlns:mc="http://schemas.openxmlformats.org/markup-compatibility/2006" xmlns:o="urn:schemas-microsoft-com:office:office" xmlns:r="http://schemas.openxmlformats.org/officeDocument/2006/relationships" xmlns:m="http://schemas.openxmlformats.org/officeDocument/2006/math" xmlns:v="urn:schemas-microsoft-com:vml" xmlns:wp14="http://schemas.microsoft.com/office/word/2010/wordprocessingDrawing" xmlns:wp="http://schemas.openxmlformats.org/drawingml/2006/wordprocessingDrawing" xmlns:w10="urn:schemas-microsoft-com:office:word" xmlns:w="http://schemas.openxmlformats.org/wordprocessingml/2006/main" xmlns:w14="http://schemas.microsoft.com/office/word/2010/wordml" xmlns:w15="http://schemas.microsoft.com/office/word/2012/wordml" xmlns:wpg="http://schemas.microsoft.com/office/word/2010/wordprocessingGroup" xmlns:wpi="http://schemas.microsoft.com/office/word/2010/wordprocessingInk" xmlns:wne="http://schemas.microsoft.com/office/word/2006/wordml" xmlns:wps="http://schemas.microsoft.com/office/word/2010/wordprocessingShape" mc:Ignorable="w14 w15 wp14">
+<w:ftr xmlns:wpc="http://schemas.microsoft.com/office/word/2010/wordprocessingCanvas" xmlns:cx="http://schemas.microsoft.com/office/drawing/2014/chartex" xmlns:cx1="http://schemas.microsoft.com/office/drawing/2015/9/8/chartex" xmlns:cx2="http://schemas.microsoft.com/office/drawing/2015/10/21/chartex" xmlns:cx3="http://schemas.microsoft.com/office/drawing/2016/5/9/chartex" xmlns:cx4="http://schemas.microsoft.com/office/drawing/2016/5/10/chartex" xmlns:cx5="http://schemas.microsoft.com/office/drawing/2016/5/11/chartex" xmlns:cx6="http://schemas.microsoft.com/office/drawing/2016/5/12/chartex" xmlns:cx7="http://schemas.microsoft.com/office/drawing/2016/5/13/chartex" xmlns:cx8="http://schemas.microsoft.com/office/drawing/2016/5/14/chartex" xmlns:mc="http://schemas.openxmlformats.org/markup-compatibility/2006" xmlns:aink="http://schemas.microsoft.com/office/drawing/2016/ink" xmlns:am3d="http://schemas.microsoft.com/office/drawing/2017/model3d" xmlns:o="urn:schemas-microsoft-com:office:office" xmlns:r="http://schemas.openxmlformats.org/officeDocument/2006/relationships" xmlns:m="http://schemas.openxmlformats.org/officeDocument/2006/math" xmlns:v="urn:schemas-microsoft-com:vml" xmlns:wp14="http://schemas.microsoft.com/office/word/2010/wordprocessingDrawing" xmlns:wp="http://schemas.openxmlformats.org/drawingml/2006/wordprocessingDrawing" xmlns:w10="urn:schemas-microsoft-com:office:word" xmlns:w="http://schemas.openxmlformats.org/wordprocessingml/2006/main" xmlns:w14="http://schemas.microsoft.com/office/word/2010/wordml" xmlns:w15="http://schemas.microsoft.com/office/word/2012/wordml" xmlns:w16cid="http://schemas.microsoft.com/office/word/2016/wordml/cid" xmlns:w16se="http://schemas.microsoft.com/office/word/2015/wordml/symex" xmlns:wpg="http://schemas.microsoft.com/office/word/2010/wordprocessingGroup" xmlns:wpi="http://schemas.microsoft.com/office/word/2010/wordprocessingInk" xmlns:wne="http://schemas.microsoft.com/office/word/2006/wordml" xmlns:wps="http://schemas.microsoft.com/office/word/2010/wordprocessingShape" mc:Ignorable="w14 w15 w16se w16cid wp14">
   <w:p/>
 </w:ftr>
 </file>
 
 <file path=word/footnotes.xml><?xml version="1.0" encoding="utf-8"?>
-<w:footnotes xmlns:wpc="http://schemas.microsoft.com/office/word/2010/wordprocessingCanvas" xmlns:mc="http://schemas.openxmlformats.org/markup-compatibility/2006" xmlns:o="urn:schemas-microsoft-com:office:office" xmlns:r="http://schemas.openxmlformats.org/officeDocument/2006/relationships" xmlns:m="http://schemas.openxmlformats.org/officeDocument/2006/math" xmlns:v="urn:schemas-microsoft-com:vml" xmlns:wp14="http://schemas.microsoft.com/office/word/2010/wordprocessingDrawing" xmlns:wp="http://schemas.openxmlformats.org/drawingml/2006/wordprocessingDrawing" xmlns:w10="urn:schemas-microsoft-com:office:word" xmlns:w="http://schemas.openxmlformats.org/wordprocessingml/2006/main" xmlns:w14="http://schemas.microsoft.com/office/word/2010/wordml" xmlns:w15="http://schemas.microsoft.com/office/word/2012/wordml" xmlns:wpg="http://schemas.microsoft.com/office/word/2010/wordprocessingGroup" xmlns:wpi="http://schemas.microsoft.com/office/word/2010/wordprocessingInk" xmlns:wne="http://schemas.microsoft.com/office/word/2006/wordml" xmlns:wps="http://schemas.microsoft.com/office/word/2010/wordprocessingShape" mc:Ignorable="w14 w15 wp14">
+<w:footnotes xmlns:wpc="http://schemas.microsoft.com/office/word/2010/wordprocessingCanvas" xmlns:cx="http://schemas.microsoft.com/office/drawing/2014/chartex" xmlns:cx1="http://schemas.microsoft.com/office/drawing/2015/9/8/chartex" xmlns:cx2="http://schemas.microsoft.com/office/drawing/2015/10/21/chartex" xmlns:cx3="http://schemas.microsoft.com/office/drawing/2016/5/9/chartex" xmlns:cx4="http://schemas.microsoft.com/office/drawing/2016/5/10/chartex" xmlns:cx5="http://schemas.microsoft.com/office/drawing/2016/5/11/chartex" xmlns:cx6="http://schemas.microsoft.com/office/drawing/2016/5/12/chartex" xmlns:cx7="http://schemas.microsoft.com/office/drawing/2016/5/13/chartex" xmlns:cx8="http://schemas.microsoft.com/office/drawing/2016/5/14/chartex" xmlns:mc="http://schemas.openxmlformats.org/markup-compatibility/2006" xmlns:aink="http://schemas.microsoft.com/office/drawing/2016/ink" xmlns:am3d="http://schemas.microsoft.com/office/drawing/2017/model3d" xmlns:o="urn:schemas-microsoft-com:office:office" xmlns:r="http://schemas.openxmlformats.org/officeDocument/2006/relationships" xmlns:m="http://schemas.openxmlformats.org/officeDocument/2006/math" xmlns:v="urn:schemas-microsoft-com:vml" xmlns:wp14="http://schemas.microsoft.com/office/word/2010/wordprocessingDrawing" xmlns:wp="http://schemas.openxmlformats.org/drawingml/2006/wordprocessingDrawing" xmlns:w10="urn:schemas-microsoft-com:office:word" xmlns:w="http://schemas.openxmlformats.org/wordprocessingml/2006/main" xmlns:w14="http://schemas.microsoft.com/office/word/2010/wordml" xmlns:w15="http://schemas.microsoft.com/office/word/2012/wordml" xmlns:w16cid="http://schemas.microsoft.com/office/word/2016/wordml/cid" xmlns:w16se="http://schemas.microsoft.com/office/word/2015/wordml/symex" xmlns:wpg="http://schemas.microsoft.com/office/word/2010/wordprocessingGroup" xmlns:wpi="http://schemas.microsoft.com/office/word/2010/wordprocessingInk" xmlns:wne="http://schemas.microsoft.com/office/word/2006/wordml" xmlns:wps="http://schemas.microsoft.com/office/word/2010/wordprocessingShape" mc:Ignorable="w14 w15 w16se w16cid wp14">
   <w:footnote w:type="separator" w:id="-1">
     <w:p>
       <w:pPr>
@@ -1646,13 +1982,13 @@
 </file>
 
 <file path=word/header1.xml><?xml version="1.0" encoding="utf-8"?>
-<w:hdr xmlns:wpc="http://schemas.microsoft.com/office/word/2010/wordprocessingCanvas" xmlns:mc="http://schemas.openxmlformats.org/markup-compatibility/2006" xmlns:o="urn:schemas-microsoft-com:office:office" xmlns:r="http://schemas.openxmlformats.org/officeDocument/2006/relationships" xmlns:m="http://schemas.openxmlformats.org/officeDocument/2006/math" xmlns:v="urn:schemas-microsoft-com:vml" xmlns:wp14="http://schemas.microsoft.com/office/word/2010/wordprocessingDrawing" xmlns:wp="http://schemas.openxmlformats.org/drawingml/2006/wordprocessingDrawing" xmlns:w10="urn:schemas-microsoft-com:office:word" xmlns:w="http://schemas.openxmlformats.org/wordprocessingml/2006/main" xmlns:w14="http://schemas.microsoft.com/office/word/2010/wordml" xmlns:w15="http://schemas.microsoft.com/office/word/2012/wordml" xmlns:wpg="http://schemas.microsoft.com/office/word/2010/wordprocessingGroup" xmlns:wpi="http://schemas.microsoft.com/office/word/2010/wordprocessingInk" xmlns:wne="http://schemas.microsoft.com/office/word/2006/wordml" xmlns:wps="http://schemas.microsoft.com/office/word/2010/wordprocessingShape" mc:Ignorable="w14 w15 wp14">
+<w:hdr xmlns:wpc="http://schemas.microsoft.com/office/word/2010/wordprocessingCanvas" xmlns:cx="http://schemas.microsoft.com/office/drawing/2014/chartex" xmlns:cx1="http://schemas.microsoft.com/office/drawing/2015/9/8/chartex" xmlns:cx2="http://schemas.microsoft.com/office/drawing/2015/10/21/chartex" xmlns:cx3="http://schemas.microsoft.com/office/drawing/2016/5/9/chartex" xmlns:cx4="http://schemas.microsoft.com/office/drawing/2016/5/10/chartex" xmlns:cx5="http://schemas.microsoft.com/office/drawing/2016/5/11/chartex" xmlns:cx6="http://schemas.microsoft.com/office/drawing/2016/5/12/chartex" xmlns:cx7="http://schemas.microsoft.com/office/drawing/2016/5/13/chartex" xmlns:cx8="http://schemas.microsoft.com/office/drawing/2016/5/14/chartex" xmlns:mc="http://schemas.openxmlformats.org/markup-compatibility/2006" xmlns:aink="http://schemas.microsoft.com/office/drawing/2016/ink" xmlns:am3d="http://schemas.microsoft.com/office/drawing/2017/model3d" xmlns:o="urn:schemas-microsoft-com:office:office" xmlns:r="http://schemas.openxmlformats.org/officeDocument/2006/relationships" xmlns:m="http://schemas.openxmlformats.org/officeDocument/2006/math" xmlns:v="urn:schemas-microsoft-com:vml" xmlns:wp14="http://schemas.microsoft.com/office/word/2010/wordprocessingDrawing" xmlns:wp="http://schemas.openxmlformats.org/drawingml/2006/wordprocessingDrawing" xmlns:w10="urn:schemas-microsoft-com:office:word" xmlns:w="http://schemas.openxmlformats.org/wordprocessingml/2006/main" xmlns:w14="http://schemas.microsoft.com/office/word/2010/wordml" xmlns:w15="http://schemas.microsoft.com/office/word/2012/wordml" xmlns:w16cid="http://schemas.microsoft.com/office/word/2016/wordml/cid" xmlns:w16se="http://schemas.microsoft.com/office/word/2015/wordml/symex" xmlns:wpg="http://schemas.microsoft.com/office/word/2010/wordprocessingGroup" xmlns:wpi="http://schemas.microsoft.com/office/word/2010/wordprocessingInk" xmlns:wne="http://schemas.microsoft.com/office/word/2006/wordml" xmlns:wps="http://schemas.microsoft.com/office/word/2010/wordprocessingShape" mc:Ignorable="w14 w15 w16se w16cid wp14">
   <w:p/>
 </w:hdr>
 </file>
 
 <file path=word/styles.xml><?xml version="1.0" encoding="utf-8"?>
-<w:styles xmlns:mc="http://schemas.openxmlformats.org/markup-compatibility/2006" xmlns:r="http://schemas.openxmlformats.org/officeDocument/2006/relationships" xmlns:w="http://schemas.openxmlformats.org/wordprocessingml/2006/main" xmlns:w14="http://schemas.microsoft.com/office/word/2010/wordml" xmlns:w15="http://schemas.microsoft.com/office/word/2012/wordml" mc:Ignorable="w14 w15">
+<w:styles xmlns:mc="http://schemas.openxmlformats.org/markup-compatibility/2006" xmlns:r="http://schemas.openxmlformats.org/officeDocument/2006/relationships" xmlns:w="http://schemas.openxmlformats.org/wordprocessingml/2006/main" xmlns:w14="http://schemas.microsoft.com/office/word/2010/wordml" xmlns:w15="http://schemas.microsoft.com/office/word/2012/wordml" xmlns:w16cid="http://schemas.microsoft.com/office/word/2016/wordml/cid" xmlns:w16se="http://schemas.microsoft.com/office/word/2015/wordml/symex" mc:Ignorable="w14 w15 w16se w16cid">
   <w:docDefaults>
     <w:rPrDefault>
       <w:rPr>
@@ -1676,7 +2012,7 @@
       </w:pPr>
     </w:pPrDefault>
   </w:docDefaults>
-  <w:latentStyles w:defLockedState="0" w:defUIPriority="99" w:defSemiHidden="0" w:defUnhideWhenUsed="0" w:defQFormat="0" w:count="371">
+  <w:latentStyles w:defLockedState="0" w:defUIPriority="99" w:defSemiHidden="0" w:defUnhideWhenUsed="0" w:defQFormat="0" w:count="375">
     <w:lsdException w:name="Normal" w:uiPriority="0" w:qFormat="1"/>
     <w:lsdException w:name="heading 1" w:uiPriority="9" w:qFormat="1"/>
     <w:lsdException w:name="heading 2" w:semiHidden="1" w:uiPriority="9" w:unhideWhenUsed="1" w:qFormat="1"/>
@@ -1782,7 +2118,6 @@
     <w:lsdException w:name="HTML Sample" w:semiHidden="1" w:unhideWhenUsed="1"/>
     <w:lsdException w:name="HTML Typewriter" w:semiHidden="1" w:unhideWhenUsed="1"/>
     <w:lsdException w:name="HTML Variable" w:semiHidden="1" w:unhideWhenUsed="1"/>
-    <w:lsdException w:name="Normal Table" w:semiHidden="1" w:unhideWhenUsed="1"/>
     <w:lsdException w:name="annotation subject" w:semiHidden="1" w:unhideWhenUsed="1"/>
     <w:lsdException w:name="No List" w:semiHidden="1" w:unhideWhenUsed="1"/>
     <w:lsdException w:name="Outline List 1" w:semiHidden="1" w:unhideWhenUsed="1"/>
@@ -1826,10 +2161,8 @@
     <w:lsdException w:name="Table Elegant" w:semiHidden="1" w:unhideWhenUsed="1"/>
     <w:lsdException w:name="Table Professional" w:semiHidden="1" w:unhideWhenUsed="1"/>
     <w:lsdException w:name="Table Subtle 1" w:semiHidden="1" w:unhideWhenUsed="1"/>
-    <w:lsdException w:name="Table Subtle 2" w:semiHidden="1" w:unhideWhenUsed="1"/>
     <w:lsdException w:name="Table Web 1" w:semiHidden="1" w:unhideWhenUsed="1"/>
     <w:lsdException w:name="Table Web 2" w:semiHidden="1" w:unhideWhenUsed="1"/>
-    <w:lsdException w:name="Table Web 3" w:semiHidden="1" w:unhideWhenUsed="1"/>
     <w:lsdException w:name="Balloon Text" w:semiHidden="1" w:unhideWhenUsed="1"/>
     <w:lsdException w:name="Table Grid" w:uiPriority="39"/>
     <w:lsdException w:name="Table Theme" w:semiHidden="1" w:unhideWhenUsed="1"/>
@@ -2048,6 +2381,10 @@
     <w:lsdException w:name="List Table 5 Dark Accent 6" w:uiPriority="50"/>
     <w:lsdException w:name="List Table 6 Colorful Accent 6" w:uiPriority="51"/>
     <w:lsdException w:name="List Table 7 Colorful Accent 6" w:uiPriority="52"/>
+    <w:lsdException w:name="Mention" w:semiHidden="1" w:unhideWhenUsed="1"/>
+    <w:lsdException w:name="Smart Hyperlink" w:semiHidden="1" w:unhideWhenUsed="1"/>
+    <w:lsdException w:name="Hashtag" w:semiHidden="1" w:unhideWhenUsed="1"/>
+    <w:lsdException w:name="Unresolved Mention" w:semiHidden="1" w:unhideWhenUsed="1"/>
   </w:latentStyles>
   <w:style w:type="paragraph" w:default="1" w:styleId="Normal">
     <w:name w:val="Normal"/>

--- a/TopicosSistema.docx
+++ b/TopicosSistema.docx
@@ -643,26 +643,6 @@
     </w:p>
     <w:p>
       <w:pPr>
-        <w:ind w:firstLine="720"/>
-        <w:rPr>
-          <w:rFonts w:ascii="Consolas" w:eastAsia="Consolas" w:hAnsi="Consolas" w:cs="Consolas"/>
-          <w:color w:val="FF00FF"/>
-          <w:sz w:val="20"/>
-          <w:szCs w:val="20"/>
-        </w:rPr>
-      </w:pPr>
-      <w:r>
-        <w:rPr>
-          <w:rFonts w:ascii="Consolas" w:eastAsia="Consolas" w:hAnsi="Consolas" w:cs="Consolas"/>
-          <w:color w:val="FF00FF"/>
-          <w:sz w:val="20"/>
-          <w:szCs w:val="20"/>
-        </w:rPr>
-        <w:t>Conselho cadastra síndico e síndico cadastra conselho?</w:t>
-      </w:r>
-    </w:p>
-    <w:p>
-      <w:pPr>
         <w:ind w:left="720"/>
         <w:rPr>
           <w:rFonts w:ascii="Consolas" w:eastAsia="Consolas" w:hAnsi="Consolas" w:cs="Consolas"/>
@@ -678,7 +658,6 @@
           <w:sz w:val="20"/>
           <w:szCs w:val="20"/>
         </w:rPr>
-        <w:lastRenderedPageBreak/>
         <w:t>Obs:Pontos</w:t>
       </w:r>
       <w:proofErr w:type="spellEnd"/>
@@ -1244,43 +1223,43 @@
           <w:sz w:val="20"/>
           <w:szCs w:val="20"/>
         </w:rPr>
+        <w:t>Questões</w:t>
+      </w:r>
+    </w:p>
+    <w:p>
+      <w:pPr>
+        <w:ind w:firstLine="720"/>
+        <w:rPr>
+          <w:rFonts w:ascii="Consolas" w:eastAsia="Consolas" w:hAnsi="Consolas" w:cs="Consolas"/>
+          <w:sz w:val="20"/>
+          <w:szCs w:val="20"/>
+        </w:rPr>
+      </w:pPr>
+      <w:r>
+        <w:rPr>
+          <w:rFonts w:ascii="Consolas" w:eastAsia="Consolas" w:hAnsi="Consolas" w:cs="Consolas"/>
+          <w:sz w:val="20"/>
+          <w:szCs w:val="20"/>
+        </w:rPr>
+        <w:t>O que é RAIS e DIRF para o condomínio?</w:t>
+      </w:r>
+    </w:p>
+    <w:p>
+      <w:pPr>
+        <w:ind w:firstLine="720"/>
+        <w:rPr>
+          <w:rFonts w:ascii="Consolas" w:eastAsia="Consolas" w:hAnsi="Consolas" w:cs="Consolas"/>
+          <w:sz w:val="20"/>
+          <w:szCs w:val="20"/>
+        </w:rPr>
+      </w:pPr>
+      <w:r>
+        <w:rPr>
+          <w:rFonts w:ascii="Consolas" w:eastAsia="Consolas" w:hAnsi="Consolas" w:cs="Consolas"/>
+          <w:sz w:val="20"/>
+          <w:szCs w:val="20"/>
+        </w:rPr>
         <w:lastRenderedPageBreak/>
-        <w:t>Questões</w:t>
-      </w:r>
-    </w:p>
-    <w:p>
-      <w:pPr>
-        <w:ind w:firstLine="720"/>
-        <w:rPr>
-          <w:rFonts w:ascii="Consolas" w:eastAsia="Consolas" w:hAnsi="Consolas" w:cs="Consolas"/>
-          <w:sz w:val="20"/>
-          <w:szCs w:val="20"/>
-        </w:rPr>
-      </w:pPr>
-      <w:r>
-        <w:rPr>
-          <w:rFonts w:ascii="Consolas" w:eastAsia="Consolas" w:hAnsi="Consolas" w:cs="Consolas"/>
-          <w:sz w:val="20"/>
-          <w:szCs w:val="20"/>
-        </w:rPr>
-        <w:t>O que é RAIS e DIRF para o condomínio?</w:t>
-      </w:r>
-    </w:p>
-    <w:p>
-      <w:pPr>
-        <w:ind w:firstLine="720"/>
-        <w:rPr>
-          <w:rFonts w:ascii="Consolas" w:eastAsia="Consolas" w:hAnsi="Consolas" w:cs="Consolas"/>
-          <w:sz w:val="20"/>
-          <w:szCs w:val="20"/>
-        </w:rPr>
-      </w:pPr>
-      <w:r>
-        <w:rPr>
-          <w:rFonts w:ascii="Consolas" w:eastAsia="Consolas" w:hAnsi="Consolas" w:cs="Consolas"/>
-          <w:sz w:val="20"/>
-          <w:szCs w:val="20"/>
-        </w:rPr>
         <w:t>Vamos fazer um cadastro de abreviaturas?</w:t>
       </w:r>
     </w:p>
@@ -1435,7 +1414,7 @@
           <w:sz w:val="20"/>
           <w:szCs w:val="20"/>
         </w:rPr>
-        <w:t>-Condomínio</w:t>
+        <w:t>-Agenda</w:t>
       </w:r>
     </w:p>
     <w:p>
@@ -1456,7 +1435,7 @@
           <w:sz w:val="20"/>
           <w:szCs w:val="20"/>
         </w:rPr>
-        <w:t>-Moradores/Veículos</w:t>
+        <w:t>-Condomínio</w:t>
       </w:r>
     </w:p>
     <w:p>
@@ -1477,7 +1456,7 @@
           <w:sz w:val="20"/>
           <w:szCs w:val="20"/>
         </w:rPr>
-        <w:t>-Áreas comuns</w:t>
+        <w:t>-Moradores/Veículos</w:t>
       </w:r>
     </w:p>
     <w:p>
@@ -1498,7 +1477,7 @@
           <w:sz w:val="20"/>
           <w:szCs w:val="20"/>
         </w:rPr>
-        <w:t>-Upload de Arquivos</w:t>
+        <w:t>-Áreas comuns</w:t>
       </w:r>
     </w:p>
     <w:p>
@@ -1519,7 +1498,7 @@
           <w:sz w:val="20"/>
           <w:szCs w:val="20"/>
         </w:rPr>
-        <w:t>-Infrações</w:t>
+        <w:t>-Upload de Arquivos</w:t>
       </w:r>
     </w:p>
     <w:p>
@@ -1540,7 +1519,7 @@
           <w:sz w:val="20"/>
           <w:szCs w:val="20"/>
         </w:rPr>
-        <w:t>-Relatórios</w:t>
+        <w:t>-Infrações</w:t>
       </w:r>
     </w:p>
     <w:p>
@@ -1551,22 +1530,18 @@
         <w:ind w:firstLine="720"/>
         <w:rPr>
           <w:rFonts w:ascii="Consolas" w:eastAsia="Consolas" w:hAnsi="Consolas" w:cs="Consolas"/>
-          <w:b/>
-          <w:sz w:val="20"/>
-          <w:szCs w:val="20"/>
-        </w:rPr>
-      </w:pPr>
-      <w:proofErr w:type="spellStart"/>
-      <w:r>
-        <w:rPr>
-          <w:rFonts w:ascii="Consolas" w:eastAsia="Consolas" w:hAnsi="Consolas" w:cs="Consolas"/>
-          <w:b/>
-          <w:sz w:val="20"/>
-          <w:szCs w:val="20"/>
-        </w:rPr>
-        <w:t>Medium</w:t>
-      </w:r>
-      <w:proofErr w:type="spellEnd"/>
+          <w:sz w:val="20"/>
+          <w:szCs w:val="20"/>
+        </w:rPr>
+      </w:pPr>
+      <w:r>
+        <w:rPr>
+          <w:rFonts w:ascii="Consolas" w:eastAsia="Consolas" w:hAnsi="Consolas" w:cs="Consolas"/>
+          <w:sz w:val="20"/>
+          <w:szCs w:val="20"/>
+        </w:rPr>
+        <w:t>-Relatórios</w:t>
+      </w:r>
     </w:p>
     <w:p>
       <w:pPr>
@@ -1586,8 +1561,10 @@
           <w:sz w:val="20"/>
           <w:szCs w:val="20"/>
         </w:rPr>
-        <w:t>-Enquete</w:t>
-      </w:r>
+        <w:t>-Leituras</w:t>
+      </w:r>
+      <w:bookmarkStart w:id="1" w:name="_GoBack"/>
+      <w:bookmarkEnd w:id="1"/>
     </w:p>
     <w:p>
       <w:pPr>
@@ -1597,18 +1574,22 @@
         <w:ind w:firstLine="720"/>
         <w:rPr>
           <w:rFonts w:ascii="Consolas" w:eastAsia="Consolas" w:hAnsi="Consolas" w:cs="Consolas"/>
-          <w:sz w:val="20"/>
-          <w:szCs w:val="20"/>
-        </w:rPr>
-      </w:pPr>
-      <w:r>
-        <w:rPr>
-          <w:rFonts w:ascii="Consolas" w:eastAsia="Consolas" w:hAnsi="Consolas" w:cs="Consolas"/>
-          <w:sz w:val="20"/>
-          <w:szCs w:val="20"/>
-        </w:rPr>
-        <w:t>-Mensagens</w:t>
-      </w:r>
+          <w:b/>
+          <w:sz w:val="20"/>
+          <w:szCs w:val="20"/>
+        </w:rPr>
+      </w:pPr>
+      <w:proofErr w:type="spellStart"/>
+      <w:r>
+        <w:rPr>
+          <w:rFonts w:ascii="Consolas" w:eastAsia="Consolas" w:hAnsi="Consolas" w:cs="Consolas"/>
+          <w:b/>
+          <w:sz w:val="20"/>
+          <w:szCs w:val="20"/>
+        </w:rPr>
+        <w:t>Medium</w:t>
+      </w:r>
+      <w:proofErr w:type="spellEnd"/>
     </w:p>
     <w:p>
       <w:pPr>
@@ -1628,7 +1609,7 @@
           <w:sz w:val="20"/>
           <w:szCs w:val="20"/>
         </w:rPr>
-        <w:t>-Encomenda</w:t>
+        <w:t>-Enquete</w:t>
       </w:r>
     </w:p>
     <w:p>
@@ -1649,7 +1630,7 @@
           <w:sz w:val="20"/>
           <w:szCs w:val="20"/>
         </w:rPr>
-        <w:t>-Financeiro</w:t>
+        <w:t>-Mensagens</w:t>
       </w:r>
     </w:p>
     <w:p>
@@ -1660,6 +1641,48 @@
         <w:ind w:firstLine="720"/>
         <w:rPr>
           <w:rFonts w:ascii="Consolas" w:eastAsia="Consolas" w:hAnsi="Consolas" w:cs="Consolas"/>
+          <w:sz w:val="20"/>
+          <w:szCs w:val="20"/>
+        </w:rPr>
+      </w:pPr>
+      <w:r>
+        <w:rPr>
+          <w:rFonts w:ascii="Consolas" w:eastAsia="Consolas" w:hAnsi="Consolas" w:cs="Consolas"/>
+          <w:sz w:val="20"/>
+          <w:szCs w:val="20"/>
+        </w:rPr>
+        <w:t>-Encomenda</w:t>
+      </w:r>
+    </w:p>
+    <w:p>
+      <w:pPr>
+        <w:pBdr>
+          <w:top w:val="none" w:sz="0" w:space="0" w:color="auto"/>
+        </w:pBdr>
+        <w:ind w:firstLine="720"/>
+        <w:rPr>
+          <w:rFonts w:ascii="Consolas" w:eastAsia="Consolas" w:hAnsi="Consolas" w:cs="Consolas"/>
+          <w:sz w:val="20"/>
+          <w:szCs w:val="20"/>
+        </w:rPr>
+      </w:pPr>
+      <w:r>
+        <w:rPr>
+          <w:rFonts w:ascii="Consolas" w:eastAsia="Consolas" w:hAnsi="Consolas" w:cs="Consolas"/>
+          <w:sz w:val="20"/>
+          <w:szCs w:val="20"/>
+        </w:rPr>
+        <w:t>-Financeiro</w:t>
+      </w:r>
+    </w:p>
+    <w:p>
+      <w:pPr>
+        <w:pBdr>
+          <w:top w:val="none" w:sz="0" w:space="0" w:color="auto"/>
+        </w:pBdr>
+        <w:ind w:firstLine="720"/>
+        <w:rPr>
+          <w:rFonts w:ascii="Consolas" w:eastAsia="Consolas" w:hAnsi="Consolas" w:cs="Consolas"/>
           <w:b/>
           <w:sz w:val="20"/>
           <w:szCs w:val="20"/>
@@ -1900,8 +1923,6 @@
           <w:szCs w:val="20"/>
         </w:rPr>
       </w:pPr>
-      <w:bookmarkStart w:id="1" w:name="_GoBack"/>
-      <w:bookmarkEnd w:id="1"/>
     </w:p>
     <w:p>
       <w:pPr>
@@ -2118,6 +2139,7 @@
     <w:lsdException w:name="HTML Sample" w:semiHidden="1" w:unhideWhenUsed="1"/>
     <w:lsdException w:name="HTML Typewriter" w:semiHidden="1" w:unhideWhenUsed="1"/>
     <w:lsdException w:name="HTML Variable" w:semiHidden="1" w:unhideWhenUsed="1"/>
+    <w:lsdException w:name="Normal Table" w:semiHidden="1" w:unhideWhenUsed="1"/>
     <w:lsdException w:name="annotation subject" w:semiHidden="1" w:unhideWhenUsed="1"/>
     <w:lsdException w:name="No List" w:semiHidden="1" w:unhideWhenUsed="1"/>
     <w:lsdException w:name="Outline List 1" w:semiHidden="1" w:unhideWhenUsed="1"/>
@@ -2161,8 +2183,10 @@
     <w:lsdException w:name="Table Elegant" w:semiHidden="1" w:unhideWhenUsed="1"/>
     <w:lsdException w:name="Table Professional" w:semiHidden="1" w:unhideWhenUsed="1"/>
     <w:lsdException w:name="Table Subtle 1" w:semiHidden="1" w:unhideWhenUsed="1"/>
+    <w:lsdException w:name="Table Subtle 2" w:semiHidden="1" w:unhideWhenUsed="1"/>
     <w:lsdException w:name="Table Web 1" w:semiHidden="1" w:unhideWhenUsed="1"/>
     <w:lsdException w:name="Table Web 2" w:semiHidden="1" w:unhideWhenUsed="1"/>
+    <w:lsdException w:name="Table Web 3" w:semiHidden="1" w:unhideWhenUsed="1"/>
     <w:lsdException w:name="Balloon Text" w:semiHidden="1" w:unhideWhenUsed="1"/>
     <w:lsdException w:name="Table Grid" w:uiPriority="39"/>
     <w:lsdException w:name="Table Theme" w:semiHidden="1" w:unhideWhenUsed="1"/>

--- a/TopicosSistema.docx
+++ b/TopicosSistema.docx
@@ -1,6 +1,6 @@
 
 <file path=word/document.xml><?xml version="1.0" encoding="utf-8"?>
-<w:document xmlns:wpc="http://schemas.microsoft.com/office/word/2010/wordprocessingCanvas" xmlns:cx="http://schemas.microsoft.com/office/drawing/2014/chartex" xmlns:cx1="http://schemas.microsoft.com/office/drawing/2015/9/8/chartex" xmlns:cx2="http://schemas.microsoft.com/office/drawing/2015/10/21/chartex" xmlns:cx3="http://schemas.microsoft.com/office/drawing/2016/5/9/chartex" xmlns:cx4="http://schemas.microsoft.com/office/drawing/2016/5/10/chartex" xmlns:cx5="http://schemas.microsoft.com/office/drawing/2016/5/11/chartex" xmlns:cx6="http://schemas.microsoft.com/office/drawing/2016/5/12/chartex" xmlns:cx7="http://schemas.microsoft.com/office/drawing/2016/5/13/chartex" xmlns:cx8="http://schemas.microsoft.com/office/drawing/2016/5/14/chartex" xmlns:mc="http://schemas.openxmlformats.org/markup-compatibility/2006" xmlns:aink="http://schemas.microsoft.com/office/drawing/2016/ink" xmlns:am3d="http://schemas.microsoft.com/office/drawing/2017/model3d" xmlns:o="urn:schemas-microsoft-com:office:office" xmlns:r="http://schemas.openxmlformats.org/officeDocument/2006/relationships" xmlns:m="http://schemas.openxmlformats.org/officeDocument/2006/math" xmlns:v="urn:schemas-microsoft-com:vml" xmlns:wp14="http://schemas.microsoft.com/office/word/2010/wordprocessingDrawing" xmlns:wp="http://schemas.openxmlformats.org/drawingml/2006/wordprocessingDrawing" xmlns:w10="urn:schemas-microsoft-com:office:word" xmlns:w="http://schemas.openxmlformats.org/wordprocessingml/2006/main" xmlns:w14="http://schemas.microsoft.com/office/word/2010/wordml" xmlns:w15="http://schemas.microsoft.com/office/word/2012/wordml" xmlns:w16cid="http://schemas.microsoft.com/office/word/2016/wordml/cid" xmlns:w16se="http://schemas.microsoft.com/office/word/2015/wordml/symex" xmlns:wpg="http://schemas.microsoft.com/office/word/2010/wordprocessingGroup" xmlns:wpi="http://schemas.microsoft.com/office/word/2010/wordprocessingInk" xmlns:wne="http://schemas.microsoft.com/office/word/2006/wordml" xmlns:wps="http://schemas.microsoft.com/office/word/2010/wordprocessingShape" mc:Ignorable="w14 w15 w16se w16cid wp14">
+<w:document xmlns:wpc="http://schemas.microsoft.com/office/word/2010/wordprocessingCanvas" xmlns:mc="http://schemas.openxmlformats.org/markup-compatibility/2006" xmlns:o="urn:schemas-microsoft-com:office:office" xmlns:r="http://schemas.openxmlformats.org/officeDocument/2006/relationships" xmlns:m="http://schemas.openxmlformats.org/officeDocument/2006/math" xmlns:v="urn:schemas-microsoft-com:vml" xmlns:wp14="http://schemas.microsoft.com/office/word/2010/wordprocessingDrawing" xmlns:wp="http://schemas.openxmlformats.org/drawingml/2006/wordprocessingDrawing" xmlns:w10="urn:schemas-microsoft-com:office:word" xmlns:w="http://schemas.openxmlformats.org/wordprocessingml/2006/main" xmlns:w14="http://schemas.microsoft.com/office/word/2010/wordml" xmlns:w15="http://schemas.microsoft.com/office/word/2012/wordml" xmlns:wpg="http://schemas.microsoft.com/office/word/2010/wordprocessingGroup" xmlns:wpi="http://schemas.microsoft.com/office/word/2010/wordprocessingInk" xmlns:wne="http://schemas.microsoft.com/office/word/2006/wordml" xmlns:wps="http://schemas.microsoft.com/office/word/2010/wordprocessingShape" mc:Ignorable="w14 w15 wp14">
   <w:body>
     <w:p>
       <w:pPr>
@@ -1209,6 +1209,7 @@
     </w:p>
     <w:p>
       <w:pPr>
+        <w:ind w:firstLine="720"/>
         <w:rPr>
           <w:rFonts w:ascii="Consolas" w:eastAsia="Consolas" w:hAnsi="Consolas" w:cs="Consolas"/>
           <w:b/>
@@ -1216,704 +1217,26 @@
           <w:szCs w:val="20"/>
         </w:rPr>
       </w:pPr>
-      <w:r>
-        <w:rPr>
-          <w:rFonts w:ascii="Consolas" w:eastAsia="Consolas" w:hAnsi="Consolas" w:cs="Consolas"/>
-          <w:b/>
-          <w:sz w:val="20"/>
-          <w:szCs w:val="20"/>
-        </w:rPr>
-        <w:t>Questões</w:t>
-      </w:r>
-    </w:p>
-    <w:p>
-      <w:pPr>
-        <w:ind w:firstLine="720"/>
-        <w:rPr>
-          <w:rFonts w:ascii="Consolas" w:eastAsia="Consolas" w:hAnsi="Consolas" w:cs="Consolas"/>
-          <w:sz w:val="20"/>
-          <w:szCs w:val="20"/>
-        </w:rPr>
-      </w:pPr>
-      <w:r>
-        <w:rPr>
-          <w:rFonts w:ascii="Consolas" w:eastAsia="Consolas" w:hAnsi="Consolas" w:cs="Consolas"/>
-          <w:sz w:val="20"/>
-          <w:szCs w:val="20"/>
-        </w:rPr>
-        <w:t>O que é RAIS e DIRF para o condomínio?</w:t>
-      </w:r>
-    </w:p>
-    <w:p>
-      <w:pPr>
-        <w:ind w:firstLine="720"/>
-        <w:rPr>
-          <w:rFonts w:ascii="Consolas" w:eastAsia="Consolas" w:hAnsi="Consolas" w:cs="Consolas"/>
-          <w:sz w:val="20"/>
-          <w:szCs w:val="20"/>
-        </w:rPr>
-      </w:pPr>
-      <w:r>
-        <w:rPr>
-          <w:rFonts w:ascii="Consolas" w:eastAsia="Consolas" w:hAnsi="Consolas" w:cs="Consolas"/>
-          <w:sz w:val="20"/>
-          <w:szCs w:val="20"/>
-        </w:rPr>
-        <w:lastRenderedPageBreak/>
-        <w:t>Vamos fazer um cadastro de abreviaturas?</w:t>
-      </w:r>
-    </w:p>
-    <w:p>
-      <w:pPr>
-        <w:ind w:firstLine="720"/>
-        <w:rPr>
-          <w:rFonts w:ascii="Consolas" w:eastAsia="Consolas" w:hAnsi="Consolas" w:cs="Consolas"/>
-          <w:sz w:val="20"/>
-          <w:szCs w:val="20"/>
-        </w:rPr>
-      </w:pPr>
-      <w:r>
-        <w:rPr>
-          <w:rFonts w:ascii="Consolas" w:eastAsia="Consolas" w:hAnsi="Consolas" w:cs="Consolas"/>
-          <w:sz w:val="20"/>
-          <w:szCs w:val="20"/>
-        </w:rPr>
-        <w:t>Revisar paramento de reserva na taxa condominial.</w:t>
-      </w:r>
-    </w:p>
-    <w:p>
-      <w:pPr>
-        <w:ind w:firstLine="720"/>
-        <w:rPr>
-          <w:rFonts w:ascii="Consolas" w:eastAsia="Consolas" w:hAnsi="Consolas" w:cs="Consolas"/>
-          <w:sz w:val="20"/>
-          <w:szCs w:val="20"/>
-        </w:rPr>
-      </w:pPr>
-      <w:r>
-        <w:rPr>
-          <w:rFonts w:ascii="Consolas" w:eastAsia="Consolas" w:hAnsi="Consolas" w:cs="Consolas"/>
-          <w:sz w:val="20"/>
-          <w:szCs w:val="20"/>
-        </w:rPr>
-        <w:t>Reajuste anual para receitas?</w:t>
-      </w:r>
-    </w:p>
-    <w:p>
-      <w:pPr>
-        <w:ind w:firstLine="720"/>
-        <w:rPr>
-          <w:rFonts w:ascii="Consolas" w:eastAsia="Consolas" w:hAnsi="Consolas" w:cs="Consolas"/>
-          <w:sz w:val="20"/>
-          <w:szCs w:val="20"/>
-        </w:rPr>
-      </w:pPr>
-      <w:r>
-        <w:rPr>
-          <w:rFonts w:ascii="Consolas" w:eastAsia="Consolas" w:hAnsi="Consolas" w:cs="Consolas"/>
-          <w:sz w:val="20"/>
-          <w:szCs w:val="20"/>
-        </w:rPr>
-        <w:t>Ver como funciona a conta corrente para condomínios. Como o síndico movimenta a conta.</w:t>
-      </w:r>
-    </w:p>
-    <w:p>
-      <w:pPr>
-        <w:ind w:firstLine="720"/>
-        <w:rPr>
-          <w:rFonts w:ascii="Consolas" w:eastAsia="Consolas" w:hAnsi="Consolas" w:cs="Consolas"/>
-          <w:b/>
-          <w:sz w:val="20"/>
-          <w:szCs w:val="20"/>
-        </w:rPr>
-      </w:pPr>
-    </w:p>
-    <w:p>
-      <w:pPr>
-        <w:pBdr>
-          <w:top w:val="none" w:sz="0" w:space="0" w:color="auto"/>
-        </w:pBdr>
-        <w:rPr>
-          <w:rFonts w:ascii="Consolas" w:eastAsia="Consolas" w:hAnsi="Consolas" w:cs="Consolas"/>
-          <w:b/>
-          <w:sz w:val="20"/>
-          <w:szCs w:val="20"/>
-        </w:rPr>
-      </w:pPr>
-      <w:r>
-        <w:rPr>
-          <w:rFonts w:ascii="Consolas" w:eastAsia="Consolas" w:hAnsi="Consolas" w:cs="Consolas"/>
-          <w:b/>
-          <w:sz w:val="20"/>
-          <w:szCs w:val="20"/>
-        </w:rPr>
-        <w:t>Planos</w:t>
-      </w:r>
-    </w:p>
-    <w:p>
-      <w:pPr>
-        <w:pBdr>
-          <w:top w:val="none" w:sz="0" w:space="0" w:color="auto"/>
-        </w:pBdr>
-        <w:ind w:firstLine="720"/>
-        <w:rPr>
-          <w:rFonts w:ascii="Consolas" w:eastAsia="Consolas" w:hAnsi="Consolas" w:cs="Consolas"/>
-          <w:sz w:val="20"/>
-          <w:szCs w:val="20"/>
-        </w:rPr>
-      </w:pPr>
-      <w:r>
-        <w:rPr>
-          <w:rFonts w:ascii="Consolas" w:eastAsia="Consolas" w:hAnsi="Consolas" w:cs="Consolas"/>
-          <w:sz w:val="20"/>
-          <w:szCs w:val="20"/>
-        </w:rPr>
-        <w:t>Preço, o que contém:</w:t>
-      </w:r>
-    </w:p>
-    <w:p>
-      <w:pPr>
-        <w:pBdr>
-          <w:top w:val="none" w:sz="0" w:space="0" w:color="auto"/>
-        </w:pBdr>
-        <w:ind w:firstLine="720"/>
-        <w:rPr>
-          <w:rFonts w:ascii="Consolas" w:eastAsia="Consolas" w:hAnsi="Consolas" w:cs="Consolas"/>
-          <w:b/>
-          <w:sz w:val="20"/>
-          <w:szCs w:val="20"/>
-        </w:rPr>
-      </w:pPr>
-      <w:proofErr w:type="spellStart"/>
-      <w:r>
-        <w:rPr>
-          <w:rFonts w:ascii="Consolas" w:eastAsia="Consolas" w:hAnsi="Consolas" w:cs="Consolas"/>
-          <w:b/>
-          <w:sz w:val="20"/>
-          <w:szCs w:val="20"/>
-        </w:rPr>
-        <w:t>Standart</w:t>
-      </w:r>
-      <w:proofErr w:type="spellEnd"/>
-    </w:p>
-    <w:p>
-      <w:pPr>
-        <w:pBdr>
-          <w:top w:val="none" w:sz="0" w:space="0" w:color="auto"/>
-        </w:pBdr>
-        <w:ind w:firstLine="720"/>
-        <w:rPr>
-          <w:rFonts w:ascii="Consolas" w:eastAsia="Consolas" w:hAnsi="Consolas" w:cs="Consolas"/>
-          <w:sz w:val="20"/>
-          <w:szCs w:val="20"/>
-        </w:rPr>
-      </w:pPr>
-      <w:r>
-        <w:rPr>
-          <w:rFonts w:ascii="Consolas" w:eastAsia="Consolas" w:hAnsi="Consolas" w:cs="Consolas"/>
-          <w:sz w:val="20"/>
-          <w:szCs w:val="20"/>
-        </w:rPr>
-        <w:t>-Agenda</w:t>
-      </w:r>
-    </w:p>
-    <w:p>
-      <w:pPr>
-        <w:pBdr>
-          <w:top w:val="none" w:sz="0" w:space="0" w:color="auto"/>
-        </w:pBdr>
-        <w:ind w:firstLine="720"/>
-        <w:rPr>
-          <w:rFonts w:ascii="Consolas" w:eastAsia="Consolas" w:hAnsi="Consolas" w:cs="Consolas"/>
-          <w:sz w:val="20"/>
-          <w:szCs w:val="20"/>
-        </w:rPr>
-      </w:pPr>
-      <w:r>
-        <w:rPr>
-          <w:rFonts w:ascii="Consolas" w:eastAsia="Consolas" w:hAnsi="Consolas" w:cs="Consolas"/>
-          <w:sz w:val="20"/>
-          <w:szCs w:val="20"/>
-        </w:rPr>
-        <w:t>-Condomínio</w:t>
-      </w:r>
-    </w:p>
-    <w:p>
-      <w:pPr>
-        <w:pBdr>
-          <w:top w:val="none" w:sz="0" w:space="0" w:color="auto"/>
-        </w:pBdr>
-        <w:ind w:firstLine="720"/>
-        <w:rPr>
-          <w:rFonts w:ascii="Consolas" w:eastAsia="Consolas" w:hAnsi="Consolas" w:cs="Consolas"/>
-          <w:sz w:val="20"/>
-          <w:szCs w:val="20"/>
-        </w:rPr>
-      </w:pPr>
-      <w:r>
-        <w:rPr>
-          <w:rFonts w:ascii="Consolas" w:eastAsia="Consolas" w:hAnsi="Consolas" w:cs="Consolas"/>
-          <w:sz w:val="20"/>
-          <w:szCs w:val="20"/>
-        </w:rPr>
-        <w:t>-Moradores/Veículos</w:t>
-      </w:r>
-    </w:p>
-    <w:p>
-      <w:pPr>
-        <w:pBdr>
-          <w:top w:val="none" w:sz="0" w:space="0" w:color="auto"/>
-        </w:pBdr>
-        <w:ind w:firstLine="720"/>
-        <w:rPr>
-          <w:rFonts w:ascii="Consolas" w:eastAsia="Consolas" w:hAnsi="Consolas" w:cs="Consolas"/>
-          <w:sz w:val="20"/>
-          <w:szCs w:val="20"/>
-        </w:rPr>
-      </w:pPr>
-      <w:r>
-        <w:rPr>
-          <w:rFonts w:ascii="Consolas" w:eastAsia="Consolas" w:hAnsi="Consolas" w:cs="Consolas"/>
-          <w:sz w:val="20"/>
-          <w:szCs w:val="20"/>
-        </w:rPr>
-        <w:t>-Áreas comuns</w:t>
-      </w:r>
-    </w:p>
-    <w:p>
-      <w:pPr>
-        <w:pBdr>
-          <w:top w:val="none" w:sz="0" w:space="0" w:color="auto"/>
-        </w:pBdr>
-        <w:ind w:firstLine="720"/>
-        <w:rPr>
-          <w:rFonts w:ascii="Consolas" w:eastAsia="Consolas" w:hAnsi="Consolas" w:cs="Consolas"/>
-          <w:sz w:val="20"/>
-          <w:szCs w:val="20"/>
-        </w:rPr>
-      </w:pPr>
-      <w:r>
-        <w:rPr>
-          <w:rFonts w:ascii="Consolas" w:eastAsia="Consolas" w:hAnsi="Consolas" w:cs="Consolas"/>
-          <w:sz w:val="20"/>
-          <w:szCs w:val="20"/>
-        </w:rPr>
-        <w:t>-Upload de Arquivos</w:t>
-      </w:r>
-    </w:p>
-    <w:p>
-      <w:pPr>
-        <w:pBdr>
-          <w:top w:val="none" w:sz="0" w:space="0" w:color="auto"/>
-        </w:pBdr>
-        <w:ind w:firstLine="720"/>
-        <w:rPr>
-          <w:rFonts w:ascii="Consolas" w:eastAsia="Consolas" w:hAnsi="Consolas" w:cs="Consolas"/>
-          <w:sz w:val="20"/>
-          <w:szCs w:val="20"/>
-        </w:rPr>
-      </w:pPr>
-      <w:r>
-        <w:rPr>
-          <w:rFonts w:ascii="Consolas" w:eastAsia="Consolas" w:hAnsi="Consolas" w:cs="Consolas"/>
-          <w:sz w:val="20"/>
-          <w:szCs w:val="20"/>
-        </w:rPr>
-        <w:t>-Infrações</w:t>
-      </w:r>
-    </w:p>
-    <w:p>
-      <w:pPr>
-        <w:pBdr>
-          <w:top w:val="none" w:sz="0" w:space="0" w:color="auto"/>
-        </w:pBdr>
-        <w:ind w:firstLine="720"/>
-        <w:rPr>
-          <w:rFonts w:ascii="Consolas" w:eastAsia="Consolas" w:hAnsi="Consolas" w:cs="Consolas"/>
-          <w:sz w:val="20"/>
-          <w:szCs w:val="20"/>
-        </w:rPr>
-      </w:pPr>
-      <w:r>
-        <w:rPr>
-          <w:rFonts w:ascii="Consolas" w:eastAsia="Consolas" w:hAnsi="Consolas" w:cs="Consolas"/>
-          <w:sz w:val="20"/>
-          <w:szCs w:val="20"/>
-        </w:rPr>
-        <w:t>-Relatórios</w:t>
-      </w:r>
-    </w:p>
-    <w:p>
-      <w:pPr>
-        <w:pBdr>
-          <w:top w:val="none" w:sz="0" w:space="0" w:color="auto"/>
-        </w:pBdr>
-        <w:ind w:firstLine="720"/>
-        <w:rPr>
-          <w:rFonts w:ascii="Consolas" w:eastAsia="Consolas" w:hAnsi="Consolas" w:cs="Consolas"/>
-          <w:sz w:val="20"/>
-          <w:szCs w:val="20"/>
-        </w:rPr>
-      </w:pPr>
-      <w:r>
-        <w:rPr>
-          <w:rFonts w:ascii="Consolas" w:eastAsia="Consolas" w:hAnsi="Consolas" w:cs="Consolas"/>
-          <w:sz w:val="20"/>
-          <w:szCs w:val="20"/>
-        </w:rPr>
-        <w:t>-Leituras</w:t>
-      </w:r>
+    </w:p>
+    <w:p>
+      <w:pPr>
+        <w:rPr>
+          <w:rFonts w:ascii="Consolas" w:eastAsia="Consolas" w:hAnsi="Consolas" w:cs="Consolas"/>
+          <w:sz w:val="20"/>
+          <w:szCs w:val="20"/>
+        </w:rPr>
+      </w:pPr>
+    </w:p>
+    <w:p>
+      <w:pPr>
+        <w:rPr>
+          <w:rFonts w:ascii="Consolas" w:eastAsia="Consolas" w:hAnsi="Consolas" w:cs="Consolas"/>
+          <w:sz w:val="20"/>
+          <w:szCs w:val="20"/>
+        </w:rPr>
+      </w:pPr>
       <w:bookmarkStart w:id="1" w:name="_GoBack"/>
       <w:bookmarkEnd w:id="1"/>
-    </w:p>
-    <w:p>
-      <w:pPr>
-        <w:pBdr>
-          <w:top w:val="none" w:sz="0" w:space="0" w:color="auto"/>
-        </w:pBdr>
-        <w:ind w:firstLine="720"/>
-        <w:rPr>
-          <w:rFonts w:ascii="Consolas" w:eastAsia="Consolas" w:hAnsi="Consolas" w:cs="Consolas"/>
-          <w:b/>
-          <w:sz w:val="20"/>
-          <w:szCs w:val="20"/>
-        </w:rPr>
-      </w:pPr>
-      <w:proofErr w:type="spellStart"/>
-      <w:r>
-        <w:rPr>
-          <w:rFonts w:ascii="Consolas" w:eastAsia="Consolas" w:hAnsi="Consolas" w:cs="Consolas"/>
-          <w:b/>
-          <w:sz w:val="20"/>
-          <w:szCs w:val="20"/>
-        </w:rPr>
-        <w:t>Medium</w:t>
-      </w:r>
-      <w:proofErr w:type="spellEnd"/>
-    </w:p>
-    <w:p>
-      <w:pPr>
-        <w:pBdr>
-          <w:top w:val="none" w:sz="0" w:space="0" w:color="auto"/>
-        </w:pBdr>
-        <w:ind w:firstLine="720"/>
-        <w:rPr>
-          <w:rFonts w:ascii="Consolas" w:eastAsia="Consolas" w:hAnsi="Consolas" w:cs="Consolas"/>
-          <w:sz w:val="20"/>
-          <w:szCs w:val="20"/>
-        </w:rPr>
-      </w:pPr>
-      <w:r>
-        <w:rPr>
-          <w:rFonts w:ascii="Consolas" w:eastAsia="Consolas" w:hAnsi="Consolas" w:cs="Consolas"/>
-          <w:sz w:val="20"/>
-          <w:szCs w:val="20"/>
-        </w:rPr>
-        <w:t>-Enquete</w:t>
-      </w:r>
-    </w:p>
-    <w:p>
-      <w:pPr>
-        <w:pBdr>
-          <w:top w:val="none" w:sz="0" w:space="0" w:color="auto"/>
-        </w:pBdr>
-        <w:ind w:firstLine="720"/>
-        <w:rPr>
-          <w:rFonts w:ascii="Consolas" w:eastAsia="Consolas" w:hAnsi="Consolas" w:cs="Consolas"/>
-          <w:sz w:val="20"/>
-          <w:szCs w:val="20"/>
-        </w:rPr>
-      </w:pPr>
-      <w:r>
-        <w:rPr>
-          <w:rFonts w:ascii="Consolas" w:eastAsia="Consolas" w:hAnsi="Consolas" w:cs="Consolas"/>
-          <w:sz w:val="20"/>
-          <w:szCs w:val="20"/>
-        </w:rPr>
-        <w:t>-Mensagens</w:t>
-      </w:r>
-    </w:p>
-    <w:p>
-      <w:pPr>
-        <w:pBdr>
-          <w:top w:val="none" w:sz="0" w:space="0" w:color="auto"/>
-        </w:pBdr>
-        <w:ind w:firstLine="720"/>
-        <w:rPr>
-          <w:rFonts w:ascii="Consolas" w:eastAsia="Consolas" w:hAnsi="Consolas" w:cs="Consolas"/>
-          <w:sz w:val="20"/>
-          <w:szCs w:val="20"/>
-        </w:rPr>
-      </w:pPr>
-      <w:r>
-        <w:rPr>
-          <w:rFonts w:ascii="Consolas" w:eastAsia="Consolas" w:hAnsi="Consolas" w:cs="Consolas"/>
-          <w:sz w:val="20"/>
-          <w:szCs w:val="20"/>
-        </w:rPr>
-        <w:t>-Encomenda</w:t>
-      </w:r>
-    </w:p>
-    <w:p>
-      <w:pPr>
-        <w:pBdr>
-          <w:top w:val="none" w:sz="0" w:space="0" w:color="auto"/>
-        </w:pBdr>
-        <w:ind w:firstLine="720"/>
-        <w:rPr>
-          <w:rFonts w:ascii="Consolas" w:eastAsia="Consolas" w:hAnsi="Consolas" w:cs="Consolas"/>
-          <w:sz w:val="20"/>
-          <w:szCs w:val="20"/>
-        </w:rPr>
-      </w:pPr>
-      <w:r>
-        <w:rPr>
-          <w:rFonts w:ascii="Consolas" w:eastAsia="Consolas" w:hAnsi="Consolas" w:cs="Consolas"/>
-          <w:sz w:val="20"/>
-          <w:szCs w:val="20"/>
-        </w:rPr>
-        <w:t>-Financeiro</w:t>
-      </w:r>
-    </w:p>
-    <w:p>
-      <w:pPr>
-        <w:pBdr>
-          <w:top w:val="none" w:sz="0" w:space="0" w:color="auto"/>
-        </w:pBdr>
-        <w:ind w:firstLine="720"/>
-        <w:rPr>
-          <w:rFonts w:ascii="Consolas" w:eastAsia="Consolas" w:hAnsi="Consolas" w:cs="Consolas"/>
-          <w:b/>
-          <w:sz w:val="20"/>
-          <w:szCs w:val="20"/>
-        </w:rPr>
-      </w:pPr>
-      <w:r>
-        <w:rPr>
-          <w:rFonts w:ascii="Consolas" w:eastAsia="Consolas" w:hAnsi="Consolas" w:cs="Consolas"/>
-          <w:b/>
-          <w:sz w:val="20"/>
-          <w:szCs w:val="20"/>
-        </w:rPr>
-        <w:t>Premium</w:t>
-      </w:r>
-    </w:p>
-    <w:p>
-      <w:pPr>
-        <w:ind w:firstLine="720"/>
-        <w:rPr>
-          <w:rFonts w:ascii="Consolas" w:eastAsia="Consolas" w:hAnsi="Consolas" w:cs="Consolas"/>
-          <w:sz w:val="20"/>
-          <w:szCs w:val="20"/>
-        </w:rPr>
-      </w:pPr>
-      <w:r>
-        <w:rPr>
-          <w:rFonts w:ascii="Consolas" w:eastAsia="Consolas" w:hAnsi="Consolas" w:cs="Consolas"/>
-          <w:sz w:val="20"/>
-          <w:szCs w:val="20"/>
-        </w:rPr>
-        <w:t>-Compras</w:t>
-      </w:r>
-    </w:p>
-    <w:p>
-      <w:pPr>
-        <w:ind w:firstLine="720"/>
-        <w:rPr>
-          <w:rFonts w:ascii="Consolas" w:eastAsia="Consolas" w:hAnsi="Consolas" w:cs="Consolas"/>
-          <w:sz w:val="20"/>
-          <w:szCs w:val="20"/>
-        </w:rPr>
-      </w:pPr>
-      <w:r>
-        <w:rPr>
-          <w:rFonts w:ascii="Consolas" w:eastAsia="Consolas" w:hAnsi="Consolas" w:cs="Consolas"/>
-          <w:sz w:val="20"/>
-          <w:szCs w:val="20"/>
-        </w:rPr>
-        <w:t>-Inventário</w:t>
-      </w:r>
-    </w:p>
-    <w:p>
-      <w:pPr>
-        <w:ind w:firstLine="720"/>
-        <w:rPr>
-          <w:rFonts w:ascii="Consolas" w:eastAsia="Consolas" w:hAnsi="Consolas" w:cs="Consolas"/>
-          <w:sz w:val="20"/>
-          <w:szCs w:val="20"/>
-        </w:rPr>
-      </w:pPr>
-      <w:r>
-        <w:rPr>
-          <w:rFonts w:ascii="Consolas" w:eastAsia="Consolas" w:hAnsi="Consolas" w:cs="Consolas"/>
-          <w:sz w:val="20"/>
-          <w:szCs w:val="20"/>
-        </w:rPr>
-        <w:t>-Funcionário</w:t>
-      </w:r>
-    </w:p>
-    <w:p>
-      <w:pPr>
-        <w:ind w:firstLine="720"/>
-        <w:rPr>
-          <w:rFonts w:ascii="Consolas" w:eastAsia="Consolas" w:hAnsi="Consolas" w:cs="Consolas"/>
-          <w:sz w:val="20"/>
-          <w:szCs w:val="20"/>
-        </w:rPr>
-      </w:pPr>
-      <w:r>
-        <w:rPr>
-          <w:rFonts w:ascii="Consolas" w:eastAsia="Consolas" w:hAnsi="Consolas" w:cs="Consolas"/>
-          <w:sz w:val="20"/>
-          <w:szCs w:val="20"/>
-        </w:rPr>
-        <w:t>-Assembleia</w:t>
-      </w:r>
-    </w:p>
-    <w:p>
-      <w:pPr>
-        <w:rPr>
-          <w:rFonts w:ascii="Consolas" w:eastAsia="Consolas" w:hAnsi="Consolas" w:cs="Consolas"/>
-          <w:sz w:val="20"/>
-          <w:szCs w:val="20"/>
-        </w:rPr>
-      </w:pPr>
-    </w:p>
-    <w:p>
-      <w:pPr>
-        <w:rPr>
-          <w:rFonts w:ascii="Consolas" w:eastAsia="Consolas" w:hAnsi="Consolas" w:cs="Consolas"/>
-          <w:b/>
-          <w:sz w:val="20"/>
-          <w:szCs w:val="20"/>
-        </w:rPr>
-      </w:pPr>
-      <w:r>
-        <w:rPr>
-          <w:rFonts w:ascii="Consolas" w:eastAsia="Consolas" w:hAnsi="Consolas" w:cs="Consolas"/>
-          <w:b/>
-          <w:sz w:val="20"/>
-          <w:szCs w:val="20"/>
-        </w:rPr>
-        <w:t>Marketing</w:t>
-      </w:r>
-    </w:p>
-    <w:p>
-      <w:pPr>
-        <w:rPr>
-          <w:rFonts w:ascii="Consolas" w:eastAsia="Consolas" w:hAnsi="Consolas" w:cs="Consolas"/>
-          <w:sz w:val="20"/>
-          <w:szCs w:val="20"/>
-        </w:rPr>
-      </w:pPr>
-      <w:r>
-        <w:rPr>
-          <w:rFonts w:ascii="Consolas" w:eastAsia="Consolas" w:hAnsi="Consolas" w:cs="Consolas"/>
-          <w:b/>
-          <w:sz w:val="20"/>
-          <w:szCs w:val="20"/>
-        </w:rPr>
-        <w:tab/>
-      </w:r>
-      <w:r>
-        <w:rPr>
-          <w:rFonts w:ascii="Consolas" w:eastAsia="Consolas" w:hAnsi="Consolas" w:cs="Consolas"/>
-          <w:sz w:val="20"/>
-          <w:szCs w:val="20"/>
-        </w:rPr>
-        <w:t>Boca a boca</w:t>
-      </w:r>
-    </w:p>
-    <w:p>
-      <w:pPr>
-        <w:rPr>
-          <w:rFonts w:ascii="Consolas" w:eastAsia="Consolas" w:hAnsi="Consolas" w:cs="Consolas"/>
-          <w:sz w:val="20"/>
-          <w:szCs w:val="20"/>
-        </w:rPr>
-      </w:pPr>
-      <w:r>
-        <w:rPr>
-          <w:rFonts w:ascii="Consolas" w:eastAsia="Consolas" w:hAnsi="Consolas" w:cs="Consolas"/>
-          <w:sz w:val="20"/>
-          <w:szCs w:val="20"/>
-        </w:rPr>
-        <w:tab/>
-        <w:t xml:space="preserve">Perfil </w:t>
-      </w:r>
-      <w:proofErr w:type="spellStart"/>
-      <w:r>
-        <w:rPr>
-          <w:rFonts w:ascii="Consolas" w:eastAsia="Consolas" w:hAnsi="Consolas" w:cs="Consolas"/>
-          <w:sz w:val="20"/>
-          <w:szCs w:val="20"/>
-        </w:rPr>
-        <w:t>Facebook</w:t>
-      </w:r>
-      <w:proofErr w:type="spellEnd"/>
-    </w:p>
-    <w:p>
-      <w:pPr>
-        <w:rPr>
-          <w:rFonts w:ascii="Consolas" w:eastAsia="Consolas" w:hAnsi="Consolas" w:cs="Consolas"/>
-          <w:sz w:val="20"/>
-          <w:szCs w:val="20"/>
-        </w:rPr>
-      </w:pPr>
-      <w:r>
-        <w:rPr>
-          <w:rFonts w:ascii="Consolas" w:eastAsia="Consolas" w:hAnsi="Consolas" w:cs="Consolas"/>
-          <w:sz w:val="20"/>
-          <w:szCs w:val="20"/>
-        </w:rPr>
-        <w:tab/>
-        <w:t>Marketing Digital</w:t>
-      </w:r>
-    </w:p>
-    <w:p>
-      <w:pPr>
-        <w:rPr>
-          <w:rFonts w:ascii="Consolas" w:eastAsia="Consolas" w:hAnsi="Consolas" w:cs="Consolas"/>
-          <w:sz w:val="20"/>
-          <w:szCs w:val="20"/>
-        </w:rPr>
-      </w:pPr>
-      <w:r>
-        <w:rPr>
-          <w:rFonts w:ascii="Consolas" w:eastAsia="Consolas" w:hAnsi="Consolas" w:cs="Consolas"/>
-          <w:sz w:val="20"/>
-          <w:szCs w:val="20"/>
-        </w:rPr>
-        <w:tab/>
-        <w:t>Corretor de imóveis</w:t>
-      </w:r>
-    </w:p>
-    <w:p>
-      <w:pPr>
-        <w:rPr>
-          <w:rFonts w:ascii="Consolas" w:eastAsia="Consolas" w:hAnsi="Consolas" w:cs="Consolas"/>
-          <w:sz w:val="20"/>
-          <w:szCs w:val="20"/>
-        </w:rPr>
-      </w:pPr>
-      <w:r>
-        <w:rPr>
-          <w:rFonts w:ascii="Consolas" w:eastAsia="Consolas" w:hAnsi="Consolas" w:cs="Consolas"/>
-          <w:sz w:val="20"/>
-          <w:szCs w:val="20"/>
-        </w:rPr>
-        <w:tab/>
-        <w:t>Sindicato</w:t>
-      </w:r>
-    </w:p>
-    <w:p>
-      <w:pPr>
-        <w:rPr>
-          <w:rFonts w:ascii="Consolas" w:eastAsia="Consolas" w:hAnsi="Consolas" w:cs="Consolas"/>
-          <w:sz w:val="20"/>
-          <w:szCs w:val="20"/>
-        </w:rPr>
-      </w:pPr>
     </w:p>
     <w:p>
       <w:pPr>
@@ -1947,7 +1270,7 @@
 </file>
 
 <file path=word/endnotes.xml><?xml version="1.0" encoding="utf-8"?>
-<w:endnotes xmlns:wpc="http://schemas.microsoft.com/office/word/2010/wordprocessingCanvas" xmlns:cx="http://schemas.microsoft.com/office/drawing/2014/chartex" xmlns:cx1="http://schemas.microsoft.com/office/drawing/2015/9/8/chartex" xmlns:cx2="http://schemas.microsoft.com/office/drawing/2015/10/21/chartex" xmlns:cx3="http://schemas.microsoft.com/office/drawing/2016/5/9/chartex" xmlns:cx4="http://schemas.microsoft.com/office/drawing/2016/5/10/chartex" xmlns:cx5="http://schemas.microsoft.com/office/drawing/2016/5/11/chartex" xmlns:cx6="http://schemas.microsoft.com/office/drawing/2016/5/12/chartex" xmlns:cx7="http://schemas.microsoft.com/office/drawing/2016/5/13/chartex" xmlns:cx8="http://schemas.microsoft.com/office/drawing/2016/5/14/chartex" xmlns:mc="http://schemas.openxmlformats.org/markup-compatibility/2006" xmlns:aink="http://schemas.microsoft.com/office/drawing/2016/ink" xmlns:am3d="http://schemas.microsoft.com/office/drawing/2017/model3d" xmlns:o="urn:schemas-microsoft-com:office:office" xmlns:r="http://schemas.openxmlformats.org/officeDocument/2006/relationships" xmlns:m="http://schemas.openxmlformats.org/officeDocument/2006/math" xmlns:v="urn:schemas-microsoft-com:vml" xmlns:wp14="http://schemas.microsoft.com/office/word/2010/wordprocessingDrawing" xmlns:wp="http://schemas.openxmlformats.org/drawingml/2006/wordprocessingDrawing" xmlns:w10="urn:schemas-microsoft-com:office:word" xmlns:w="http://schemas.openxmlformats.org/wordprocessingml/2006/main" xmlns:w14="http://schemas.microsoft.com/office/word/2010/wordml" xmlns:w15="http://schemas.microsoft.com/office/word/2012/wordml" xmlns:w16cid="http://schemas.microsoft.com/office/word/2016/wordml/cid" xmlns:w16se="http://schemas.microsoft.com/office/word/2015/wordml/symex" xmlns:wpg="http://schemas.microsoft.com/office/word/2010/wordprocessingGroup" xmlns:wpi="http://schemas.microsoft.com/office/word/2010/wordprocessingInk" xmlns:wne="http://schemas.microsoft.com/office/word/2006/wordml" xmlns:wps="http://schemas.microsoft.com/office/word/2010/wordprocessingShape" mc:Ignorable="w14 w15 w16se w16cid wp14">
+<w:endnotes xmlns:wpc="http://schemas.microsoft.com/office/word/2010/wordprocessingCanvas" xmlns:mc="http://schemas.openxmlformats.org/markup-compatibility/2006" xmlns:o="urn:schemas-microsoft-com:office:office" xmlns:r="http://schemas.openxmlformats.org/officeDocument/2006/relationships" xmlns:m="http://schemas.openxmlformats.org/officeDocument/2006/math" xmlns:v="urn:schemas-microsoft-com:vml" xmlns:wp14="http://schemas.microsoft.com/office/word/2010/wordprocessingDrawing" xmlns:wp="http://schemas.openxmlformats.org/drawingml/2006/wordprocessingDrawing" xmlns:w10="urn:schemas-microsoft-com:office:word" xmlns:w="http://schemas.openxmlformats.org/wordprocessingml/2006/main" xmlns:w14="http://schemas.microsoft.com/office/word/2010/wordml" xmlns:w15="http://schemas.microsoft.com/office/word/2012/wordml" xmlns:wpg="http://schemas.microsoft.com/office/word/2010/wordprocessingGroup" xmlns:wpi="http://schemas.microsoft.com/office/word/2010/wordprocessingInk" xmlns:wne="http://schemas.microsoft.com/office/word/2006/wordml" xmlns:wps="http://schemas.microsoft.com/office/word/2010/wordprocessingShape" mc:Ignorable="w14 w15 wp14">
   <w:endnote w:type="separator" w:id="-1">
     <w:p>
       <w:pPr>
@@ -1972,13 +1295,13 @@
 </file>
 
 <file path=word/footer1.xml><?xml version="1.0" encoding="utf-8"?>
-<w:ftr xmlns:wpc="http://schemas.microsoft.com/office/word/2010/wordprocessingCanvas" xmlns:cx="http://schemas.microsoft.com/office/drawing/2014/chartex" xmlns:cx1="http://schemas.microsoft.com/office/drawing/2015/9/8/chartex" xmlns:cx2="http://schemas.microsoft.com/office/drawing/2015/10/21/chartex" xmlns:cx3="http://schemas.microsoft.com/office/drawing/2016/5/9/chartex" xmlns:cx4="http://schemas.microsoft.com/office/drawing/2016/5/10/chartex" xmlns:cx5="http://schemas.microsoft.com/office/drawing/2016/5/11/chartex" xmlns:cx6="http://schemas.microsoft.com/office/drawing/2016/5/12/chartex" xmlns:cx7="http://schemas.microsoft.com/office/drawing/2016/5/13/chartex" xmlns:cx8="http://schemas.microsoft.com/office/drawing/2016/5/14/chartex" xmlns:mc="http://schemas.openxmlformats.org/markup-compatibility/2006" xmlns:aink="http://schemas.microsoft.com/office/drawing/2016/ink" xmlns:am3d="http://schemas.microsoft.com/office/drawing/2017/model3d" xmlns:o="urn:schemas-microsoft-com:office:office" xmlns:r="http://schemas.openxmlformats.org/officeDocument/2006/relationships" xmlns:m="http://schemas.openxmlformats.org/officeDocument/2006/math" xmlns:v="urn:schemas-microsoft-com:vml" xmlns:wp14="http://schemas.microsoft.com/office/word/2010/wordprocessingDrawing" xmlns:wp="http://schemas.openxmlformats.org/drawingml/2006/wordprocessingDrawing" xmlns:w10="urn:schemas-microsoft-com:office:word" xmlns:w="http://schemas.openxmlformats.org/wordprocessingml/2006/main" xmlns:w14="http://schemas.microsoft.com/office/word/2010/wordml" xmlns:w15="http://schemas.microsoft.com/office/word/2012/wordml" xmlns:w16cid="http://schemas.microsoft.com/office/word/2016/wordml/cid" xmlns:w16se="http://schemas.microsoft.com/office/word/2015/wordml/symex" xmlns:wpg="http://schemas.microsoft.com/office/word/2010/wordprocessingGroup" xmlns:wpi="http://schemas.microsoft.com/office/word/2010/wordprocessingInk" xmlns:wne="http://schemas.microsoft.com/office/word/2006/wordml" xmlns:wps="http://schemas.microsoft.com/office/word/2010/wordprocessingShape" mc:Ignorable="w14 w15 w16se w16cid wp14">
+<w:ftr xmlns:wpc="http://schemas.microsoft.com/office/word/2010/wordprocessingCanvas" xmlns:mc="http://schemas.openxmlformats.org/markup-compatibility/2006" xmlns:o="urn:schemas-microsoft-com:office:office" xmlns:r="http://schemas.openxmlformats.org/officeDocument/2006/relationships" xmlns:m="http://schemas.openxmlformats.org/officeDocument/2006/math" xmlns:v="urn:schemas-microsoft-com:vml" xmlns:wp14="http://schemas.microsoft.com/office/word/2010/wordprocessingDrawing" xmlns:wp="http://schemas.openxmlformats.org/drawingml/2006/wordprocessingDrawing" xmlns:w10="urn:schemas-microsoft-com:office:word" xmlns:w="http://schemas.openxmlformats.org/wordprocessingml/2006/main" xmlns:w14="http://schemas.microsoft.com/office/word/2010/wordml" xmlns:w15="http://schemas.microsoft.com/office/word/2012/wordml" xmlns:wpg="http://schemas.microsoft.com/office/word/2010/wordprocessingGroup" xmlns:wpi="http://schemas.microsoft.com/office/word/2010/wordprocessingInk" xmlns:wne="http://schemas.microsoft.com/office/word/2006/wordml" xmlns:wps="http://schemas.microsoft.com/office/word/2010/wordprocessingShape" mc:Ignorable="w14 w15 wp14">
   <w:p/>
 </w:ftr>
 </file>
 
 <file path=word/footnotes.xml><?xml version="1.0" encoding="utf-8"?>
-<w:footnotes xmlns:wpc="http://schemas.microsoft.com/office/word/2010/wordprocessingCanvas" xmlns:cx="http://schemas.microsoft.com/office/drawing/2014/chartex" xmlns:cx1="http://schemas.microsoft.com/office/drawing/2015/9/8/chartex" xmlns:cx2="http://schemas.microsoft.com/office/drawing/2015/10/21/chartex" xmlns:cx3="http://schemas.microsoft.com/office/drawing/2016/5/9/chartex" xmlns:cx4="http://schemas.microsoft.com/office/drawing/2016/5/10/chartex" xmlns:cx5="http://schemas.microsoft.com/office/drawing/2016/5/11/chartex" xmlns:cx6="http://schemas.microsoft.com/office/drawing/2016/5/12/chartex" xmlns:cx7="http://schemas.microsoft.com/office/drawing/2016/5/13/chartex" xmlns:cx8="http://schemas.microsoft.com/office/drawing/2016/5/14/chartex" xmlns:mc="http://schemas.openxmlformats.org/markup-compatibility/2006" xmlns:aink="http://schemas.microsoft.com/office/drawing/2016/ink" xmlns:am3d="http://schemas.microsoft.com/office/drawing/2017/model3d" xmlns:o="urn:schemas-microsoft-com:office:office" xmlns:r="http://schemas.openxmlformats.org/officeDocument/2006/relationships" xmlns:m="http://schemas.openxmlformats.org/officeDocument/2006/math" xmlns:v="urn:schemas-microsoft-com:vml" xmlns:wp14="http://schemas.microsoft.com/office/word/2010/wordprocessingDrawing" xmlns:wp="http://schemas.openxmlformats.org/drawingml/2006/wordprocessingDrawing" xmlns:w10="urn:schemas-microsoft-com:office:word" xmlns:w="http://schemas.openxmlformats.org/wordprocessingml/2006/main" xmlns:w14="http://schemas.microsoft.com/office/word/2010/wordml" xmlns:w15="http://schemas.microsoft.com/office/word/2012/wordml" xmlns:w16cid="http://schemas.microsoft.com/office/word/2016/wordml/cid" xmlns:w16se="http://schemas.microsoft.com/office/word/2015/wordml/symex" xmlns:wpg="http://schemas.microsoft.com/office/word/2010/wordprocessingGroup" xmlns:wpi="http://schemas.microsoft.com/office/word/2010/wordprocessingInk" xmlns:wne="http://schemas.microsoft.com/office/word/2006/wordml" xmlns:wps="http://schemas.microsoft.com/office/word/2010/wordprocessingShape" mc:Ignorable="w14 w15 w16se w16cid wp14">
+<w:footnotes xmlns:wpc="http://schemas.microsoft.com/office/word/2010/wordprocessingCanvas" xmlns:mc="http://schemas.openxmlformats.org/markup-compatibility/2006" xmlns:o="urn:schemas-microsoft-com:office:office" xmlns:r="http://schemas.openxmlformats.org/officeDocument/2006/relationships" xmlns:m="http://schemas.openxmlformats.org/officeDocument/2006/math" xmlns:v="urn:schemas-microsoft-com:vml" xmlns:wp14="http://schemas.microsoft.com/office/word/2010/wordprocessingDrawing" xmlns:wp="http://schemas.openxmlformats.org/drawingml/2006/wordprocessingDrawing" xmlns:w10="urn:schemas-microsoft-com:office:word" xmlns:w="http://schemas.openxmlformats.org/wordprocessingml/2006/main" xmlns:w14="http://schemas.microsoft.com/office/word/2010/wordml" xmlns:w15="http://schemas.microsoft.com/office/word/2012/wordml" xmlns:wpg="http://schemas.microsoft.com/office/word/2010/wordprocessingGroup" xmlns:wpi="http://schemas.microsoft.com/office/word/2010/wordprocessingInk" xmlns:wne="http://schemas.microsoft.com/office/word/2006/wordml" xmlns:wps="http://schemas.microsoft.com/office/word/2010/wordprocessingShape" mc:Ignorable="w14 w15 wp14">
   <w:footnote w:type="separator" w:id="-1">
     <w:p>
       <w:pPr>
@@ -2003,13 +1326,13 @@
 </file>
 
 <file path=word/header1.xml><?xml version="1.0" encoding="utf-8"?>
-<w:hdr xmlns:wpc="http://schemas.microsoft.com/office/word/2010/wordprocessingCanvas" xmlns:cx="http://schemas.microsoft.com/office/drawing/2014/chartex" xmlns:cx1="http://schemas.microsoft.com/office/drawing/2015/9/8/chartex" xmlns:cx2="http://schemas.microsoft.com/office/drawing/2015/10/21/chartex" xmlns:cx3="http://schemas.microsoft.com/office/drawing/2016/5/9/chartex" xmlns:cx4="http://schemas.microsoft.com/office/drawing/2016/5/10/chartex" xmlns:cx5="http://schemas.microsoft.com/office/drawing/2016/5/11/chartex" xmlns:cx6="http://schemas.microsoft.com/office/drawing/2016/5/12/chartex" xmlns:cx7="http://schemas.microsoft.com/office/drawing/2016/5/13/chartex" xmlns:cx8="http://schemas.microsoft.com/office/drawing/2016/5/14/chartex" xmlns:mc="http://schemas.openxmlformats.org/markup-compatibility/2006" xmlns:aink="http://schemas.microsoft.com/office/drawing/2016/ink" xmlns:am3d="http://schemas.microsoft.com/office/drawing/2017/model3d" xmlns:o="urn:schemas-microsoft-com:office:office" xmlns:r="http://schemas.openxmlformats.org/officeDocument/2006/relationships" xmlns:m="http://schemas.openxmlformats.org/officeDocument/2006/math" xmlns:v="urn:schemas-microsoft-com:vml" xmlns:wp14="http://schemas.microsoft.com/office/word/2010/wordprocessingDrawing" xmlns:wp="http://schemas.openxmlformats.org/drawingml/2006/wordprocessingDrawing" xmlns:w10="urn:schemas-microsoft-com:office:word" xmlns:w="http://schemas.openxmlformats.org/wordprocessingml/2006/main" xmlns:w14="http://schemas.microsoft.com/office/word/2010/wordml" xmlns:w15="http://schemas.microsoft.com/office/word/2012/wordml" xmlns:w16cid="http://schemas.microsoft.com/office/word/2016/wordml/cid" xmlns:w16se="http://schemas.microsoft.com/office/word/2015/wordml/symex" xmlns:wpg="http://schemas.microsoft.com/office/word/2010/wordprocessingGroup" xmlns:wpi="http://schemas.microsoft.com/office/word/2010/wordprocessingInk" xmlns:wne="http://schemas.microsoft.com/office/word/2006/wordml" xmlns:wps="http://schemas.microsoft.com/office/word/2010/wordprocessingShape" mc:Ignorable="w14 w15 w16se w16cid wp14">
+<w:hdr xmlns:wpc="http://schemas.microsoft.com/office/word/2010/wordprocessingCanvas" xmlns:mc="http://schemas.openxmlformats.org/markup-compatibility/2006" xmlns:o="urn:schemas-microsoft-com:office:office" xmlns:r="http://schemas.openxmlformats.org/officeDocument/2006/relationships" xmlns:m="http://schemas.openxmlformats.org/officeDocument/2006/math" xmlns:v="urn:schemas-microsoft-com:vml" xmlns:wp14="http://schemas.microsoft.com/office/word/2010/wordprocessingDrawing" xmlns:wp="http://schemas.openxmlformats.org/drawingml/2006/wordprocessingDrawing" xmlns:w10="urn:schemas-microsoft-com:office:word" xmlns:w="http://schemas.openxmlformats.org/wordprocessingml/2006/main" xmlns:w14="http://schemas.microsoft.com/office/word/2010/wordml" xmlns:w15="http://schemas.microsoft.com/office/word/2012/wordml" xmlns:wpg="http://schemas.microsoft.com/office/word/2010/wordprocessingGroup" xmlns:wpi="http://schemas.microsoft.com/office/word/2010/wordprocessingInk" xmlns:wne="http://schemas.microsoft.com/office/word/2006/wordml" xmlns:wps="http://schemas.microsoft.com/office/word/2010/wordprocessingShape" mc:Ignorable="w14 w15 wp14">
   <w:p/>
 </w:hdr>
 </file>
 
 <file path=word/styles.xml><?xml version="1.0" encoding="utf-8"?>
-<w:styles xmlns:mc="http://schemas.openxmlformats.org/markup-compatibility/2006" xmlns:r="http://schemas.openxmlformats.org/officeDocument/2006/relationships" xmlns:w="http://schemas.openxmlformats.org/wordprocessingml/2006/main" xmlns:w14="http://schemas.microsoft.com/office/word/2010/wordml" xmlns:w15="http://schemas.microsoft.com/office/word/2012/wordml" xmlns:w16cid="http://schemas.microsoft.com/office/word/2016/wordml/cid" xmlns:w16se="http://schemas.microsoft.com/office/word/2015/wordml/symex" mc:Ignorable="w14 w15 w16se w16cid">
+<w:styles xmlns:mc="http://schemas.openxmlformats.org/markup-compatibility/2006" xmlns:r="http://schemas.openxmlformats.org/officeDocument/2006/relationships" xmlns:w="http://schemas.openxmlformats.org/wordprocessingml/2006/main" xmlns:w14="http://schemas.microsoft.com/office/word/2010/wordml" xmlns:w15="http://schemas.microsoft.com/office/word/2012/wordml" mc:Ignorable="w14 w15">
   <w:docDefaults>
     <w:rPrDefault>
       <w:rPr>
@@ -2033,7 +1356,7 @@
       </w:pPr>
     </w:pPrDefault>
   </w:docDefaults>
-  <w:latentStyles w:defLockedState="0" w:defUIPriority="99" w:defSemiHidden="0" w:defUnhideWhenUsed="0" w:defQFormat="0" w:count="375">
+  <w:latentStyles w:defLockedState="0" w:defUIPriority="99" w:defSemiHidden="0" w:defUnhideWhenUsed="0" w:defQFormat="0" w:count="371">
     <w:lsdException w:name="Normal" w:uiPriority="0" w:qFormat="1"/>
     <w:lsdException w:name="heading 1" w:uiPriority="9" w:qFormat="1"/>
     <w:lsdException w:name="heading 2" w:semiHidden="1" w:uiPriority="9" w:unhideWhenUsed="1" w:qFormat="1"/>
@@ -2405,10 +1728,6 @@
     <w:lsdException w:name="List Table 5 Dark Accent 6" w:uiPriority="50"/>
     <w:lsdException w:name="List Table 6 Colorful Accent 6" w:uiPriority="51"/>
     <w:lsdException w:name="List Table 7 Colorful Accent 6" w:uiPriority="52"/>
-    <w:lsdException w:name="Mention" w:semiHidden="1" w:unhideWhenUsed="1"/>
-    <w:lsdException w:name="Smart Hyperlink" w:semiHidden="1" w:unhideWhenUsed="1"/>
-    <w:lsdException w:name="Hashtag" w:semiHidden="1" w:unhideWhenUsed="1"/>
-    <w:lsdException w:name="Unresolved Mention" w:semiHidden="1" w:unhideWhenUsed="1"/>
   </w:latentStyles>
   <w:style w:type="paragraph" w:default="1" w:styleId="Normal">
     <w:name w:val="Normal"/>
